--- a/CellLineTemplateGP10.docx
+++ b/CellLineTemplateGP10.docx
@@ -26,7 +26,7 @@
       </w:tblGrid>
       <w:tr>
         <w:trPr>
-          <w:trHeight w:val="300"/>
+          <w:trHeight w:hRule="exact" w:val="432"/>
         </w:trPr>
         <w:tc>
           <w:tcPr>
@@ -209,7 +209,7 @@
       </w:tr>
       <w:tr>
         <w:trPr>
-          <w:trHeight w:val="300"/>
+          <w:trHeight w:hRule="exact" w:val="432"/>
         </w:trPr>
         <w:tc>
           <w:tcPr>
@@ -370,27 +370,7 @@
         </w:tc>
       </w:tr>
     </w:tbl>
-    <w:p>
-      <w:pPr>
-        <w:rPr>
-          <w:rFonts w:ascii="Times New Roman" w:hAnsi="Times New Roman"/>
-          <w:b/>
-          <w:color w:val="000000"/>
-          <w:sz w:val="20"/>
-          <w:szCs w:val="20"/>
-        </w:rPr>
-        <w:sectPr>
-          <w:headerReference w:type="default" r:id="rId8"/>
-          <w:footerReference w:type="default" r:id="rId9"/>
-          <w:headerReference w:type="first" r:id="rId10"/>
-          <w:footerReference w:type="first" r:id="rId11"/>
-          <w:pgSz w:w="12240" w:h="15840" w:code="1"/>
-          <w:pgMar w:top="778" w:right="1440" w:bottom="1224" w:left="1440" w:header="720" w:footer="720" w:gutter="0"/>
-          <w:cols w:space="720"/>
-          <w:docGrid w:linePitch="326"/>
-        </w:sectPr>
-      </w:pPr>
-    </w:p>
+    <w:p/>
     <w:tbl>
       <w:tblPr>
         <w:tblW w:w="9464" w:type="dxa"/>
@@ -417,7 +397,7 @@
       </w:tblGrid>
       <w:tr>
         <w:trPr>
-          <w:trHeight w:val="300"/>
+          <w:trHeight w:hRule="exact" w:val="720"/>
         </w:trPr>
         <w:tc>
           <w:tcPr>
@@ -485,9 +465,9 @@
                 </w:rPr>
                 <w:alias w:val="Choose One"/>
                 <w:tag w:val="Choose One"/>
-                <w:id w:val="1703631189"/>
+                <w:id w:val="257960989"/>
                 <w:placeholder>
-                  <w:docPart w:val="05BE5F0A27644A778EB886DF2B5A871C"/>
+                  <w:docPart w:val="573242E9C5514F5DB85A90900CCC5908"/>
                 </w:placeholder>
                 <w:dropDownList>
                   <w:listItem w:displayText="Choose One" w:value="Choose One"/>
@@ -558,7 +538,7 @@
       </w:tr>
       <w:tr>
         <w:trPr>
-          <w:trHeight w:val="32"/>
+          <w:trHeight w:val="288"/>
         </w:trPr>
         <w:tc>
           <w:tcPr>
@@ -595,7 +575,7 @@
       </w:tr>
       <w:tr>
         <w:trPr>
-          <w:trHeight w:val="166"/>
+          <w:trHeight w:hRule="exact" w:val="461"/>
         </w:trPr>
         <w:tc>
           <w:tcPr>
@@ -796,7 +776,7 @@
       </w:tr>
       <w:tr>
         <w:trPr>
-          <w:trHeight w:val="156"/>
+          <w:trHeight w:hRule="exact" w:val="288"/>
         </w:trPr>
         <w:tc>
           <w:tcPr>
@@ -809,19 +789,13 @@
           </w:tcPr>
           <w:p>
             <w:pPr>
-              <w:jc w:val="center"/>
-              <w:rPr>
-                <w:rFonts w:asciiTheme="minorHAnsi" w:hAnsiTheme="minorHAnsi" w:cstheme="minorHAnsi"/>
-                <w:sz w:val="22"/>
-                <w:szCs w:val="22"/>
-              </w:rPr>
-            </w:pPr>
-            <w:r>
-              <w:rPr>
-                <w:rFonts w:asciiTheme="minorHAnsi" w:hAnsiTheme="minorHAnsi" w:cstheme="minorHAnsi"/>
-                <w:color w:val="000000"/>
-                <w:sz w:val="22"/>
-                <w:szCs w:val="22"/>
+              <w:rPr>
+                <w:rFonts w:asciiTheme="minorHAnsi" w:hAnsiTheme="minorHAnsi" w:cstheme="minorHAnsi"/>
+              </w:rPr>
+            </w:pPr>
+            <w:r>
+              <w:rPr>
+                <w:rFonts w:asciiTheme="minorHAnsi" w:hAnsiTheme="minorHAnsi" w:cstheme="minorHAnsi"/>
               </w:rPr>
               <w:t>D5S818</w:t>
             </w:r>
@@ -929,7 +903,7 @@
       </w:tr>
       <w:tr>
         <w:trPr>
-          <w:trHeight w:val="156"/>
+          <w:trHeight w:hRule="exact" w:val="288"/>
         </w:trPr>
         <w:tc>
           <w:tcPr>
@@ -942,19 +916,13 @@
           </w:tcPr>
           <w:p>
             <w:pPr>
-              <w:jc w:val="center"/>
-              <w:rPr>
-                <w:rFonts w:asciiTheme="minorHAnsi" w:hAnsiTheme="minorHAnsi" w:cstheme="minorHAnsi"/>
-                <w:sz w:val="22"/>
-                <w:szCs w:val="22"/>
-              </w:rPr>
-            </w:pPr>
-            <w:r>
-              <w:rPr>
-                <w:rFonts w:asciiTheme="minorHAnsi" w:hAnsiTheme="minorHAnsi" w:cstheme="minorHAnsi"/>
-                <w:color w:val="000000"/>
-                <w:sz w:val="22"/>
-                <w:szCs w:val="22"/>
+              <w:rPr>
+                <w:rFonts w:asciiTheme="minorHAnsi" w:hAnsiTheme="minorHAnsi" w:cstheme="minorHAnsi"/>
+              </w:rPr>
+            </w:pPr>
+            <w:r>
+              <w:rPr>
+                <w:rFonts w:asciiTheme="minorHAnsi" w:hAnsiTheme="minorHAnsi" w:cstheme="minorHAnsi"/>
               </w:rPr>
               <w:t>D13S317</w:t>
             </w:r>
@@ -1062,7 +1030,7 @@
       </w:tr>
       <w:tr>
         <w:trPr>
-          <w:trHeight w:val="156"/>
+          <w:trHeight w:hRule="exact" w:val="288"/>
         </w:trPr>
         <w:tc>
           <w:tcPr>
@@ -1075,19 +1043,13 @@
           </w:tcPr>
           <w:p>
             <w:pPr>
-              <w:jc w:val="center"/>
-              <w:rPr>
-                <w:rFonts w:asciiTheme="minorHAnsi" w:hAnsiTheme="minorHAnsi" w:cstheme="minorHAnsi"/>
-                <w:sz w:val="22"/>
-                <w:szCs w:val="22"/>
-              </w:rPr>
-            </w:pPr>
-            <w:r>
-              <w:rPr>
-                <w:rFonts w:asciiTheme="minorHAnsi" w:hAnsiTheme="minorHAnsi" w:cstheme="minorHAnsi"/>
-                <w:color w:val="000000"/>
-                <w:sz w:val="22"/>
-                <w:szCs w:val="22"/>
+              <w:rPr>
+                <w:rFonts w:asciiTheme="minorHAnsi" w:hAnsiTheme="minorHAnsi" w:cstheme="minorHAnsi"/>
+              </w:rPr>
+            </w:pPr>
+            <w:r>
+              <w:rPr>
+                <w:rFonts w:asciiTheme="minorHAnsi" w:hAnsiTheme="minorHAnsi" w:cstheme="minorHAnsi"/>
               </w:rPr>
               <w:t>D7S820</w:t>
             </w:r>
@@ -1195,7 +1157,7 @@
       </w:tr>
       <w:tr>
         <w:trPr>
-          <w:trHeight w:val="156"/>
+          <w:trHeight w:hRule="exact" w:val="288"/>
         </w:trPr>
         <w:tc>
           <w:tcPr>
@@ -1208,19 +1170,13 @@
           </w:tcPr>
           <w:p>
             <w:pPr>
-              <w:jc w:val="center"/>
-              <w:rPr>
-                <w:rFonts w:asciiTheme="minorHAnsi" w:hAnsiTheme="minorHAnsi" w:cstheme="minorHAnsi"/>
-                <w:sz w:val="22"/>
-                <w:szCs w:val="22"/>
-              </w:rPr>
-            </w:pPr>
-            <w:r>
-              <w:rPr>
-                <w:rFonts w:asciiTheme="minorHAnsi" w:hAnsiTheme="minorHAnsi" w:cstheme="minorHAnsi"/>
-                <w:color w:val="000000"/>
-                <w:sz w:val="22"/>
-                <w:szCs w:val="22"/>
+              <w:rPr>
+                <w:rFonts w:asciiTheme="minorHAnsi" w:hAnsiTheme="minorHAnsi" w:cstheme="minorHAnsi"/>
+              </w:rPr>
+            </w:pPr>
+            <w:r>
+              <w:rPr>
+                <w:rFonts w:asciiTheme="minorHAnsi" w:hAnsiTheme="minorHAnsi" w:cstheme="minorHAnsi"/>
               </w:rPr>
               <w:t>D16S539</w:t>
             </w:r>
@@ -1328,7 +1284,7 @@
       </w:tr>
       <w:tr>
         <w:trPr>
-          <w:trHeight w:val="156"/>
+          <w:trHeight w:hRule="exact" w:val="288"/>
         </w:trPr>
         <w:tc>
           <w:tcPr>
@@ -1341,20 +1297,14 @@
           </w:tcPr>
           <w:p>
             <w:pPr>
-              <w:jc w:val="center"/>
-              <w:rPr>
-                <w:rFonts w:asciiTheme="minorHAnsi" w:hAnsiTheme="minorHAnsi" w:cstheme="minorHAnsi"/>
-                <w:sz w:val="22"/>
-                <w:szCs w:val="22"/>
+              <w:rPr>
+                <w:rFonts w:asciiTheme="minorHAnsi" w:hAnsiTheme="minorHAnsi" w:cstheme="minorHAnsi"/>
               </w:rPr>
             </w:pPr>
             <w:proofErr w:type="spellStart"/>
             <w:r>
               <w:rPr>
                 <w:rFonts w:asciiTheme="minorHAnsi" w:hAnsiTheme="minorHAnsi" w:cstheme="minorHAnsi"/>
-                <w:color w:val="000000"/>
-                <w:sz w:val="22"/>
-                <w:szCs w:val="22"/>
               </w:rPr>
               <w:t>vWA</w:t>
             </w:r>
@@ -1465,7 +1415,7 @@
       </w:tr>
       <w:tr>
         <w:trPr>
-          <w:trHeight w:val="156"/>
+          <w:trHeight w:hRule="exact" w:val="288"/>
         </w:trPr>
         <w:tc>
           <w:tcPr>
@@ -1478,19 +1428,13 @@
           </w:tcPr>
           <w:p>
             <w:pPr>
-              <w:jc w:val="center"/>
-              <w:rPr>
-                <w:rFonts w:asciiTheme="minorHAnsi" w:hAnsiTheme="minorHAnsi" w:cstheme="minorHAnsi"/>
-                <w:sz w:val="22"/>
-                <w:szCs w:val="22"/>
-              </w:rPr>
-            </w:pPr>
-            <w:r>
-              <w:rPr>
-                <w:rFonts w:asciiTheme="minorHAnsi" w:hAnsiTheme="minorHAnsi" w:cstheme="minorHAnsi"/>
-                <w:color w:val="000000"/>
-                <w:sz w:val="22"/>
-                <w:szCs w:val="22"/>
+              <w:rPr>
+                <w:rFonts w:asciiTheme="minorHAnsi" w:hAnsiTheme="minorHAnsi" w:cstheme="minorHAnsi"/>
+              </w:rPr>
+            </w:pPr>
+            <w:r>
+              <w:rPr>
+                <w:rFonts w:asciiTheme="minorHAnsi" w:hAnsiTheme="minorHAnsi" w:cstheme="minorHAnsi"/>
               </w:rPr>
               <w:t>TH01</w:t>
             </w:r>
@@ -1598,7 +1542,7 @@
       </w:tr>
       <w:tr>
         <w:trPr>
-          <w:trHeight w:val="156"/>
+          <w:trHeight w:hRule="exact" w:val="288"/>
         </w:trPr>
         <w:tc>
           <w:tcPr>
@@ -1611,19 +1555,13 @@
           </w:tcPr>
           <w:p>
             <w:pPr>
-              <w:jc w:val="center"/>
-              <w:rPr>
-                <w:rFonts w:asciiTheme="minorHAnsi" w:hAnsiTheme="minorHAnsi" w:cstheme="minorHAnsi"/>
-                <w:sz w:val="22"/>
-                <w:szCs w:val="22"/>
-              </w:rPr>
-            </w:pPr>
-            <w:r>
-              <w:rPr>
-                <w:rFonts w:asciiTheme="minorHAnsi" w:hAnsiTheme="minorHAnsi" w:cstheme="minorHAnsi"/>
-                <w:color w:val="000000"/>
-                <w:sz w:val="22"/>
-                <w:szCs w:val="22"/>
+              <w:rPr>
+                <w:rFonts w:asciiTheme="minorHAnsi" w:hAnsiTheme="minorHAnsi" w:cstheme="minorHAnsi"/>
+              </w:rPr>
+            </w:pPr>
+            <w:r>
+              <w:rPr>
+                <w:rFonts w:asciiTheme="minorHAnsi" w:hAnsiTheme="minorHAnsi" w:cstheme="minorHAnsi"/>
               </w:rPr>
               <w:t>AMEL</w:t>
             </w:r>
@@ -1733,7 +1671,7 @@
       </w:tr>
       <w:tr>
         <w:trPr>
-          <w:trHeight w:val="156"/>
+          <w:trHeight w:hRule="exact" w:val="288"/>
         </w:trPr>
         <w:tc>
           <w:tcPr>
@@ -1746,19 +1684,13 @@
           </w:tcPr>
           <w:p>
             <w:pPr>
-              <w:jc w:val="center"/>
-              <w:rPr>
-                <w:rFonts w:asciiTheme="minorHAnsi" w:hAnsiTheme="minorHAnsi" w:cstheme="minorHAnsi"/>
-                <w:sz w:val="22"/>
-                <w:szCs w:val="22"/>
-              </w:rPr>
-            </w:pPr>
-            <w:r>
-              <w:rPr>
-                <w:rFonts w:asciiTheme="minorHAnsi" w:hAnsiTheme="minorHAnsi" w:cstheme="minorHAnsi"/>
-                <w:color w:val="000000"/>
-                <w:sz w:val="22"/>
-                <w:szCs w:val="22"/>
+              <w:rPr>
+                <w:rFonts w:asciiTheme="minorHAnsi" w:hAnsiTheme="minorHAnsi" w:cstheme="minorHAnsi"/>
+              </w:rPr>
+            </w:pPr>
+            <w:r>
+              <w:rPr>
+                <w:rFonts w:asciiTheme="minorHAnsi" w:hAnsiTheme="minorHAnsi" w:cstheme="minorHAnsi"/>
               </w:rPr>
               <w:t>TPOX</w:t>
             </w:r>
@@ -1868,7 +1800,7 @@
       </w:tr>
       <w:tr>
         <w:trPr>
-          <w:trHeight w:val="156"/>
+          <w:trHeight w:hRule="exact" w:val="288"/>
         </w:trPr>
         <w:tc>
           <w:tcPr>
@@ -1881,19 +1813,13 @@
           </w:tcPr>
           <w:p>
             <w:pPr>
-              <w:jc w:val="center"/>
-              <w:rPr>
-                <w:rFonts w:asciiTheme="minorHAnsi" w:hAnsiTheme="minorHAnsi" w:cstheme="minorHAnsi"/>
-                <w:sz w:val="22"/>
-                <w:szCs w:val="22"/>
-              </w:rPr>
-            </w:pPr>
-            <w:r>
-              <w:rPr>
-                <w:rFonts w:asciiTheme="minorHAnsi" w:hAnsiTheme="minorHAnsi" w:cstheme="minorHAnsi"/>
-                <w:color w:val="000000"/>
-                <w:sz w:val="22"/>
-                <w:szCs w:val="22"/>
+              <w:rPr>
+                <w:rFonts w:asciiTheme="minorHAnsi" w:hAnsiTheme="minorHAnsi" w:cstheme="minorHAnsi"/>
+              </w:rPr>
+            </w:pPr>
+            <w:r>
+              <w:rPr>
+                <w:rFonts w:asciiTheme="minorHAnsi" w:hAnsiTheme="minorHAnsi" w:cstheme="minorHAnsi"/>
               </w:rPr>
               <w:t>CSF1PO</w:t>
             </w:r>
@@ -2004,7 +1930,7 @@
       </w:tr>
       <w:tr>
         <w:trPr>
-          <w:trHeight w:val="54"/>
+          <w:trHeight w:hRule="exact" w:val="288"/>
         </w:trPr>
         <w:tc>
           <w:tcPr>
@@ -2017,19 +1943,13 @@
           </w:tcPr>
           <w:p>
             <w:pPr>
-              <w:jc w:val="center"/>
-              <w:rPr>
-                <w:rFonts w:asciiTheme="minorHAnsi" w:hAnsiTheme="minorHAnsi" w:cstheme="minorHAnsi"/>
-                <w:sz w:val="22"/>
-                <w:szCs w:val="22"/>
-              </w:rPr>
-            </w:pPr>
-            <w:r>
-              <w:rPr>
-                <w:rFonts w:asciiTheme="minorHAnsi" w:hAnsiTheme="minorHAnsi" w:cstheme="minorHAnsi"/>
-                <w:color w:val="000000"/>
-                <w:sz w:val="22"/>
-                <w:szCs w:val="22"/>
+              <w:rPr>
+                <w:rFonts w:asciiTheme="minorHAnsi" w:hAnsiTheme="minorHAnsi" w:cstheme="minorHAnsi"/>
+              </w:rPr>
+            </w:pPr>
+            <w:r>
+              <w:rPr>
+                <w:rFonts w:asciiTheme="minorHAnsi" w:hAnsiTheme="minorHAnsi" w:cstheme="minorHAnsi"/>
               </w:rPr>
               <w:t>D21S11</w:t>
             </w:r>
@@ -2136,16 +2056,7 @@
         </w:tc>
       </w:tr>
     </w:tbl>
-    <w:p>
-      <w:pPr>
-        <w:spacing w:after="200" w:line="276" w:lineRule="auto"/>
-        <w:rPr>
-          <w:rFonts w:ascii="Times New Roman" w:hAnsi="Times New Roman"/>
-          <w:b/>
-          <w:sz w:val="22"/>
-        </w:rPr>
-      </w:pPr>
-    </w:p>
+    <w:p/>
     <w:tbl>
       <w:tblPr>
         <w:tblW w:w="9495" w:type="dxa"/>
@@ -2169,7 +2080,8 @@
       </w:tblGrid>
       <w:tr>
         <w:trPr>
-          <w:trHeight w:val="282"/>
+          <w:trHeight w:hRule="exact" w:val="288"/>
+          <w:tblHeader/>
         </w:trPr>
         <w:tc>
           <w:tcPr>
@@ -2302,7 +2214,7 @@
       </w:tr>
       <w:tr>
         <w:trPr>
-          <w:trHeight w:val="30"/>
+          <w:trHeight w:hRule="exact" w:val="288"/>
         </w:trPr>
         <w:tc>
           <w:tcPr>
@@ -2339,7 +2251,7 @@
       </w:tr>
       <w:tr>
         <w:trPr>
-          <w:trHeight w:val="3379"/>
+          <w:trHeight w:val="2880"/>
         </w:trPr>
         <w:tc>
           <w:tcPr>
@@ -2388,34 +2300,7 @@
         </w:tc>
       </w:tr>
     </w:tbl>
-    <w:p>
-      <w:pPr>
-        <w:tabs>
-          <w:tab w:val="right" w:leader="underscore" w:pos="6480"/>
-          <w:tab w:val="left" w:pos="6750"/>
-        </w:tabs>
-        <w:rPr>
-          <w:rFonts w:ascii="Times New Roman" w:hAnsi="Times New Roman"/>
-          <w:b/>
-          <w:sz w:val="22"/>
-        </w:rPr>
-      </w:pPr>
-    </w:p>
-    <w:p>
-      <w:pPr>
-        <w:tabs>
-          <w:tab w:val="right" w:leader="underscore" w:pos="6480"/>
-          <w:tab w:val="left" w:pos="6750"/>
-        </w:tabs>
-        <w:ind w:left="6754" w:hanging="6754"/>
-        <w:jc w:val="right"/>
-        <w:rPr>
-          <w:rFonts w:ascii="Times New Roman" w:hAnsi="Times New Roman"/>
-          <w:b/>
-          <w:sz w:val="22"/>
-        </w:rPr>
-      </w:pPr>
-    </w:p>
+    <w:p/>
     <w:tbl>
       <w:tblPr>
         <w:tblW w:w="9464" w:type="dxa"/>
@@ -2440,7 +2325,7 @@
       </w:tblGrid>
       <w:tr>
         <w:trPr>
-          <w:trHeight w:val="300"/>
+          <w:trHeight w:hRule="exact" w:val="432"/>
         </w:trPr>
         <w:tc>
           <w:tcPr>
@@ -2562,17 +2447,7 @@
                 <w:sz w:val="20"/>
                 <w:szCs w:val="20"/>
               </w:rPr>
-              <w:t>_dataset</w:t>
-            </w:r>
-            <w:r>
-              <w:rPr>
-                <w:rFonts w:ascii="Times New Roman" w:hAnsi="Times New Roman"/>
-                <w:b/>
-                <w:color w:val="FF0000"/>
-                <w:sz w:val="20"/>
-                <w:szCs w:val="20"/>
-              </w:rPr>
-              <w:t xml:space="preserve"> </w:t>
+              <w:t xml:space="preserve">_dataset </w:t>
             </w:r>
             <w:r>
               <w:rPr>
@@ -2632,2218 +2507,21 @@
         </w:tc>
       </w:tr>
     </w:tbl>
-    <w:p/>
+    <w:p>
+      <w:pPr>
+        <w:tabs>
+          <w:tab w:val="left" w:pos="1063"/>
+        </w:tabs>
+      </w:pPr>
+    </w:p>
     <w:sectPr>
-      <w:headerReference w:type="even" r:id="rId12"/>
-      <w:headerReference w:type="default" r:id="rId13"/>
-      <w:footerReference w:type="even" r:id="rId14"/>
-      <w:footerReference w:type="default" r:id="rId15"/>
-      <w:headerReference w:type="first" r:id="rId16"/>
-      <w:footerReference w:type="first" r:id="rId17"/>
-      <w:type w:val="continuous"/>
-      <w:pgSz w:w="12240" w:h="15840" w:code="1"/>
-      <w:pgMar w:top="778" w:right="1440" w:bottom="1224" w:left="1440" w:header="720" w:footer="720" w:gutter="0"/>
+      <w:pgSz w:w="12240" w:h="15840"/>
+      <w:pgMar w:top="1440" w:right="1440" w:bottom="1440" w:left="1440" w:header="720" w:footer="720" w:gutter="0"/>
       <w:cols w:space="720"/>
-      <w:docGrid w:linePitch="326"/>
+      <w:docGrid w:linePitch="360"/>
     </w:sectPr>
   </w:body>
 </w:document>
-</file>
-
-<file path=word/endnotes.xml><?xml version="1.0" encoding="utf-8"?>
-<w:endnotes xmlns:wpc="http://schemas.microsoft.com/office/word/2010/wordprocessingCanvas" xmlns:cx="http://schemas.microsoft.com/office/drawing/2014/chartex" xmlns:cx1="http://schemas.microsoft.com/office/drawing/2015/9/8/chartex" xmlns:cx2="http://schemas.microsoft.com/office/drawing/2015/10/21/chartex" xmlns:cx3="http://schemas.microsoft.com/office/drawing/2016/5/9/chartex" xmlns:cx4="http://schemas.microsoft.com/office/drawing/2016/5/10/chartex" xmlns:cx5="http://schemas.microsoft.com/office/drawing/2016/5/11/chartex" xmlns:cx6="http://schemas.microsoft.com/office/drawing/2016/5/12/chartex" xmlns:cx7="http://schemas.microsoft.com/office/drawing/2016/5/13/chartex" xmlns:cx8="http://schemas.microsoft.com/office/drawing/2016/5/14/chartex" xmlns:mc="http://schemas.openxmlformats.org/markup-compatibility/2006" xmlns:aink="http://schemas.microsoft.com/office/drawing/2016/ink" xmlns:am3d="http://schemas.microsoft.com/office/drawing/2017/model3d" xmlns:o="urn:schemas-microsoft-com:office:office" xmlns:oel="http://schemas.microsoft.com/office/2019/extlst" xmlns:r="http://schemas.openxmlformats.org/officeDocument/2006/relationships" xmlns:m="http://schemas.openxmlformats.org/officeDocument/2006/math" xmlns:v="urn:schemas-microsoft-com:vml" xmlns:wp14="http://schemas.microsoft.com/office/word/2010/wordprocessingDrawing" xmlns:wp="http://schemas.openxmlformats.org/drawingml/2006/wordprocessingDrawing" xmlns:w10="urn:schemas-microsoft-com:office:word" xmlns:w="http://schemas.openxmlformats.org/wordprocessingml/2006/main" xmlns:w14="http://schemas.microsoft.com/office/word/2010/wordml" xmlns:w15="http://schemas.microsoft.com/office/word/2012/wordml" xmlns:w16cex="http://schemas.microsoft.com/office/word/2018/wordml/cex" xmlns:w16cid="http://schemas.microsoft.com/office/word/2016/wordml/cid" xmlns:w16="http://schemas.microsoft.com/office/word/2018/wordml" xmlns:w16sdtdh="http://schemas.microsoft.com/office/word/2020/wordml/sdtdatahash" xmlns:w16se="http://schemas.microsoft.com/office/word/2015/wordml/symex" xmlns:wpg="http://schemas.microsoft.com/office/word/2010/wordprocessingGroup" xmlns:wpi="http://schemas.microsoft.com/office/word/2010/wordprocessingInk" xmlns:wne="http://schemas.microsoft.com/office/word/2006/wordml" xmlns:wps="http://schemas.microsoft.com/office/word/2010/wordprocessingShape" mc:Ignorable="w14 w15 w16se w16cid w16 w16cex w16sdtdh wp14">
-  <w:endnote w:type="separator" w:id="-1">
-    <w:p>
-      <w:r>
-        <w:separator/>
-      </w:r>
-    </w:p>
-  </w:endnote>
-  <w:endnote w:type="continuationSeparator" w:id="0">
-    <w:p>
-      <w:r>
-        <w:continuationSeparator/>
-      </w:r>
-    </w:p>
-  </w:endnote>
-</w:endnotes>
-</file>
-
-<file path=word/footer1.xml><?xml version="1.0" encoding="utf-8"?>
-<w:ftr xmlns:wpc="http://schemas.microsoft.com/office/word/2010/wordprocessingCanvas" xmlns:cx="http://schemas.microsoft.com/office/drawing/2014/chartex" xmlns:cx1="http://schemas.microsoft.com/office/drawing/2015/9/8/chartex" xmlns:cx2="http://schemas.microsoft.com/office/drawing/2015/10/21/chartex" xmlns:cx3="http://schemas.microsoft.com/office/drawing/2016/5/9/chartex" xmlns:cx4="http://schemas.microsoft.com/office/drawing/2016/5/10/chartex" xmlns:cx5="http://schemas.microsoft.com/office/drawing/2016/5/11/chartex" xmlns:cx6="http://schemas.microsoft.com/office/drawing/2016/5/12/chartex" xmlns:cx7="http://schemas.microsoft.com/office/drawing/2016/5/13/chartex" xmlns:cx8="http://schemas.microsoft.com/office/drawing/2016/5/14/chartex" xmlns:mc="http://schemas.openxmlformats.org/markup-compatibility/2006" xmlns:aink="http://schemas.microsoft.com/office/drawing/2016/ink" xmlns:am3d="http://schemas.microsoft.com/office/drawing/2017/model3d" xmlns:o="urn:schemas-microsoft-com:office:office" xmlns:oel="http://schemas.microsoft.com/office/2019/extlst" xmlns:r="http://schemas.openxmlformats.org/officeDocument/2006/relationships" xmlns:m="http://schemas.openxmlformats.org/officeDocument/2006/math" xmlns:v="urn:schemas-microsoft-com:vml" xmlns:wp14="http://schemas.microsoft.com/office/word/2010/wordprocessingDrawing" xmlns:wp="http://schemas.openxmlformats.org/drawingml/2006/wordprocessingDrawing" xmlns:w10="urn:schemas-microsoft-com:office:word" xmlns:w="http://schemas.openxmlformats.org/wordprocessingml/2006/main" xmlns:w14="http://schemas.microsoft.com/office/word/2010/wordml" xmlns:w15="http://schemas.microsoft.com/office/word/2012/wordml" xmlns:w16cex="http://schemas.microsoft.com/office/word/2018/wordml/cex" xmlns:w16cid="http://schemas.microsoft.com/office/word/2016/wordml/cid" xmlns:w16="http://schemas.microsoft.com/office/word/2018/wordml" xmlns:w16sdtdh="http://schemas.microsoft.com/office/word/2020/wordml/sdtdatahash" xmlns:w16se="http://schemas.microsoft.com/office/word/2015/wordml/symex" xmlns:wpg="http://schemas.microsoft.com/office/word/2010/wordprocessingGroup" xmlns:wpi="http://schemas.microsoft.com/office/word/2010/wordprocessingInk" xmlns:wne="http://schemas.microsoft.com/office/word/2006/wordml" xmlns:wps="http://schemas.microsoft.com/office/word/2010/wordprocessingShape" mc:Ignorable="w14 w15 w16se w16cid w16 w16cex w16sdtdh wp14">
-  <w:sdt>
-    <w:sdtPr>
-      <w:id w:val="1094892971"/>
-      <w:docPartObj>
-        <w:docPartGallery w:val="Page Numbers (Bottom of Page)"/>
-        <w:docPartUnique/>
-      </w:docPartObj>
-    </w:sdtPr>
-    <w:sdtContent>
-      <w:sdt>
-        <w:sdtPr>
-          <w:id w:val="565050523"/>
-          <w:docPartObj>
-            <w:docPartGallery w:val="Page Numbers (Top of Page)"/>
-            <w:docPartUnique/>
-          </w:docPartObj>
-        </w:sdtPr>
-        <w:sdtContent>
-          <w:p>
-            <w:pPr>
-              <w:pStyle w:val="Footer"/>
-              <w:jc w:val="right"/>
-            </w:pPr>
-            <w:r>
-              <w:rPr>
-                <w:sz w:val="20"/>
-              </w:rPr>
-              <w:t xml:space="preserve">Page </w:t>
-            </w:r>
-            <w:r>
-              <w:rPr>
-                <w:b/>
-                <w:sz w:val="20"/>
-              </w:rPr>
-              <w:fldChar w:fldCharType="begin"/>
-            </w:r>
-            <w:r>
-              <w:rPr>
-                <w:b/>
-                <w:sz w:val="20"/>
-              </w:rPr>
-              <w:instrText xml:space="preserve"> PAGE </w:instrText>
-            </w:r>
-            <w:r>
-              <w:rPr>
-                <w:b/>
-                <w:sz w:val="20"/>
-              </w:rPr>
-              <w:fldChar w:fldCharType="separate"/>
-            </w:r>
-            <w:r>
-              <w:rPr>
-                <w:b/>
-                <w:noProof/>
-                <w:sz w:val="20"/>
-              </w:rPr>
-              <w:t>1</w:t>
-            </w:r>
-            <w:r>
-              <w:rPr>
-                <w:b/>
-                <w:sz w:val="20"/>
-              </w:rPr>
-              <w:fldChar w:fldCharType="end"/>
-            </w:r>
-            <w:r>
-              <w:rPr>
-                <w:sz w:val="20"/>
-              </w:rPr>
-              <w:t xml:space="preserve"> of </w:t>
-            </w:r>
-            <w:r>
-              <w:rPr>
-                <w:b/>
-                <w:sz w:val="20"/>
-              </w:rPr>
-              <w:fldChar w:fldCharType="begin"/>
-            </w:r>
-            <w:r>
-              <w:rPr>
-                <w:b/>
-                <w:sz w:val="20"/>
-              </w:rPr>
-              <w:instrText xml:space="preserve"> NUMPAGES  </w:instrText>
-            </w:r>
-            <w:r>
-              <w:rPr>
-                <w:b/>
-                <w:sz w:val="20"/>
-              </w:rPr>
-              <w:fldChar w:fldCharType="separate"/>
-            </w:r>
-            <w:r>
-              <w:rPr>
-                <w:b/>
-                <w:noProof/>
-                <w:sz w:val="20"/>
-              </w:rPr>
-              <w:t>2</w:t>
-            </w:r>
-            <w:r>
-              <w:rPr>
-                <w:b/>
-                <w:sz w:val="20"/>
-              </w:rPr>
-              <w:fldChar w:fldCharType="end"/>
-            </w:r>
-          </w:p>
-        </w:sdtContent>
-      </w:sdt>
-    </w:sdtContent>
-  </w:sdt>
-  <w:p>
-    <w:pPr>
-      <w:pStyle w:val="Footer"/>
-      <w:pBdr>
-        <w:top w:val="single" w:sz="2" w:space="1" w:color="auto"/>
-      </w:pBdr>
-      <w:tabs>
-        <w:tab w:val="right" w:pos="9000"/>
-      </w:tabs>
-      <w:jc w:val="center"/>
-      <w:rPr>
-        <w:rFonts w:ascii="Times New Roman" w:hAnsi="Times New Roman"/>
-        <w:sz w:val="20"/>
-      </w:rPr>
-    </w:pPr>
-    <w:r>
-      <w:rPr>
-        <w:rFonts w:ascii="Times New Roman" w:hAnsi="Times New Roman"/>
-        <w:sz w:val="20"/>
-      </w:rPr>
-      <w:t>Laragen, Inc.</w:t>
-    </w:r>
-    <w:r>
-      <w:rPr>
-        <w:rFonts w:ascii="Times New Roman" w:hAnsi="Times New Roman"/>
-        <w:sz w:val="20"/>
-      </w:rPr>
-      <w:t xml:space="preserve">  ● </w:t>
-    </w:r>
-    <w:r>
-      <w:rPr>
-        <w:rFonts w:ascii="Times New Roman" w:hAnsi="Times New Roman"/>
-        <w:sz w:val="20"/>
-      </w:rPr>
-      <w:t>10601 Virginia Ave. Culver City, CA 90232</w:t>
-    </w:r>
-    <w:r>
-      <w:rPr>
-        <w:rFonts w:ascii="Times New Roman" w:hAnsi="Times New Roman"/>
-        <w:sz w:val="20"/>
-      </w:rPr>
-      <w:t xml:space="preserve"> </w:t>
-    </w:r>
-  </w:p>
-</w:ftr>
-</file>
-
-<file path=word/footer2.xml><?xml version="1.0" encoding="utf-8"?>
-<w:ftr xmlns:wpc="http://schemas.microsoft.com/office/word/2010/wordprocessingCanvas" xmlns:cx="http://schemas.microsoft.com/office/drawing/2014/chartex" xmlns:cx1="http://schemas.microsoft.com/office/drawing/2015/9/8/chartex" xmlns:cx2="http://schemas.microsoft.com/office/drawing/2015/10/21/chartex" xmlns:cx3="http://schemas.microsoft.com/office/drawing/2016/5/9/chartex" xmlns:cx4="http://schemas.microsoft.com/office/drawing/2016/5/10/chartex" xmlns:cx5="http://schemas.microsoft.com/office/drawing/2016/5/11/chartex" xmlns:cx6="http://schemas.microsoft.com/office/drawing/2016/5/12/chartex" xmlns:cx7="http://schemas.microsoft.com/office/drawing/2016/5/13/chartex" xmlns:cx8="http://schemas.microsoft.com/office/drawing/2016/5/14/chartex" xmlns:mc="http://schemas.openxmlformats.org/markup-compatibility/2006" xmlns:aink="http://schemas.microsoft.com/office/drawing/2016/ink" xmlns:am3d="http://schemas.microsoft.com/office/drawing/2017/model3d" xmlns:o="urn:schemas-microsoft-com:office:office" xmlns:oel="http://schemas.microsoft.com/office/2019/extlst" xmlns:r="http://schemas.openxmlformats.org/officeDocument/2006/relationships" xmlns:m="http://schemas.openxmlformats.org/officeDocument/2006/math" xmlns:v="urn:schemas-microsoft-com:vml" xmlns:wp14="http://schemas.microsoft.com/office/word/2010/wordprocessingDrawing" xmlns:wp="http://schemas.openxmlformats.org/drawingml/2006/wordprocessingDrawing" xmlns:w10="urn:schemas-microsoft-com:office:word" xmlns:w="http://schemas.openxmlformats.org/wordprocessingml/2006/main" xmlns:w14="http://schemas.microsoft.com/office/word/2010/wordml" xmlns:w15="http://schemas.microsoft.com/office/word/2012/wordml" xmlns:w16cex="http://schemas.microsoft.com/office/word/2018/wordml/cex" xmlns:w16cid="http://schemas.microsoft.com/office/word/2016/wordml/cid" xmlns:w16="http://schemas.microsoft.com/office/word/2018/wordml" xmlns:w16sdtdh="http://schemas.microsoft.com/office/word/2020/wordml/sdtdatahash" xmlns:w16se="http://schemas.microsoft.com/office/word/2015/wordml/symex" xmlns:wpg="http://schemas.microsoft.com/office/word/2010/wordprocessingGroup" xmlns:wpi="http://schemas.microsoft.com/office/word/2010/wordprocessingInk" xmlns:wne="http://schemas.microsoft.com/office/word/2006/wordml" xmlns:wps="http://schemas.microsoft.com/office/word/2010/wordprocessingShape" mc:Ignorable="w14 w15 w16se w16cid w16 w16cex w16sdtdh wp14">
-  <w:sdt>
-    <w:sdtPr>
-      <w:id w:val="1009317790"/>
-      <w:docPartObj>
-        <w:docPartGallery w:val="Page Numbers (Bottom of Page)"/>
-        <w:docPartUnique/>
-      </w:docPartObj>
-    </w:sdtPr>
-    <w:sdtContent>
-      <w:sdt>
-        <w:sdtPr>
-          <w:id w:val="1009317791"/>
-          <w:docPartObj>
-            <w:docPartGallery w:val="Page Numbers (Top of Page)"/>
-            <w:docPartUnique/>
-          </w:docPartObj>
-        </w:sdtPr>
-        <w:sdtContent>
-          <w:p>
-            <w:pPr>
-              <w:pStyle w:val="Footer"/>
-              <w:jc w:val="right"/>
-            </w:pPr>
-            <w:r>
-              <w:rPr>
-                <w:rFonts w:ascii="Times New Roman" w:hAnsi="Times New Roman"/>
-                <w:sz w:val="20"/>
-              </w:rPr>
-              <w:t xml:space="preserve">Page </w:t>
-            </w:r>
-            <w:r>
-              <w:rPr>
-                <w:rFonts w:ascii="Times New Roman" w:hAnsi="Times New Roman"/>
-                <w:b/>
-                <w:sz w:val="20"/>
-              </w:rPr>
-              <w:fldChar w:fldCharType="begin"/>
-            </w:r>
-            <w:r>
-              <w:rPr>
-                <w:rFonts w:ascii="Times New Roman" w:hAnsi="Times New Roman"/>
-                <w:b/>
-                <w:sz w:val="20"/>
-              </w:rPr>
-              <w:instrText xml:space="preserve"> PAGE </w:instrText>
-            </w:r>
-            <w:r>
-              <w:rPr>
-                <w:rFonts w:ascii="Times New Roman" w:hAnsi="Times New Roman"/>
-                <w:b/>
-                <w:sz w:val="20"/>
-              </w:rPr>
-              <w:fldChar w:fldCharType="separate"/>
-            </w:r>
-            <w:r>
-              <w:rPr>
-                <w:rFonts w:ascii="Times New Roman" w:hAnsi="Times New Roman"/>
-                <w:b/>
-                <w:noProof/>
-                <w:sz w:val="20"/>
-              </w:rPr>
-              <w:t>1</w:t>
-            </w:r>
-            <w:r>
-              <w:rPr>
-                <w:rFonts w:ascii="Times New Roman" w:hAnsi="Times New Roman"/>
-                <w:b/>
-                <w:sz w:val="20"/>
-              </w:rPr>
-              <w:fldChar w:fldCharType="end"/>
-            </w:r>
-            <w:r>
-              <w:rPr>
-                <w:rFonts w:ascii="Times New Roman" w:hAnsi="Times New Roman"/>
-                <w:sz w:val="20"/>
-              </w:rPr>
-              <w:t xml:space="preserve"> of </w:t>
-            </w:r>
-            <w:r>
-              <w:rPr>
-                <w:rFonts w:ascii="Times New Roman" w:hAnsi="Times New Roman"/>
-                <w:b/>
-                <w:sz w:val="20"/>
-              </w:rPr>
-              <w:fldChar w:fldCharType="begin"/>
-            </w:r>
-            <w:r>
-              <w:rPr>
-                <w:rFonts w:ascii="Times New Roman" w:hAnsi="Times New Roman"/>
-                <w:b/>
-                <w:sz w:val="20"/>
-              </w:rPr>
-              <w:instrText xml:space="preserve"> NUMPAGES  </w:instrText>
-            </w:r>
-            <w:r>
-              <w:rPr>
-                <w:rFonts w:ascii="Times New Roman" w:hAnsi="Times New Roman"/>
-                <w:b/>
-                <w:sz w:val="20"/>
-              </w:rPr>
-              <w:fldChar w:fldCharType="separate"/>
-            </w:r>
-            <w:r>
-              <w:rPr>
-                <w:rFonts w:ascii="Times New Roman" w:hAnsi="Times New Roman"/>
-                <w:b/>
-                <w:noProof/>
-                <w:sz w:val="20"/>
-              </w:rPr>
-              <w:t>2</w:t>
-            </w:r>
-            <w:r>
-              <w:rPr>
-                <w:rFonts w:ascii="Times New Roman" w:hAnsi="Times New Roman"/>
-                <w:b/>
-                <w:sz w:val="20"/>
-              </w:rPr>
-              <w:fldChar w:fldCharType="end"/>
-            </w:r>
-          </w:p>
-        </w:sdtContent>
-      </w:sdt>
-    </w:sdtContent>
-  </w:sdt>
-  <w:p>
-    <w:pPr>
-      <w:pStyle w:val="Footer"/>
-    </w:pPr>
-  </w:p>
-</w:ftr>
-</file>
-
-<file path=word/footer3.xml><?xml version="1.0" encoding="utf-8"?>
-<w:ftr xmlns:wpc="http://schemas.microsoft.com/office/word/2010/wordprocessingCanvas" xmlns:cx="http://schemas.microsoft.com/office/drawing/2014/chartex" xmlns:cx1="http://schemas.microsoft.com/office/drawing/2015/9/8/chartex" xmlns:cx2="http://schemas.microsoft.com/office/drawing/2015/10/21/chartex" xmlns:cx3="http://schemas.microsoft.com/office/drawing/2016/5/9/chartex" xmlns:cx4="http://schemas.microsoft.com/office/drawing/2016/5/10/chartex" xmlns:cx5="http://schemas.microsoft.com/office/drawing/2016/5/11/chartex" xmlns:cx6="http://schemas.microsoft.com/office/drawing/2016/5/12/chartex" xmlns:cx7="http://schemas.microsoft.com/office/drawing/2016/5/13/chartex" xmlns:cx8="http://schemas.microsoft.com/office/drawing/2016/5/14/chartex" xmlns:mc="http://schemas.openxmlformats.org/markup-compatibility/2006" xmlns:aink="http://schemas.microsoft.com/office/drawing/2016/ink" xmlns:am3d="http://schemas.microsoft.com/office/drawing/2017/model3d" xmlns:o="urn:schemas-microsoft-com:office:office" xmlns:oel="http://schemas.microsoft.com/office/2019/extlst" xmlns:r="http://schemas.openxmlformats.org/officeDocument/2006/relationships" xmlns:m="http://schemas.openxmlformats.org/officeDocument/2006/math" xmlns:v="urn:schemas-microsoft-com:vml" xmlns:wp14="http://schemas.microsoft.com/office/word/2010/wordprocessingDrawing" xmlns:wp="http://schemas.openxmlformats.org/drawingml/2006/wordprocessingDrawing" xmlns:w10="urn:schemas-microsoft-com:office:word" xmlns:w="http://schemas.openxmlformats.org/wordprocessingml/2006/main" xmlns:w14="http://schemas.microsoft.com/office/word/2010/wordml" xmlns:w15="http://schemas.microsoft.com/office/word/2012/wordml" xmlns:w16cex="http://schemas.microsoft.com/office/word/2018/wordml/cex" xmlns:w16cid="http://schemas.microsoft.com/office/word/2016/wordml/cid" xmlns:w16="http://schemas.microsoft.com/office/word/2018/wordml" xmlns:w16sdtdh="http://schemas.microsoft.com/office/word/2020/wordml/sdtdatahash" xmlns:w16se="http://schemas.microsoft.com/office/word/2015/wordml/symex" xmlns:wpg="http://schemas.microsoft.com/office/word/2010/wordprocessingGroup" xmlns:wpi="http://schemas.microsoft.com/office/word/2010/wordprocessingInk" xmlns:wne="http://schemas.microsoft.com/office/word/2006/wordml" xmlns:wps="http://schemas.microsoft.com/office/word/2010/wordprocessingShape" mc:Ignorable="w14 w15 w16se w16cid w16 w16cex w16sdtdh wp14">
-  <w:p>
-    <w:pPr>
-      <w:pStyle w:val="Footer"/>
-    </w:pPr>
-  </w:p>
-</w:ftr>
-</file>
-
-<file path=word/footer4.xml><?xml version="1.0" encoding="utf-8"?>
-<w:ftr xmlns:wpc="http://schemas.microsoft.com/office/word/2010/wordprocessingCanvas" xmlns:cx="http://schemas.microsoft.com/office/drawing/2014/chartex" xmlns:cx1="http://schemas.microsoft.com/office/drawing/2015/9/8/chartex" xmlns:cx2="http://schemas.microsoft.com/office/drawing/2015/10/21/chartex" xmlns:cx3="http://schemas.microsoft.com/office/drawing/2016/5/9/chartex" xmlns:cx4="http://schemas.microsoft.com/office/drawing/2016/5/10/chartex" xmlns:cx5="http://schemas.microsoft.com/office/drawing/2016/5/11/chartex" xmlns:cx6="http://schemas.microsoft.com/office/drawing/2016/5/12/chartex" xmlns:cx7="http://schemas.microsoft.com/office/drawing/2016/5/13/chartex" xmlns:cx8="http://schemas.microsoft.com/office/drawing/2016/5/14/chartex" xmlns:mc="http://schemas.openxmlformats.org/markup-compatibility/2006" xmlns:aink="http://schemas.microsoft.com/office/drawing/2016/ink" xmlns:am3d="http://schemas.microsoft.com/office/drawing/2017/model3d" xmlns:o="urn:schemas-microsoft-com:office:office" xmlns:oel="http://schemas.microsoft.com/office/2019/extlst" xmlns:r="http://schemas.openxmlformats.org/officeDocument/2006/relationships" xmlns:m="http://schemas.openxmlformats.org/officeDocument/2006/math" xmlns:v="urn:schemas-microsoft-com:vml" xmlns:wp14="http://schemas.microsoft.com/office/word/2010/wordprocessingDrawing" xmlns:wp="http://schemas.openxmlformats.org/drawingml/2006/wordprocessingDrawing" xmlns:w10="urn:schemas-microsoft-com:office:word" xmlns:w="http://schemas.openxmlformats.org/wordprocessingml/2006/main" xmlns:w14="http://schemas.microsoft.com/office/word/2010/wordml" xmlns:w15="http://schemas.microsoft.com/office/word/2012/wordml" xmlns:w16cex="http://schemas.microsoft.com/office/word/2018/wordml/cex" xmlns:w16cid="http://schemas.microsoft.com/office/word/2016/wordml/cid" xmlns:w16="http://schemas.microsoft.com/office/word/2018/wordml" xmlns:w16sdtdh="http://schemas.microsoft.com/office/word/2020/wordml/sdtdatahash" xmlns:w16se="http://schemas.microsoft.com/office/word/2015/wordml/symex" xmlns:wpg="http://schemas.microsoft.com/office/word/2010/wordprocessingGroup" xmlns:wpi="http://schemas.microsoft.com/office/word/2010/wordprocessingInk" xmlns:wne="http://schemas.microsoft.com/office/word/2006/wordml" xmlns:wps="http://schemas.microsoft.com/office/word/2010/wordprocessingShape" mc:Ignorable="w14 w15 w16se w16cid w16 w16cex w16sdtdh wp14">
-  <w:p>
-    <w:pPr>
-      <w:pStyle w:val="Footer"/>
-    </w:pPr>
-  </w:p>
-</w:ftr>
-</file>
-
-<file path=word/footer5.xml><?xml version="1.0" encoding="utf-8"?>
-<w:ftr xmlns:wpc="http://schemas.microsoft.com/office/word/2010/wordprocessingCanvas" xmlns:cx="http://schemas.microsoft.com/office/drawing/2014/chartex" xmlns:cx1="http://schemas.microsoft.com/office/drawing/2015/9/8/chartex" xmlns:cx2="http://schemas.microsoft.com/office/drawing/2015/10/21/chartex" xmlns:cx3="http://schemas.microsoft.com/office/drawing/2016/5/9/chartex" xmlns:cx4="http://schemas.microsoft.com/office/drawing/2016/5/10/chartex" xmlns:cx5="http://schemas.microsoft.com/office/drawing/2016/5/11/chartex" xmlns:cx6="http://schemas.microsoft.com/office/drawing/2016/5/12/chartex" xmlns:cx7="http://schemas.microsoft.com/office/drawing/2016/5/13/chartex" xmlns:cx8="http://schemas.microsoft.com/office/drawing/2016/5/14/chartex" xmlns:mc="http://schemas.openxmlformats.org/markup-compatibility/2006" xmlns:aink="http://schemas.microsoft.com/office/drawing/2016/ink" xmlns:am3d="http://schemas.microsoft.com/office/drawing/2017/model3d" xmlns:o="urn:schemas-microsoft-com:office:office" xmlns:oel="http://schemas.microsoft.com/office/2019/extlst" xmlns:r="http://schemas.openxmlformats.org/officeDocument/2006/relationships" xmlns:m="http://schemas.openxmlformats.org/officeDocument/2006/math" xmlns:v="urn:schemas-microsoft-com:vml" xmlns:wp14="http://schemas.microsoft.com/office/word/2010/wordprocessingDrawing" xmlns:wp="http://schemas.openxmlformats.org/drawingml/2006/wordprocessingDrawing" xmlns:w10="urn:schemas-microsoft-com:office:word" xmlns:w="http://schemas.openxmlformats.org/wordprocessingml/2006/main" xmlns:w14="http://schemas.microsoft.com/office/word/2010/wordml" xmlns:w15="http://schemas.microsoft.com/office/word/2012/wordml" xmlns:w16cex="http://schemas.microsoft.com/office/word/2018/wordml/cex" xmlns:w16cid="http://schemas.microsoft.com/office/word/2016/wordml/cid" xmlns:w16="http://schemas.microsoft.com/office/word/2018/wordml" xmlns:w16sdtdh="http://schemas.microsoft.com/office/word/2020/wordml/sdtdatahash" xmlns:w16se="http://schemas.microsoft.com/office/word/2015/wordml/symex" xmlns:wpg="http://schemas.microsoft.com/office/word/2010/wordprocessingGroup" xmlns:wpi="http://schemas.microsoft.com/office/word/2010/wordprocessingInk" xmlns:wne="http://schemas.microsoft.com/office/word/2006/wordml" xmlns:wps="http://schemas.microsoft.com/office/word/2010/wordprocessingShape" mc:Ignorable="w14 w15 w16se w16cid w16 w16cex w16sdtdh wp14">
-  <w:p>
-    <w:pPr>
-      <w:pStyle w:val="Footer"/>
-    </w:pPr>
-  </w:p>
-</w:ftr>
-</file>
-
-<file path=word/footnotes.xml><?xml version="1.0" encoding="utf-8"?>
-<w:footnotes xmlns:wpc="http://schemas.microsoft.com/office/word/2010/wordprocessingCanvas" xmlns:cx="http://schemas.microsoft.com/office/drawing/2014/chartex" xmlns:cx1="http://schemas.microsoft.com/office/drawing/2015/9/8/chartex" xmlns:cx2="http://schemas.microsoft.com/office/drawing/2015/10/21/chartex" xmlns:cx3="http://schemas.microsoft.com/office/drawing/2016/5/9/chartex" xmlns:cx4="http://schemas.microsoft.com/office/drawing/2016/5/10/chartex" xmlns:cx5="http://schemas.microsoft.com/office/drawing/2016/5/11/chartex" xmlns:cx6="http://schemas.microsoft.com/office/drawing/2016/5/12/chartex" xmlns:cx7="http://schemas.microsoft.com/office/drawing/2016/5/13/chartex" xmlns:cx8="http://schemas.microsoft.com/office/drawing/2016/5/14/chartex" xmlns:mc="http://schemas.openxmlformats.org/markup-compatibility/2006" xmlns:aink="http://schemas.microsoft.com/office/drawing/2016/ink" xmlns:am3d="http://schemas.microsoft.com/office/drawing/2017/model3d" xmlns:o="urn:schemas-microsoft-com:office:office" xmlns:oel="http://schemas.microsoft.com/office/2019/extlst" xmlns:r="http://schemas.openxmlformats.org/officeDocument/2006/relationships" xmlns:m="http://schemas.openxmlformats.org/officeDocument/2006/math" xmlns:v="urn:schemas-microsoft-com:vml" xmlns:wp14="http://schemas.microsoft.com/office/word/2010/wordprocessingDrawing" xmlns:wp="http://schemas.openxmlformats.org/drawingml/2006/wordprocessingDrawing" xmlns:w10="urn:schemas-microsoft-com:office:word" xmlns:w="http://schemas.openxmlformats.org/wordprocessingml/2006/main" xmlns:w14="http://schemas.microsoft.com/office/word/2010/wordml" xmlns:w15="http://schemas.microsoft.com/office/word/2012/wordml" xmlns:w16cex="http://schemas.microsoft.com/office/word/2018/wordml/cex" xmlns:w16cid="http://schemas.microsoft.com/office/word/2016/wordml/cid" xmlns:w16="http://schemas.microsoft.com/office/word/2018/wordml" xmlns:w16sdtdh="http://schemas.microsoft.com/office/word/2020/wordml/sdtdatahash" xmlns:w16se="http://schemas.microsoft.com/office/word/2015/wordml/symex" xmlns:wpg="http://schemas.microsoft.com/office/word/2010/wordprocessingGroup" xmlns:wpi="http://schemas.microsoft.com/office/word/2010/wordprocessingInk" xmlns:wne="http://schemas.microsoft.com/office/word/2006/wordml" xmlns:wps="http://schemas.microsoft.com/office/word/2010/wordprocessingShape" mc:Ignorable="w14 w15 w16se w16cid w16 w16cex w16sdtdh wp14">
-  <w:footnote w:type="separator" w:id="-1">
-    <w:p>
-      <w:r>
-        <w:separator/>
-      </w:r>
-    </w:p>
-  </w:footnote>
-  <w:footnote w:type="continuationSeparator" w:id="0">
-    <w:p>
-      <w:r>
-        <w:continuationSeparator/>
-      </w:r>
-    </w:p>
-  </w:footnote>
-</w:footnotes>
-</file>
-
-<file path=word/header1.xml><?xml version="1.0" encoding="utf-8"?>
-<w:hdr xmlns:wpc="http://schemas.microsoft.com/office/word/2010/wordprocessingCanvas" xmlns:cx="http://schemas.microsoft.com/office/drawing/2014/chartex" xmlns:cx1="http://schemas.microsoft.com/office/drawing/2015/9/8/chartex" xmlns:cx2="http://schemas.microsoft.com/office/drawing/2015/10/21/chartex" xmlns:cx3="http://schemas.microsoft.com/office/drawing/2016/5/9/chartex" xmlns:cx4="http://schemas.microsoft.com/office/drawing/2016/5/10/chartex" xmlns:cx5="http://schemas.microsoft.com/office/drawing/2016/5/11/chartex" xmlns:cx6="http://schemas.microsoft.com/office/drawing/2016/5/12/chartex" xmlns:cx7="http://schemas.microsoft.com/office/drawing/2016/5/13/chartex" xmlns:cx8="http://schemas.microsoft.com/office/drawing/2016/5/14/chartex" xmlns:mc="http://schemas.openxmlformats.org/markup-compatibility/2006" xmlns:aink="http://schemas.microsoft.com/office/drawing/2016/ink" xmlns:am3d="http://schemas.microsoft.com/office/drawing/2017/model3d" xmlns:o="urn:schemas-microsoft-com:office:office" xmlns:oel="http://schemas.microsoft.com/office/2019/extlst" xmlns:r="http://schemas.openxmlformats.org/officeDocument/2006/relationships" xmlns:m="http://schemas.openxmlformats.org/officeDocument/2006/math" xmlns:v="urn:schemas-microsoft-com:vml" xmlns:wp14="http://schemas.microsoft.com/office/word/2010/wordprocessingDrawing" xmlns:wp="http://schemas.openxmlformats.org/drawingml/2006/wordprocessingDrawing" xmlns:w10="urn:schemas-microsoft-com:office:word" xmlns:w="http://schemas.openxmlformats.org/wordprocessingml/2006/main" xmlns:w14="http://schemas.microsoft.com/office/word/2010/wordml" xmlns:w15="http://schemas.microsoft.com/office/word/2012/wordml" xmlns:w16cex="http://schemas.microsoft.com/office/word/2018/wordml/cex" xmlns:w16cid="http://schemas.microsoft.com/office/word/2016/wordml/cid" xmlns:w16="http://schemas.microsoft.com/office/word/2018/wordml" xmlns:w16sdtdh="http://schemas.microsoft.com/office/word/2020/wordml/sdtdatahash" xmlns:w16se="http://schemas.microsoft.com/office/word/2015/wordml/symex" xmlns:wpg="http://schemas.microsoft.com/office/word/2010/wordprocessingGroup" xmlns:wpi="http://schemas.microsoft.com/office/word/2010/wordprocessingInk" xmlns:wne="http://schemas.microsoft.com/office/word/2006/wordml" xmlns:wps="http://schemas.microsoft.com/office/word/2010/wordprocessingShape" mc:Ignorable="w14 w15 w16se w16cid w16 w16cex w16sdtdh wp14">
-  <w:tbl>
-    <w:tblPr>
-      <w:tblW w:w="9554" w:type="dxa"/>
-      <w:tblInd w:w="94" w:type="dxa"/>
-      <w:tblLook w:val="04A0" w:firstRow="1" w:lastRow="0" w:firstColumn="1" w:lastColumn="0" w:noHBand="0" w:noVBand="1"/>
-    </w:tblPr>
-    <w:tblGrid>
-      <w:gridCol w:w="2106"/>
-      <w:gridCol w:w="3128"/>
-      <w:gridCol w:w="1800"/>
-      <w:gridCol w:w="1170"/>
-      <w:gridCol w:w="1350"/>
-    </w:tblGrid>
-    <w:tr>
-      <w:trPr>
-        <w:trHeight w:val="315"/>
-      </w:trPr>
-      <w:tc>
-        <w:tcPr>
-          <w:tcW w:w="0" w:type="auto"/>
-          <w:vMerge w:val="restart"/>
-          <w:tcBorders>
-            <w:top w:val="single" w:sz="18" w:space="0" w:color="365F91" w:themeColor="accent1" w:themeShade="BF"/>
-            <w:left w:val="single" w:sz="18" w:space="0" w:color="365F91" w:themeColor="accent1" w:themeShade="BF"/>
-            <w:bottom w:val="single" w:sz="4" w:space="0" w:color="auto"/>
-            <w:right w:val="single" w:sz="4" w:space="0" w:color="auto"/>
-          </w:tcBorders>
-          <w:shd w:val="clear" w:color="auto" w:fill="auto"/>
-          <w:noWrap/>
-          <w:vAlign w:val="center"/>
-          <w:hideMark/>
-        </w:tcPr>
-        <w:p>
-          <w:pPr>
-            <w:jc w:val="center"/>
-            <w:rPr>
-              <w:rFonts w:ascii="Calibri" w:hAnsi="Calibri"/>
-              <w:color w:val="000000"/>
-              <w:sz w:val="18"/>
-            </w:rPr>
-          </w:pPr>
-          <w:r>
-            <w:rPr>
-              <w:rFonts w:ascii="Calibri" w:hAnsi="Calibri"/>
-              <w:noProof/>
-              <w:color w:val="000000"/>
-              <w:sz w:val="18"/>
-              <w:szCs w:val="22"/>
-            </w:rPr>
-            <w:drawing>
-              <wp:inline distT="0" distB="0" distL="0" distR="0" wp14:anchorId="0F0E8D8B" wp14:editId="3C58C58B">
-                <wp:extent cx="902638" cy="411693"/>
-                <wp:effectExtent l="19050" t="0" r="0" b="0"/>
-                <wp:docPr id="17" name="Picture 1" descr="Z:\PersonalFolders\Michelle\Reference materials\Logo.png"/>
-                <wp:cNvGraphicFramePr>
-                  <a:graphicFrameLocks xmlns:a="http://schemas.openxmlformats.org/drawingml/2006/main" noChangeAspect="1"/>
-                </wp:cNvGraphicFramePr>
-                <a:graphic xmlns:a="http://schemas.openxmlformats.org/drawingml/2006/main">
-                  <a:graphicData uri="http://schemas.openxmlformats.org/drawingml/2006/picture">
-                    <pic:pic xmlns:pic="http://schemas.openxmlformats.org/drawingml/2006/picture">
-                      <pic:nvPicPr>
-                        <pic:cNvPr id="0" name="Picture 1" descr="Z:\PersonalFolders\Michelle\Reference materials\Logo.png"/>
-                        <pic:cNvPicPr>
-                          <a:picLocks noChangeAspect="1" noChangeArrowheads="1"/>
-                        </pic:cNvPicPr>
-                      </pic:nvPicPr>
-                      <pic:blipFill>
-                        <a:blip r:embed="rId1"/>
-                        <a:srcRect/>
-                        <a:stretch>
-                          <a:fillRect/>
-                        </a:stretch>
-                      </pic:blipFill>
-                      <pic:spPr bwMode="auto">
-                        <a:xfrm>
-                          <a:off x="0" y="0"/>
-                          <a:ext cx="902449" cy="411607"/>
-                        </a:xfrm>
-                        <a:prstGeom prst="rect">
-                          <a:avLst/>
-                        </a:prstGeom>
-                        <a:noFill/>
-                        <a:ln w="9525">
-                          <a:noFill/>
-                          <a:miter lim="800000"/>
-                          <a:headEnd/>
-                          <a:tailEnd/>
-                        </a:ln>
-                      </pic:spPr>
-                    </pic:pic>
-                  </a:graphicData>
-                </a:graphic>
-              </wp:inline>
-            </w:drawing>
-          </w:r>
-        </w:p>
-      </w:tc>
-      <w:tc>
-        <w:tcPr>
-          <w:tcW w:w="6098" w:type="dxa"/>
-          <w:gridSpan w:val="3"/>
-          <w:vMerge w:val="restart"/>
-          <w:tcBorders>
-            <w:top w:val="single" w:sz="18" w:space="0" w:color="365F91" w:themeColor="accent1" w:themeShade="BF"/>
-            <w:left w:val="nil"/>
-            <w:right w:val="single" w:sz="4" w:space="0" w:color="auto"/>
-          </w:tcBorders>
-          <w:shd w:val="clear" w:color="000000" w:fill="D8D8D8"/>
-          <w:noWrap/>
-          <w:vAlign w:val="center"/>
-          <w:hideMark/>
-        </w:tcPr>
-        <w:p>
-          <w:pPr>
-            <w:jc w:val="center"/>
-            <w:rPr>
-              <w:rFonts w:ascii="Times New Roman" w:hAnsi="Times New Roman"/>
-              <w:b/>
-              <w:color w:val="000000"/>
-              <w:sz w:val="28"/>
-            </w:rPr>
-          </w:pPr>
-          <w:r>
-            <w:rPr>
-              <w:rFonts w:ascii="Times New Roman" w:hAnsi="Times New Roman"/>
-              <w:b/>
-              <w:color w:val="000000"/>
-              <w:sz w:val="28"/>
-              <w:szCs w:val="22"/>
-            </w:rPr>
-            <w:t>Cell Line</w:t>
-          </w:r>
-          <w:r>
-            <w:rPr>
-              <w:rFonts w:ascii="Times New Roman" w:hAnsi="Times New Roman"/>
-              <w:b/>
-              <w:color w:val="000000"/>
-              <w:sz w:val="28"/>
-              <w:szCs w:val="22"/>
-            </w:rPr>
-            <w:t xml:space="preserve"> Identification Report</w:t>
-          </w:r>
-        </w:p>
-        <w:p>
-          <w:pPr>
-            <w:jc w:val="center"/>
-            <w:rPr>
-              <w:rFonts w:ascii="Times New Roman" w:hAnsi="Times New Roman"/>
-              <w:b/>
-              <w:color w:val="000000"/>
-              <w:sz w:val="18"/>
-            </w:rPr>
-          </w:pPr>
-          <w:r>
-            <w:rPr>
-              <w:rFonts w:ascii="Times New Roman" w:hAnsi="Times New Roman"/>
-              <w:b/>
-              <w:color w:val="000000"/>
-              <w:sz w:val="18"/>
-              <w:szCs w:val="22"/>
-            </w:rPr>
-            <w:t>310-280-0804      info@laragen.com</w:t>
-          </w:r>
-        </w:p>
-      </w:tc>
-      <w:tc>
-        <w:tcPr>
-          <w:tcW w:w="1350" w:type="dxa"/>
-          <w:tcBorders>
-            <w:top w:val="single" w:sz="18" w:space="0" w:color="365F91" w:themeColor="accent1" w:themeShade="BF"/>
-            <w:left w:val="nil"/>
-            <w:bottom w:val="single" w:sz="4" w:space="0" w:color="auto"/>
-            <w:right w:val="single" w:sz="18" w:space="0" w:color="365F91" w:themeColor="accent1" w:themeShade="BF"/>
-          </w:tcBorders>
-          <w:shd w:val="clear" w:color="000000" w:fill="D8D8D8"/>
-          <w:noWrap/>
-          <w:vAlign w:val="center"/>
-          <w:hideMark/>
-        </w:tcPr>
-        <w:p>
-          <w:pPr>
-            <w:jc w:val="center"/>
-            <w:rPr>
-              <w:rFonts w:ascii="Times New Roman" w:hAnsi="Times New Roman"/>
-              <w:b/>
-              <w:color w:val="000000"/>
-              <w:sz w:val="18"/>
-            </w:rPr>
-          </w:pPr>
-          <w:r>
-            <w:rPr>
-              <w:rFonts w:ascii="Times New Roman" w:hAnsi="Times New Roman"/>
-              <w:b/>
-              <w:color w:val="000000"/>
-              <w:sz w:val="18"/>
-              <w:szCs w:val="22"/>
-            </w:rPr>
-            <w:t>Date:</w:t>
-          </w:r>
-        </w:p>
-      </w:tc>
-    </w:tr>
-    <w:tr>
-      <w:trPr>
-        <w:trHeight w:val="404"/>
-      </w:trPr>
-      <w:tc>
-        <w:tcPr>
-          <w:tcW w:w="0" w:type="auto"/>
-          <w:vMerge/>
-          <w:tcBorders>
-            <w:top w:val="single" w:sz="4" w:space="0" w:color="auto"/>
-            <w:left w:val="single" w:sz="18" w:space="0" w:color="365F91" w:themeColor="accent1" w:themeShade="BF"/>
-            <w:bottom w:val="single" w:sz="18" w:space="0" w:color="365F91" w:themeColor="accent1" w:themeShade="BF"/>
-            <w:right w:val="single" w:sz="4" w:space="0" w:color="auto"/>
-          </w:tcBorders>
-          <w:vAlign w:val="center"/>
-          <w:hideMark/>
-        </w:tcPr>
-        <w:p>
-          <w:pPr>
-            <w:rPr>
-              <w:rFonts w:ascii="Calibri" w:hAnsi="Calibri"/>
-              <w:color w:val="000000"/>
-              <w:sz w:val="18"/>
-            </w:rPr>
-          </w:pPr>
-        </w:p>
-      </w:tc>
-      <w:tc>
-        <w:tcPr>
-          <w:tcW w:w="6098" w:type="dxa"/>
-          <w:gridSpan w:val="3"/>
-          <w:vMerge/>
-          <w:tcBorders>
-            <w:left w:val="nil"/>
-            <w:bottom w:val="single" w:sz="18" w:space="0" w:color="365F91" w:themeColor="accent1" w:themeShade="BF"/>
-            <w:right w:val="single" w:sz="4" w:space="0" w:color="auto"/>
-          </w:tcBorders>
-          <w:shd w:val="clear" w:color="auto" w:fill="D9D9D9" w:themeFill="background1" w:themeFillShade="D9"/>
-          <w:noWrap/>
-          <w:vAlign w:val="center"/>
-          <w:hideMark/>
-        </w:tcPr>
-        <w:p>
-          <w:pPr>
-            <w:rPr>
-              <w:rFonts w:ascii="Times New Roman" w:hAnsi="Times New Roman"/>
-              <w:color w:val="000000"/>
-              <w:sz w:val="18"/>
-            </w:rPr>
-          </w:pPr>
-        </w:p>
-      </w:tc>
-      <w:tc>
-        <w:tcPr>
-          <w:tcW w:w="1350" w:type="dxa"/>
-          <w:tcBorders>
-            <w:top w:val="nil"/>
-            <w:left w:val="nil"/>
-            <w:bottom w:val="single" w:sz="18" w:space="0" w:color="365F91" w:themeColor="accent1" w:themeShade="BF"/>
-            <w:right w:val="single" w:sz="18" w:space="0" w:color="365F91" w:themeColor="accent1" w:themeShade="BF"/>
-          </w:tcBorders>
-          <w:shd w:val="clear" w:color="auto" w:fill="auto"/>
-          <w:noWrap/>
-          <w:vAlign w:val="center"/>
-          <w:hideMark/>
-        </w:tcPr>
-        <w:p>
-          <w:pPr>
-            <w:jc w:val="center"/>
-            <w:rPr>
-              <w:rFonts w:ascii="Times New Roman" w:hAnsi="Times New Roman"/>
-              <w:color w:val="000000"/>
-              <w:sz w:val="18"/>
-            </w:rPr>
-          </w:pPr>
-        </w:p>
-      </w:tc>
-    </w:tr>
-    <w:tr>
-      <w:trPr>
-        <w:trHeight w:val="261"/>
-      </w:trPr>
-      <w:tc>
-        <w:tcPr>
-          <w:tcW w:w="2106" w:type="dxa"/>
-          <w:tcBorders>
-            <w:top w:val="nil"/>
-            <w:left w:val="single" w:sz="18" w:space="0" w:color="365F91" w:themeColor="accent1" w:themeShade="BF"/>
-            <w:bottom w:val="single" w:sz="4" w:space="0" w:color="auto"/>
-            <w:right w:val="single" w:sz="4" w:space="0" w:color="auto"/>
-          </w:tcBorders>
-          <w:shd w:val="clear" w:color="auto" w:fill="D9D9D9" w:themeFill="background1" w:themeFillShade="D9"/>
-          <w:noWrap/>
-          <w:vAlign w:val="center"/>
-          <w:hideMark/>
-        </w:tcPr>
-        <w:p>
-          <w:pPr>
-            <w:jc w:val="center"/>
-            <w:rPr>
-              <w:rFonts w:ascii="Times New Roman" w:hAnsi="Times New Roman"/>
-              <w:b/>
-              <w:color w:val="000000"/>
-              <w:sz w:val="18"/>
-            </w:rPr>
-          </w:pPr>
-          <w:r>
-            <w:rPr>
-              <w:rFonts w:ascii="Times New Roman" w:hAnsi="Times New Roman"/>
-              <w:b/>
-              <w:color w:val="000000"/>
-              <w:sz w:val="18"/>
-            </w:rPr>
-            <w:t>PI Name:</w:t>
-          </w:r>
-        </w:p>
-      </w:tc>
-      <w:tc>
-        <w:tcPr>
-          <w:tcW w:w="3128" w:type="dxa"/>
-          <w:tcBorders>
-            <w:top w:val="nil"/>
-            <w:left w:val="nil"/>
-            <w:bottom w:val="single" w:sz="4" w:space="0" w:color="auto"/>
-            <w:right w:val="single" w:sz="4" w:space="0" w:color="auto"/>
-          </w:tcBorders>
-          <w:shd w:val="clear" w:color="auto" w:fill="auto"/>
-          <w:noWrap/>
-          <w:vAlign w:val="center"/>
-          <w:hideMark/>
-        </w:tcPr>
-        <w:p>
-          <w:pPr>
-            <w:jc w:val="center"/>
-            <w:rPr>
-              <w:rFonts w:ascii="Times New Roman" w:hAnsi="Times New Roman"/>
-              <w:color w:val="000000"/>
-              <w:sz w:val="18"/>
-            </w:rPr>
-          </w:pPr>
-        </w:p>
-      </w:tc>
-      <w:tc>
-        <w:tcPr>
-          <w:tcW w:w="1800" w:type="dxa"/>
-          <w:tcBorders>
-            <w:top w:val="nil"/>
-            <w:left w:val="nil"/>
-            <w:bottom w:val="single" w:sz="4" w:space="0" w:color="auto"/>
-            <w:right w:val="single" w:sz="4" w:space="0" w:color="auto"/>
-          </w:tcBorders>
-          <w:shd w:val="clear" w:color="auto" w:fill="D9D9D9" w:themeFill="background1" w:themeFillShade="D9"/>
-          <w:noWrap/>
-          <w:vAlign w:val="center"/>
-          <w:hideMark/>
-        </w:tcPr>
-        <w:p>
-          <w:pPr>
-            <w:jc w:val="center"/>
-            <w:rPr>
-              <w:rFonts w:ascii="Times New Roman" w:hAnsi="Times New Roman"/>
-              <w:b/>
-              <w:color w:val="000000"/>
-              <w:sz w:val="18"/>
-            </w:rPr>
-          </w:pPr>
-          <w:r>
-            <w:rPr>
-              <w:rFonts w:ascii="Times New Roman" w:hAnsi="Times New Roman"/>
-              <w:b/>
-              <w:color w:val="000000"/>
-              <w:sz w:val="18"/>
-            </w:rPr>
-            <w:t>Institution</w:t>
-          </w:r>
-          <w:r>
-            <w:rPr>
-              <w:rFonts w:ascii="Times New Roman" w:hAnsi="Times New Roman"/>
-              <w:b/>
-              <w:color w:val="000000"/>
-              <w:sz w:val="18"/>
-            </w:rPr>
-            <w:t>:</w:t>
-          </w:r>
-        </w:p>
-      </w:tc>
-      <w:tc>
-        <w:tcPr>
-          <w:tcW w:w="2520" w:type="dxa"/>
-          <w:gridSpan w:val="2"/>
-          <w:tcBorders>
-            <w:top w:val="nil"/>
-            <w:left w:val="nil"/>
-            <w:bottom w:val="single" w:sz="4" w:space="0" w:color="auto"/>
-            <w:right w:val="single" w:sz="18" w:space="0" w:color="365F91" w:themeColor="accent1" w:themeShade="BF"/>
-          </w:tcBorders>
-          <w:shd w:val="clear" w:color="auto" w:fill="auto"/>
-          <w:noWrap/>
-          <w:vAlign w:val="center"/>
-          <w:hideMark/>
-        </w:tcPr>
-        <w:p>
-          <w:pPr>
-            <w:jc w:val="center"/>
-            <w:rPr>
-              <w:rFonts w:ascii="Times New Roman" w:hAnsi="Times New Roman"/>
-              <w:color w:val="000000"/>
-              <w:sz w:val="18"/>
-            </w:rPr>
-          </w:pPr>
-        </w:p>
-      </w:tc>
-    </w:tr>
-    <w:tr>
-      <w:trPr>
-        <w:trHeight w:val="300"/>
-      </w:trPr>
-      <w:tc>
-        <w:tcPr>
-          <w:tcW w:w="2106" w:type="dxa"/>
-          <w:tcBorders>
-            <w:top w:val="nil"/>
-            <w:left w:val="single" w:sz="18" w:space="0" w:color="365F91" w:themeColor="accent1" w:themeShade="BF"/>
-            <w:bottom w:val="single" w:sz="4" w:space="0" w:color="auto"/>
-            <w:right w:val="single" w:sz="4" w:space="0" w:color="auto"/>
-          </w:tcBorders>
-          <w:shd w:val="clear" w:color="auto" w:fill="D9D9D9" w:themeFill="background1" w:themeFillShade="D9"/>
-          <w:noWrap/>
-          <w:vAlign w:val="center"/>
-          <w:hideMark/>
-        </w:tcPr>
-        <w:p>
-          <w:pPr>
-            <w:jc w:val="center"/>
-            <w:rPr>
-              <w:rFonts w:ascii="Times New Roman" w:hAnsi="Times New Roman"/>
-              <w:b/>
-              <w:color w:val="000000"/>
-              <w:sz w:val="18"/>
-            </w:rPr>
-          </w:pPr>
-          <w:r>
-            <w:rPr>
-              <w:rFonts w:ascii="Times New Roman" w:hAnsi="Times New Roman"/>
-              <w:b/>
-              <w:color w:val="000000"/>
-              <w:sz w:val="18"/>
-            </w:rPr>
-            <w:t>Client Name</w:t>
-          </w:r>
-          <w:r>
-            <w:rPr>
-              <w:rFonts w:ascii="Times New Roman" w:hAnsi="Times New Roman"/>
-              <w:b/>
-              <w:color w:val="000000"/>
-              <w:sz w:val="18"/>
-            </w:rPr>
-            <w:t>:</w:t>
-          </w:r>
-        </w:p>
-      </w:tc>
-      <w:tc>
-        <w:tcPr>
-          <w:tcW w:w="3128" w:type="dxa"/>
-          <w:tcBorders>
-            <w:top w:val="nil"/>
-            <w:left w:val="nil"/>
-            <w:bottom w:val="single" w:sz="4" w:space="0" w:color="auto"/>
-            <w:right w:val="single" w:sz="4" w:space="0" w:color="auto"/>
-          </w:tcBorders>
-          <w:shd w:val="clear" w:color="auto" w:fill="auto"/>
-          <w:noWrap/>
-          <w:vAlign w:val="center"/>
-          <w:hideMark/>
-        </w:tcPr>
-        <w:p>
-          <w:pPr>
-            <w:jc w:val="center"/>
-            <w:rPr>
-              <w:rFonts w:ascii="Times New Roman" w:hAnsi="Times New Roman"/>
-              <w:color w:val="000000"/>
-              <w:sz w:val="18"/>
-            </w:rPr>
-          </w:pPr>
-        </w:p>
-      </w:tc>
-      <w:tc>
-        <w:tcPr>
-          <w:tcW w:w="1800" w:type="dxa"/>
-          <w:tcBorders>
-            <w:top w:val="nil"/>
-            <w:left w:val="nil"/>
-            <w:bottom w:val="single" w:sz="4" w:space="0" w:color="auto"/>
-            <w:right w:val="single" w:sz="4" w:space="0" w:color="auto"/>
-          </w:tcBorders>
-          <w:shd w:val="clear" w:color="auto" w:fill="D9D9D9" w:themeFill="background1" w:themeFillShade="D9"/>
-          <w:noWrap/>
-          <w:vAlign w:val="center"/>
-          <w:hideMark/>
-        </w:tcPr>
-        <w:p>
-          <w:pPr>
-            <w:jc w:val="center"/>
-            <w:rPr>
-              <w:rFonts w:ascii="Times New Roman" w:hAnsi="Times New Roman"/>
-              <w:b/>
-              <w:color w:val="000000"/>
-              <w:sz w:val="18"/>
-            </w:rPr>
-          </w:pPr>
-          <w:r>
-            <w:rPr>
-              <w:rFonts w:ascii="Times New Roman" w:hAnsi="Times New Roman"/>
-              <w:b/>
-              <w:color w:val="000000"/>
-              <w:sz w:val="18"/>
-            </w:rPr>
-            <w:t>Order Number:</w:t>
-          </w:r>
-        </w:p>
-      </w:tc>
-      <w:tc>
-        <w:tcPr>
-          <w:tcW w:w="2520" w:type="dxa"/>
-          <w:gridSpan w:val="2"/>
-          <w:tcBorders>
-            <w:top w:val="nil"/>
-            <w:left w:val="nil"/>
-            <w:bottom w:val="single" w:sz="4" w:space="0" w:color="auto"/>
-            <w:right w:val="single" w:sz="18" w:space="0" w:color="365F91" w:themeColor="accent1" w:themeShade="BF"/>
-          </w:tcBorders>
-          <w:shd w:val="clear" w:color="auto" w:fill="auto"/>
-          <w:noWrap/>
-          <w:vAlign w:val="center"/>
-          <w:hideMark/>
-        </w:tcPr>
-        <w:p>
-          <w:pPr>
-            <w:jc w:val="center"/>
-            <w:rPr>
-              <w:rFonts w:ascii="Times New Roman" w:hAnsi="Times New Roman"/>
-              <w:color w:val="000000"/>
-              <w:sz w:val="18"/>
-            </w:rPr>
-          </w:pPr>
-        </w:p>
-      </w:tc>
-    </w:tr>
-    <w:tr>
-      <w:trPr>
-        <w:trHeight w:val="300"/>
-      </w:trPr>
-      <w:tc>
-        <w:tcPr>
-          <w:tcW w:w="2106" w:type="dxa"/>
-          <w:tcBorders>
-            <w:top w:val="nil"/>
-            <w:left w:val="single" w:sz="18" w:space="0" w:color="365F91" w:themeColor="accent1" w:themeShade="BF"/>
-            <w:bottom w:val="single" w:sz="4" w:space="0" w:color="auto"/>
-            <w:right w:val="single" w:sz="4" w:space="0" w:color="auto"/>
-          </w:tcBorders>
-          <w:shd w:val="clear" w:color="auto" w:fill="D9D9D9" w:themeFill="background1" w:themeFillShade="D9"/>
-          <w:noWrap/>
-          <w:vAlign w:val="center"/>
-          <w:hideMark/>
-        </w:tcPr>
-        <w:p>
-          <w:pPr>
-            <w:jc w:val="center"/>
-            <w:rPr>
-              <w:rFonts w:ascii="Times New Roman" w:hAnsi="Times New Roman"/>
-              <w:b/>
-              <w:color w:val="000000"/>
-              <w:sz w:val="18"/>
-            </w:rPr>
-          </w:pPr>
-          <w:r>
-            <w:rPr>
-              <w:rFonts w:ascii="Times New Roman" w:hAnsi="Times New Roman"/>
-              <w:b/>
-              <w:color w:val="000000"/>
-              <w:sz w:val="18"/>
-            </w:rPr>
-            <w:t>Client Email:</w:t>
-          </w:r>
-        </w:p>
-      </w:tc>
-      <w:tc>
-        <w:tcPr>
-          <w:tcW w:w="3128" w:type="dxa"/>
-          <w:tcBorders>
-            <w:top w:val="nil"/>
-            <w:left w:val="nil"/>
-            <w:bottom w:val="single" w:sz="4" w:space="0" w:color="auto"/>
-            <w:right w:val="single" w:sz="4" w:space="0" w:color="auto"/>
-          </w:tcBorders>
-          <w:shd w:val="clear" w:color="auto" w:fill="auto"/>
-          <w:noWrap/>
-          <w:vAlign w:val="center"/>
-          <w:hideMark/>
-        </w:tcPr>
-        <w:p>
-          <w:pPr>
-            <w:jc w:val="center"/>
-            <w:rPr>
-              <w:rFonts w:ascii="Times New Roman" w:hAnsi="Times New Roman"/>
-              <w:color w:val="000000"/>
-              <w:sz w:val="18"/>
-            </w:rPr>
-          </w:pPr>
-        </w:p>
-      </w:tc>
-      <w:tc>
-        <w:tcPr>
-          <w:tcW w:w="1800" w:type="dxa"/>
-          <w:tcBorders>
-            <w:top w:val="nil"/>
-            <w:left w:val="nil"/>
-            <w:bottom w:val="single" w:sz="4" w:space="0" w:color="auto"/>
-            <w:right w:val="single" w:sz="4" w:space="0" w:color="auto"/>
-          </w:tcBorders>
-          <w:shd w:val="clear" w:color="auto" w:fill="D9D9D9" w:themeFill="background1" w:themeFillShade="D9"/>
-          <w:noWrap/>
-          <w:vAlign w:val="center"/>
-          <w:hideMark/>
-        </w:tcPr>
-        <w:p>
-          <w:pPr>
-            <w:jc w:val="center"/>
-            <w:rPr>
-              <w:rFonts w:ascii="Times New Roman" w:hAnsi="Times New Roman"/>
-              <w:b/>
-              <w:color w:val="000000"/>
-              <w:sz w:val="18"/>
-            </w:rPr>
-          </w:pPr>
-          <w:r>
-            <w:rPr>
-              <w:rFonts w:ascii="Times New Roman" w:hAnsi="Times New Roman"/>
-              <w:b/>
-              <w:color w:val="000000"/>
-              <w:sz w:val="18"/>
-            </w:rPr>
-            <w:t>Batch(es):</w:t>
-          </w:r>
-        </w:p>
-      </w:tc>
-      <w:tc>
-        <w:tcPr>
-          <w:tcW w:w="2520" w:type="dxa"/>
-          <w:gridSpan w:val="2"/>
-          <w:tcBorders>
-            <w:top w:val="nil"/>
-            <w:left w:val="nil"/>
-            <w:bottom w:val="single" w:sz="4" w:space="0" w:color="auto"/>
-            <w:right w:val="single" w:sz="18" w:space="0" w:color="365F91" w:themeColor="accent1" w:themeShade="BF"/>
-          </w:tcBorders>
-          <w:shd w:val="clear" w:color="auto" w:fill="auto"/>
-          <w:noWrap/>
-          <w:vAlign w:val="center"/>
-          <w:hideMark/>
-        </w:tcPr>
-        <w:p>
-          <w:pPr>
-            <w:jc w:val="center"/>
-            <w:rPr>
-              <w:rFonts w:ascii="Times New Roman" w:hAnsi="Times New Roman"/>
-              <w:color w:val="000000"/>
-              <w:sz w:val="18"/>
-            </w:rPr>
-          </w:pPr>
-        </w:p>
-      </w:tc>
-    </w:tr>
-    <w:tr>
-      <w:trPr>
-        <w:trHeight w:val="80"/>
-      </w:trPr>
-      <w:tc>
-        <w:tcPr>
-          <w:tcW w:w="2106" w:type="dxa"/>
-          <w:tcBorders>
-            <w:top w:val="nil"/>
-            <w:left w:val="single" w:sz="18" w:space="0" w:color="365F91" w:themeColor="accent1" w:themeShade="BF"/>
-            <w:bottom w:val="single" w:sz="18" w:space="0" w:color="365F91" w:themeColor="accent1" w:themeShade="BF"/>
-            <w:right w:val="single" w:sz="4" w:space="0" w:color="auto"/>
-          </w:tcBorders>
-          <w:shd w:val="clear" w:color="auto" w:fill="D9D9D9" w:themeFill="background1" w:themeFillShade="D9"/>
-          <w:noWrap/>
-          <w:vAlign w:val="center"/>
-        </w:tcPr>
-        <w:p>
-          <w:pPr>
-            <w:jc w:val="center"/>
-            <w:rPr>
-              <w:rFonts w:ascii="Times New Roman" w:hAnsi="Times New Roman"/>
-              <w:b/>
-              <w:color w:val="000000"/>
-              <w:sz w:val="18"/>
-            </w:rPr>
-          </w:pPr>
-          <w:r>
-            <w:rPr>
-              <w:rFonts w:ascii="Times New Roman" w:hAnsi="Times New Roman"/>
-              <w:b/>
-              <w:color w:val="000000"/>
-              <w:sz w:val="18"/>
-            </w:rPr>
-            <w:t>Client Phone Number:</w:t>
-          </w:r>
-        </w:p>
-      </w:tc>
-      <w:tc>
-        <w:tcPr>
-          <w:tcW w:w="3128" w:type="dxa"/>
-          <w:tcBorders>
-            <w:top w:val="nil"/>
-            <w:left w:val="nil"/>
-            <w:bottom w:val="single" w:sz="18" w:space="0" w:color="365F91" w:themeColor="accent1" w:themeShade="BF"/>
-            <w:right w:val="single" w:sz="4" w:space="0" w:color="auto"/>
-          </w:tcBorders>
-          <w:shd w:val="clear" w:color="auto" w:fill="auto"/>
-          <w:noWrap/>
-          <w:vAlign w:val="center"/>
-        </w:tcPr>
-        <w:p>
-          <w:pPr>
-            <w:jc w:val="center"/>
-            <w:rPr>
-              <w:rFonts w:ascii="Times New Roman" w:hAnsi="Times New Roman"/>
-              <w:color w:val="000000"/>
-              <w:sz w:val="18"/>
-            </w:rPr>
-          </w:pPr>
-        </w:p>
-      </w:tc>
-      <w:tc>
-        <w:tcPr>
-          <w:tcW w:w="1800" w:type="dxa"/>
-          <w:tcBorders>
-            <w:top w:val="nil"/>
-            <w:left w:val="nil"/>
-            <w:bottom w:val="single" w:sz="18" w:space="0" w:color="365F91" w:themeColor="accent1" w:themeShade="BF"/>
-            <w:right w:val="single" w:sz="4" w:space="0" w:color="auto"/>
-          </w:tcBorders>
-          <w:shd w:val="clear" w:color="auto" w:fill="D9D9D9" w:themeFill="background1" w:themeFillShade="D9"/>
-          <w:noWrap/>
-          <w:vAlign w:val="center"/>
-        </w:tcPr>
-        <w:p>
-          <w:pPr>
-            <w:jc w:val="center"/>
-            <w:rPr>
-              <w:rFonts w:ascii="Times New Roman" w:hAnsi="Times New Roman"/>
-              <w:b/>
-              <w:color w:val="000000"/>
-              <w:sz w:val="18"/>
-            </w:rPr>
-          </w:pPr>
-          <w:r>
-            <w:rPr>
-              <w:rFonts w:ascii="Times New Roman" w:hAnsi="Times New Roman"/>
-              <w:b/>
-              <w:color w:val="000000"/>
-              <w:sz w:val="18"/>
-            </w:rPr>
-            <w:t>Number of Samples:</w:t>
-          </w:r>
-        </w:p>
-      </w:tc>
-      <w:tc>
-        <w:tcPr>
-          <w:tcW w:w="2520" w:type="dxa"/>
-          <w:gridSpan w:val="2"/>
-          <w:tcBorders>
-            <w:top w:val="nil"/>
-            <w:left w:val="nil"/>
-            <w:bottom w:val="single" w:sz="18" w:space="0" w:color="365F91" w:themeColor="accent1" w:themeShade="BF"/>
-            <w:right w:val="single" w:sz="18" w:space="0" w:color="365F91" w:themeColor="accent1" w:themeShade="BF"/>
-          </w:tcBorders>
-          <w:shd w:val="clear" w:color="auto" w:fill="auto"/>
-          <w:noWrap/>
-          <w:vAlign w:val="center"/>
-        </w:tcPr>
-        <w:p>
-          <w:pPr>
-            <w:jc w:val="center"/>
-            <w:rPr>
-              <w:rFonts w:ascii="Times New Roman" w:hAnsi="Times New Roman"/>
-              <w:color w:val="000000"/>
-              <w:sz w:val="18"/>
-            </w:rPr>
-          </w:pPr>
-        </w:p>
-      </w:tc>
-    </w:tr>
-  </w:tbl>
-  <w:p>
-    <w:pPr>
-      <w:pStyle w:val="Header"/>
-    </w:pPr>
-  </w:p>
-</w:hdr>
-</file>
-
-<file path=word/header2.xml><?xml version="1.0" encoding="utf-8"?>
-<w:hdr xmlns:wpc="http://schemas.microsoft.com/office/word/2010/wordprocessingCanvas" xmlns:cx="http://schemas.microsoft.com/office/drawing/2014/chartex" xmlns:cx1="http://schemas.microsoft.com/office/drawing/2015/9/8/chartex" xmlns:cx2="http://schemas.microsoft.com/office/drawing/2015/10/21/chartex" xmlns:cx3="http://schemas.microsoft.com/office/drawing/2016/5/9/chartex" xmlns:cx4="http://schemas.microsoft.com/office/drawing/2016/5/10/chartex" xmlns:cx5="http://schemas.microsoft.com/office/drawing/2016/5/11/chartex" xmlns:cx6="http://schemas.microsoft.com/office/drawing/2016/5/12/chartex" xmlns:cx7="http://schemas.microsoft.com/office/drawing/2016/5/13/chartex" xmlns:cx8="http://schemas.microsoft.com/office/drawing/2016/5/14/chartex" xmlns:mc="http://schemas.openxmlformats.org/markup-compatibility/2006" xmlns:aink="http://schemas.microsoft.com/office/drawing/2016/ink" xmlns:am3d="http://schemas.microsoft.com/office/drawing/2017/model3d" xmlns:o="urn:schemas-microsoft-com:office:office" xmlns:oel="http://schemas.microsoft.com/office/2019/extlst" xmlns:r="http://schemas.openxmlformats.org/officeDocument/2006/relationships" xmlns:m="http://schemas.openxmlformats.org/officeDocument/2006/math" xmlns:v="urn:schemas-microsoft-com:vml" xmlns:wp14="http://schemas.microsoft.com/office/word/2010/wordprocessingDrawing" xmlns:wp="http://schemas.openxmlformats.org/drawingml/2006/wordprocessingDrawing" xmlns:w10="urn:schemas-microsoft-com:office:word" xmlns:w="http://schemas.openxmlformats.org/wordprocessingml/2006/main" xmlns:w14="http://schemas.microsoft.com/office/word/2010/wordml" xmlns:w15="http://schemas.microsoft.com/office/word/2012/wordml" xmlns:w16cex="http://schemas.microsoft.com/office/word/2018/wordml/cex" xmlns:w16cid="http://schemas.microsoft.com/office/word/2016/wordml/cid" xmlns:w16="http://schemas.microsoft.com/office/word/2018/wordml" xmlns:w16sdtdh="http://schemas.microsoft.com/office/word/2020/wordml/sdtdatahash" xmlns:w16se="http://schemas.microsoft.com/office/word/2015/wordml/symex" xmlns:wpg="http://schemas.microsoft.com/office/word/2010/wordprocessingGroup" xmlns:wpi="http://schemas.microsoft.com/office/word/2010/wordprocessingInk" xmlns:wne="http://schemas.microsoft.com/office/word/2006/wordml" xmlns:wps="http://schemas.microsoft.com/office/word/2010/wordprocessingShape" mc:Ignorable="w14 w15 w16se w16cid w16 w16cex w16sdtdh wp14">
-  <w:tbl>
-    <w:tblPr>
-      <w:tblW w:w="0" w:type="auto"/>
-      <w:tblInd w:w="94" w:type="dxa"/>
-      <w:tblLook w:val="04A0" w:firstRow="1" w:lastRow="0" w:firstColumn="1" w:lastColumn="0" w:noHBand="0" w:noVBand="1"/>
-    </w:tblPr>
-    <w:tblGrid>
-      <w:gridCol w:w="2047"/>
-      <w:gridCol w:w="3037"/>
-      <w:gridCol w:w="1751"/>
-      <w:gridCol w:w="1140"/>
-      <w:gridCol w:w="1245"/>
-    </w:tblGrid>
-    <w:tr>
-      <w:trPr>
-        <w:trHeight w:val="315"/>
-      </w:trPr>
-      <w:tc>
-        <w:tcPr>
-          <w:tcW w:w="0" w:type="auto"/>
-          <w:vMerge w:val="restart"/>
-          <w:tcBorders>
-            <w:top w:val="single" w:sz="18" w:space="0" w:color="365F91" w:themeColor="accent1" w:themeShade="BF"/>
-            <w:left w:val="single" w:sz="18" w:space="0" w:color="365F91" w:themeColor="accent1" w:themeShade="BF"/>
-            <w:bottom w:val="single" w:sz="4" w:space="0" w:color="auto"/>
-            <w:right w:val="single" w:sz="4" w:space="0" w:color="auto"/>
-          </w:tcBorders>
-          <w:shd w:val="clear" w:color="auto" w:fill="auto"/>
-          <w:noWrap/>
-          <w:vAlign w:val="center"/>
-          <w:hideMark/>
-        </w:tcPr>
-        <w:p>
-          <w:pPr>
-            <w:jc w:val="center"/>
-            <w:rPr>
-              <w:rFonts w:ascii="Calibri" w:hAnsi="Calibri"/>
-              <w:color w:val="000000"/>
-              <w:sz w:val="18"/>
-            </w:rPr>
-          </w:pPr>
-          <w:r>
-            <w:rPr>
-              <w:rFonts w:ascii="Calibri" w:hAnsi="Calibri"/>
-              <w:noProof/>
-              <w:color w:val="000000"/>
-              <w:sz w:val="18"/>
-            </w:rPr>
-            <w:drawing>
-              <wp:inline distT="0" distB="0" distL="0" distR="0" wp14:anchorId="349F3A3E" wp14:editId="5B8A20B5">
-                <wp:extent cx="902638" cy="411693"/>
-                <wp:effectExtent l="19050" t="0" r="0" b="0"/>
-                <wp:docPr id="2" name="Picture 1" descr="Z:\PersonalFolders\Michelle\Reference materials\Logo.png"/>
-                <wp:cNvGraphicFramePr>
-                  <a:graphicFrameLocks xmlns:a="http://schemas.openxmlformats.org/drawingml/2006/main" noChangeAspect="1"/>
-                </wp:cNvGraphicFramePr>
-                <a:graphic xmlns:a="http://schemas.openxmlformats.org/drawingml/2006/main">
-                  <a:graphicData uri="http://schemas.openxmlformats.org/drawingml/2006/picture">
-                    <pic:pic xmlns:pic="http://schemas.openxmlformats.org/drawingml/2006/picture">
-                      <pic:nvPicPr>
-                        <pic:cNvPr id="0" name="Picture 1" descr="Z:\PersonalFolders\Michelle\Reference materials\Logo.png"/>
-                        <pic:cNvPicPr>
-                          <a:picLocks noChangeAspect="1" noChangeArrowheads="1"/>
-                        </pic:cNvPicPr>
-                      </pic:nvPicPr>
-                      <pic:blipFill>
-                        <a:blip r:embed="rId1"/>
-                        <a:srcRect/>
-                        <a:stretch>
-                          <a:fillRect/>
-                        </a:stretch>
-                      </pic:blipFill>
-                      <pic:spPr bwMode="auto">
-                        <a:xfrm>
-                          <a:off x="0" y="0"/>
-                          <a:ext cx="902449" cy="411607"/>
-                        </a:xfrm>
-                        <a:prstGeom prst="rect">
-                          <a:avLst/>
-                        </a:prstGeom>
-                        <a:noFill/>
-                        <a:ln w="9525">
-                          <a:noFill/>
-                          <a:miter lim="800000"/>
-                          <a:headEnd/>
-                          <a:tailEnd/>
-                        </a:ln>
-                      </pic:spPr>
-                    </pic:pic>
-                  </a:graphicData>
-                </a:graphic>
-              </wp:inline>
-            </w:drawing>
-          </w:r>
-        </w:p>
-      </w:tc>
-      <w:tc>
-        <w:tcPr>
-          <w:tcW w:w="6098" w:type="dxa"/>
-          <w:gridSpan w:val="3"/>
-          <w:vMerge w:val="restart"/>
-          <w:tcBorders>
-            <w:top w:val="single" w:sz="18" w:space="0" w:color="365F91" w:themeColor="accent1" w:themeShade="BF"/>
-            <w:left w:val="nil"/>
-            <w:right w:val="single" w:sz="4" w:space="0" w:color="auto"/>
-          </w:tcBorders>
-          <w:shd w:val="clear" w:color="000000" w:fill="D8D8D8"/>
-          <w:noWrap/>
-          <w:vAlign w:val="center"/>
-          <w:hideMark/>
-        </w:tcPr>
-        <w:p>
-          <w:pPr>
-            <w:jc w:val="center"/>
-            <w:rPr>
-              <w:rFonts w:ascii="Times New Roman" w:hAnsi="Times New Roman"/>
-              <w:b/>
-              <w:color w:val="000000"/>
-              <w:sz w:val="28"/>
-            </w:rPr>
-          </w:pPr>
-          <w:r>
-            <w:rPr>
-              <w:rFonts w:ascii="Times New Roman" w:hAnsi="Times New Roman"/>
-              <w:b/>
-              <w:color w:val="000000"/>
-              <w:sz w:val="28"/>
-            </w:rPr>
-            <w:t>Bacterial/Fungal Identification Report</w:t>
-          </w:r>
-        </w:p>
-      </w:tc>
-      <w:tc>
-        <w:tcPr>
-          <w:tcW w:w="1278" w:type="dxa"/>
-          <w:tcBorders>
-            <w:top w:val="single" w:sz="18" w:space="0" w:color="365F91" w:themeColor="accent1" w:themeShade="BF"/>
-            <w:left w:val="nil"/>
-            <w:bottom w:val="single" w:sz="4" w:space="0" w:color="auto"/>
-            <w:right w:val="single" w:sz="18" w:space="0" w:color="365F91" w:themeColor="accent1" w:themeShade="BF"/>
-          </w:tcBorders>
-          <w:shd w:val="clear" w:color="000000" w:fill="D8D8D8"/>
-          <w:noWrap/>
-          <w:vAlign w:val="center"/>
-          <w:hideMark/>
-        </w:tcPr>
-        <w:p>
-          <w:pPr>
-            <w:jc w:val="center"/>
-            <w:rPr>
-              <w:rFonts w:ascii="Times New Roman" w:hAnsi="Times New Roman"/>
-              <w:b/>
-              <w:color w:val="000000"/>
-              <w:sz w:val="18"/>
-            </w:rPr>
-          </w:pPr>
-          <w:r>
-            <w:rPr>
-              <w:rFonts w:ascii="Times New Roman" w:hAnsi="Times New Roman"/>
-              <w:b/>
-              <w:color w:val="000000"/>
-              <w:sz w:val="18"/>
-            </w:rPr>
-            <w:t>Date:</w:t>
-          </w:r>
-        </w:p>
-      </w:tc>
-    </w:tr>
-    <w:tr>
-      <w:trPr>
-        <w:trHeight w:val="404"/>
-      </w:trPr>
-      <w:tc>
-        <w:tcPr>
-          <w:tcW w:w="0" w:type="auto"/>
-          <w:vMerge/>
-          <w:tcBorders>
-            <w:top w:val="single" w:sz="4" w:space="0" w:color="auto"/>
-            <w:left w:val="single" w:sz="18" w:space="0" w:color="365F91" w:themeColor="accent1" w:themeShade="BF"/>
-            <w:bottom w:val="single" w:sz="18" w:space="0" w:color="365F91" w:themeColor="accent1" w:themeShade="BF"/>
-            <w:right w:val="single" w:sz="4" w:space="0" w:color="auto"/>
-          </w:tcBorders>
-          <w:vAlign w:val="center"/>
-          <w:hideMark/>
-        </w:tcPr>
-        <w:p>
-          <w:pPr>
-            <w:rPr>
-              <w:rFonts w:ascii="Calibri" w:hAnsi="Calibri"/>
-              <w:color w:val="000000"/>
-              <w:sz w:val="18"/>
-            </w:rPr>
-          </w:pPr>
-        </w:p>
-      </w:tc>
-      <w:tc>
-        <w:tcPr>
-          <w:tcW w:w="6098" w:type="dxa"/>
-          <w:gridSpan w:val="3"/>
-          <w:vMerge/>
-          <w:tcBorders>
-            <w:left w:val="nil"/>
-            <w:bottom w:val="single" w:sz="18" w:space="0" w:color="365F91" w:themeColor="accent1" w:themeShade="BF"/>
-            <w:right w:val="single" w:sz="4" w:space="0" w:color="auto"/>
-          </w:tcBorders>
-          <w:shd w:val="clear" w:color="auto" w:fill="D9D9D9" w:themeFill="background1" w:themeFillShade="D9"/>
-          <w:noWrap/>
-          <w:vAlign w:val="center"/>
-          <w:hideMark/>
-        </w:tcPr>
-        <w:p>
-          <w:pPr>
-            <w:rPr>
-              <w:rFonts w:ascii="Times New Roman" w:hAnsi="Times New Roman"/>
-              <w:color w:val="000000"/>
-              <w:sz w:val="18"/>
-            </w:rPr>
-          </w:pPr>
-        </w:p>
-      </w:tc>
-      <w:tc>
-        <w:tcPr>
-          <w:tcW w:w="1278" w:type="dxa"/>
-          <w:tcBorders>
-            <w:top w:val="nil"/>
-            <w:left w:val="nil"/>
-            <w:bottom w:val="single" w:sz="18" w:space="0" w:color="365F91" w:themeColor="accent1" w:themeShade="BF"/>
-            <w:right w:val="single" w:sz="18" w:space="0" w:color="365F91" w:themeColor="accent1" w:themeShade="BF"/>
-          </w:tcBorders>
-          <w:shd w:val="clear" w:color="auto" w:fill="auto"/>
-          <w:noWrap/>
-          <w:vAlign w:val="center"/>
-          <w:hideMark/>
-        </w:tcPr>
-        <w:p>
-          <w:pPr>
-            <w:jc w:val="center"/>
-            <w:rPr>
-              <w:rFonts w:ascii="Times New Roman" w:hAnsi="Times New Roman"/>
-              <w:color w:val="000000"/>
-              <w:sz w:val="18"/>
-            </w:rPr>
-          </w:pPr>
-          <w:r>
-            <w:rPr>
-              <w:rFonts w:ascii="Times New Roman" w:hAnsi="Times New Roman"/>
-              <w:color w:val="000000"/>
-              <w:sz w:val="18"/>
-            </w:rPr>
-            <w:t>09/14/17</w:t>
-          </w:r>
-        </w:p>
-      </w:tc>
-    </w:tr>
-    <w:tr>
-      <w:trPr>
-        <w:trHeight w:val="261"/>
-      </w:trPr>
-      <w:tc>
-        <w:tcPr>
-          <w:tcW w:w="2106" w:type="dxa"/>
-          <w:tcBorders>
-            <w:top w:val="nil"/>
-            <w:left w:val="single" w:sz="18" w:space="0" w:color="365F91" w:themeColor="accent1" w:themeShade="BF"/>
-            <w:bottom w:val="single" w:sz="4" w:space="0" w:color="auto"/>
-            <w:right w:val="single" w:sz="4" w:space="0" w:color="auto"/>
-          </w:tcBorders>
-          <w:shd w:val="clear" w:color="auto" w:fill="D9D9D9" w:themeFill="background1" w:themeFillShade="D9"/>
-          <w:noWrap/>
-          <w:vAlign w:val="center"/>
-          <w:hideMark/>
-        </w:tcPr>
-        <w:p>
-          <w:pPr>
-            <w:jc w:val="center"/>
-            <w:rPr>
-              <w:rFonts w:ascii="Times New Roman" w:hAnsi="Times New Roman"/>
-              <w:b/>
-              <w:color w:val="000000"/>
-              <w:sz w:val="18"/>
-            </w:rPr>
-          </w:pPr>
-          <w:r>
-            <w:rPr>
-              <w:rFonts w:ascii="Times New Roman" w:hAnsi="Times New Roman"/>
-              <w:b/>
-              <w:color w:val="000000"/>
-              <w:sz w:val="18"/>
-            </w:rPr>
-            <w:t>PI:</w:t>
-          </w:r>
-        </w:p>
-      </w:tc>
-      <w:tc>
-        <w:tcPr>
-          <w:tcW w:w="3128" w:type="dxa"/>
-          <w:tcBorders>
-            <w:top w:val="nil"/>
-            <w:left w:val="nil"/>
-            <w:bottom w:val="single" w:sz="4" w:space="0" w:color="auto"/>
-            <w:right w:val="single" w:sz="4" w:space="0" w:color="auto"/>
-          </w:tcBorders>
-          <w:shd w:val="clear" w:color="auto" w:fill="auto"/>
-          <w:noWrap/>
-          <w:vAlign w:val="center"/>
-          <w:hideMark/>
-        </w:tcPr>
-        <w:p>
-          <w:pPr>
-            <w:jc w:val="center"/>
-            <w:rPr>
-              <w:rFonts w:ascii="Times New Roman" w:hAnsi="Times New Roman"/>
-              <w:color w:val="000000"/>
-              <w:sz w:val="18"/>
-            </w:rPr>
-          </w:pPr>
-          <w:r>
-            <w:rPr>
-              <w:rFonts w:ascii="Times New Roman" w:hAnsi="Times New Roman"/>
-              <w:color w:val="000000"/>
-              <w:sz w:val="18"/>
-            </w:rPr>
-            <w:t>Maksym Tsvetkov</w:t>
-          </w:r>
-        </w:p>
-      </w:tc>
-      <w:tc>
-        <w:tcPr>
-          <w:tcW w:w="1800" w:type="dxa"/>
-          <w:tcBorders>
-            <w:top w:val="nil"/>
-            <w:left w:val="nil"/>
-            <w:bottom w:val="single" w:sz="4" w:space="0" w:color="auto"/>
-            <w:right w:val="single" w:sz="4" w:space="0" w:color="auto"/>
-          </w:tcBorders>
-          <w:shd w:val="clear" w:color="auto" w:fill="D9D9D9" w:themeFill="background1" w:themeFillShade="D9"/>
-          <w:noWrap/>
-          <w:vAlign w:val="center"/>
-          <w:hideMark/>
-        </w:tcPr>
-        <w:p>
-          <w:pPr>
-            <w:jc w:val="center"/>
-            <w:rPr>
-              <w:rFonts w:ascii="Times New Roman" w:hAnsi="Times New Roman"/>
-              <w:b/>
-              <w:color w:val="000000"/>
-              <w:sz w:val="18"/>
-            </w:rPr>
-          </w:pPr>
-          <w:r>
-            <w:rPr>
-              <w:rFonts w:ascii="Times New Roman" w:hAnsi="Times New Roman"/>
-              <w:b/>
-              <w:color w:val="000000"/>
-              <w:sz w:val="18"/>
-            </w:rPr>
-            <w:t>Institution</w:t>
-          </w:r>
-          <w:r>
-            <w:rPr>
-              <w:rFonts w:ascii="Times New Roman" w:hAnsi="Times New Roman"/>
-              <w:b/>
-              <w:color w:val="000000"/>
-              <w:sz w:val="18"/>
-            </w:rPr>
-            <w:t>:</w:t>
-          </w:r>
-        </w:p>
-      </w:tc>
-      <w:tc>
-        <w:tcPr>
-          <w:tcW w:w="2448" w:type="dxa"/>
-          <w:gridSpan w:val="2"/>
-          <w:tcBorders>
-            <w:top w:val="nil"/>
-            <w:left w:val="nil"/>
-            <w:bottom w:val="single" w:sz="4" w:space="0" w:color="auto"/>
-            <w:right w:val="single" w:sz="18" w:space="0" w:color="365F91" w:themeColor="accent1" w:themeShade="BF"/>
-          </w:tcBorders>
-          <w:shd w:val="clear" w:color="auto" w:fill="auto"/>
-          <w:noWrap/>
-          <w:vAlign w:val="center"/>
-          <w:hideMark/>
-        </w:tcPr>
-        <w:p>
-          <w:pPr>
-            <w:jc w:val="center"/>
-            <w:rPr>
-              <w:rFonts w:ascii="Times New Roman" w:hAnsi="Times New Roman"/>
-              <w:color w:val="000000"/>
-              <w:sz w:val="18"/>
-            </w:rPr>
-          </w:pPr>
-          <w:proofErr w:type="spellStart"/>
-          <w:r>
-            <w:rPr>
-              <w:rFonts w:ascii="Times New Roman" w:hAnsi="Times New Roman"/>
-              <w:color w:val="000000"/>
-              <w:sz w:val="18"/>
-            </w:rPr>
-            <w:t>Capricor</w:t>
-          </w:r>
-          <w:proofErr w:type="spellEnd"/>
-          <w:r>
-            <w:rPr>
-              <w:rFonts w:ascii="Times New Roman" w:hAnsi="Times New Roman"/>
-              <w:color w:val="000000"/>
-              <w:sz w:val="18"/>
-            </w:rPr>
-            <w:t>, Inc.</w:t>
-          </w:r>
-        </w:p>
-      </w:tc>
-    </w:tr>
-    <w:tr>
-      <w:trPr>
-        <w:trHeight w:val="300"/>
-      </w:trPr>
-      <w:tc>
-        <w:tcPr>
-          <w:tcW w:w="2106" w:type="dxa"/>
-          <w:tcBorders>
-            <w:top w:val="nil"/>
-            <w:left w:val="single" w:sz="18" w:space="0" w:color="365F91" w:themeColor="accent1" w:themeShade="BF"/>
-            <w:bottom w:val="single" w:sz="4" w:space="0" w:color="auto"/>
-            <w:right w:val="single" w:sz="4" w:space="0" w:color="auto"/>
-          </w:tcBorders>
-          <w:shd w:val="clear" w:color="auto" w:fill="D9D9D9" w:themeFill="background1" w:themeFillShade="D9"/>
-          <w:noWrap/>
-          <w:vAlign w:val="center"/>
-          <w:hideMark/>
-        </w:tcPr>
-        <w:p>
-          <w:pPr>
-            <w:jc w:val="center"/>
-            <w:rPr>
-              <w:rFonts w:ascii="Times New Roman" w:hAnsi="Times New Roman"/>
-              <w:b/>
-              <w:color w:val="000000"/>
-              <w:sz w:val="18"/>
-            </w:rPr>
-          </w:pPr>
-          <w:r>
-            <w:rPr>
-              <w:rFonts w:ascii="Times New Roman" w:hAnsi="Times New Roman"/>
-              <w:b/>
-              <w:color w:val="000000"/>
-              <w:sz w:val="18"/>
-            </w:rPr>
-            <w:t>User</w:t>
-          </w:r>
-          <w:r>
-            <w:rPr>
-              <w:rFonts w:ascii="Times New Roman" w:hAnsi="Times New Roman"/>
-              <w:b/>
-              <w:color w:val="000000"/>
-              <w:sz w:val="18"/>
-            </w:rPr>
-            <w:t>:</w:t>
-          </w:r>
-        </w:p>
-      </w:tc>
-      <w:tc>
-        <w:tcPr>
-          <w:tcW w:w="3128" w:type="dxa"/>
-          <w:tcBorders>
-            <w:top w:val="nil"/>
-            <w:left w:val="nil"/>
-            <w:bottom w:val="single" w:sz="4" w:space="0" w:color="auto"/>
-            <w:right w:val="single" w:sz="4" w:space="0" w:color="auto"/>
-          </w:tcBorders>
-          <w:shd w:val="clear" w:color="auto" w:fill="auto"/>
-          <w:noWrap/>
-          <w:vAlign w:val="center"/>
-          <w:hideMark/>
-        </w:tcPr>
-        <w:p>
-          <w:pPr>
-            <w:jc w:val="center"/>
-            <w:rPr>
-              <w:rFonts w:ascii="Times New Roman" w:hAnsi="Times New Roman"/>
-              <w:color w:val="000000"/>
-              <w:sz w:val="18"/>
-            </w:rPr>
-          </w:pPr>
-          <w:r>
-            <w:rPr>
-              <w:rFonts w:ascii="Times New Roman" w:hAnsi="Times New Roman"/>
-              <w:color w:val="000000"/>
-              <w:sz w:val="18"/>
-            </w:rPr>
-            <w:t>John Doe</w:t>
-          </w:r>
-        </w:p>
-      </w:tc>
-      <w:tc>
-        <w:tcPr>
-          <w:tcW w:w="1800" w:type="dxa"/>
-          <w:tcBorders>
-            <w:top w:val="nil"/>
-            <w:left w:val="nil"/>
-            <w:bottom w:val="single" w:sz="4" w:space="0" w:color="auto"/>
-            <w:right w:val="single" w:sz="4" w:space="0" w:color="auto"/>
-          </w:tcBorders>
-          <w:shd w:val="clear" w:color="auto" w:fill="D9D9D9" w:themeFill="background1" w:themeFillShade="D9"/>
-          <w:noWrap/>
-          <w:vAlign w:val="center"/>
-          <w:hideMark/>
-        </w:tcPr>
-        <w:p>
-          <w:pPr>
-            <w:jc w:val="center"/>
-            <w:rPr>
-              <w:rFonts w:ascii="Times New Roman" w:hAnsi="Times New Roman"/>
-              <w:b/>
-              <w:color w:val="000000"/>
-              <w:sz w:val="18"/>
-            </w:rPr>
-          </w:pPr>
-          <w:r>
-            <w:rPr>
-              <w:rFonts w:ascii="Times New Roman" w:hAnsi="Times New Roman"/>
-              <w:b/>
-              <w:color w:val="000000"/>
-              <w:sz w:val="18"/>
-            </w:rPr>
-            <w:t>Order #</w:t>
-          </w:r>
-          <w:r>
-            <w:rPr>
-              <w:rFonts w:ascii="Times New Roman" w:hAnsi="Times New Roman"/>
-              <w:b/>
-              <w:color w:val="000000"/>
-              <w:sz w:val="18"/>
-            </w:rPr>
-            <w:t>:</w:t>
-          </w:r>
-        </w:p>
-      </w:tc>
-      <w:tc>
-        <w:tcPr>
-          <w:tcW w:w="2448" w:type="dxa"/>
-          <w:gridSpan w:val="2"/>
-          <w:tcBorders>
-            <w:top w:val="nil"/>
-            <w:left w:val="nil"/>
-            <w:bottom w:val="single" w:sz="4" w:space="0" w:color="auto"/>
-            <w:right w:val="single" w:sz="18" w:space="0" w:color="365F91" w:themeColor="accent1" w:themeShade="BF"/>
-          </w:tcBorders>
-          <w:shd w:val="clear" w:color="auto" w:fill="auto"/>
-          <w:noWrap/>
-          <w:vAlign w:val="center"/>
-          <w:hideMark/>
-        </w:tcPr>
-        <w:p>
-          <w:pPr>
-            <w:jc w:val="center"/>
-            <w:rPr>
-              <w:rFonts w:ascii="Times New Roman" w:hAnsi="Times New Roman"/>
-              <w:color w:val="000000"/>
-              <w:sz w:val="18"/>
-            </w:rPr>
-          </w:pPr>
-          <w:r>
-            <w:rPr>
-              <w:rFonts w:ascii="Times New Roman" w:hAnsi="Times New Roman"/>
-              <w:color w:val="000000"/>
-              <w:sz w:val="18"/>
-            </w:rPr>
-            <w:t>12345</w:t>
-          </w:r>
-        </w:p>
-      </w:tc>
-    </w:tr>
-    <w:tr>
-      <w:trPr>
-        <w:trHeight w:val="300"/>
-      </w:trPr>
-      <w:tc>
-        <w:tcPr>
-          <w:tcW w:w="2106" w:type="dxa"/>
-          <w:tcBorders>
-            <w:top w:val="nil"/>
-            <w:left w:val="single" w:sz="18" w:space="0" w:color="365F91" w:themeColor="accent1" w:themeShade="BF"/>
-            <w:bottom w:val="single" w:sz="4" w:space="0" w:color="auto"/>
-            <w:right w:val="single" w:sz="4" w:space="0" w:color="auto"/>
-          </w:tcBorders>
-          <w:shd w:val="clear" w:color="auto" w:fill="D9D9D9" w:themeFill="background1" w:themeFillShade="D9"/>
-          <w:noWrap/>
-          <w:vAlign w:val="center"/>
-          <w:hideMark/>
-        </w:tcPr>
-        <w:p>
-          <w:pPr>
-            <w:jc w:val="center"/>
-            <w:rPr>
-              <w:rFonts w:ascii="Times New Roman" w:hAnsi="Times New Roman"/>
-              <w:b/>
-              <w:color w:val="000000"/>
-              <w:sz w:val="18"/>
-            </w:rPr>
-          </w:pPr>
-          <w:r>
-            <w:rPr>
-              <w:rFonts w:ascii="Times New Roman" w:hAnsi="Times New Roman"/>
-              <w:b/>
-              <w:color w:val="000000"/>
-              <w:sz w:val="18"/>
-            </w:rPr>
-            <w:t>User e</w:t>
-          </w:r>
-          <w:r>
-            <w:rPr>
-              <w:rFonts w:ascii="Times New Roman" w:hAnsi="Times New Roman"/>
-              <w:b/>
-              <w:color w:val="000000"/>
-              <w:sz w:val="18"/>
-            </w:rPr>
-            <w:t>mail:</w:t>
-          </w:r>
-        </w:p>
-      </w:tc>
-      <w:tc>
-        <w:tcPr>
-          <w:tcW w:w="3128" w:type="dxa"/>
-          <w:tcBorders>
-            <w:top w:val="nil"/>
-            <w:left w:val="nil"/>
-            <w:bottom w:val="single" w:sz="4" w:space="0" w:color="auto"/>
-            <w:right w:val="single" w:sz="4" w:space="0" w:color="auto"/>
-          </w:tcBorders>
-          <w:shd w:val="clear" w:color="auto" w:fill="auto"/>
-          <w:noWrap/>
-          <w:vAlign w:val="center"/>
-          <w:hideMark/>
-        </w:tcPr>
-        <w:p>
-          <w:pPr>
-            <w:jc w:val="center"/>
-            <w:rPr>
-              <w:rFonts w:ascii="Times New Roman" w:hAnsi="Times New Roman"/>
-              <w:color w:val="000000"/>
-              <w:sz w:val="18"/>
-            </w:rPr>
-          </w:pPr>
-          <w:r>
-            <w:rPr>
-              <w:rFonts w:ascii="Times New Roman" w:hAnsi="Times New Roman"/>
-              <w:color w:val="000000"/>
-              <w:sz w:val="18"/>
-            </w:rPr>
-            <w:t>John.Doe@capricor.com</w:t>
-          </w:r>
-        </w:p>
-      </w:tc>
-      <w:tc>
-        <w:tcPr>
-          <w:tcW w:w="1800" w:type="dxa"/>
-          <w:tcBorders>
-            <w:top w:val="nil"/>
-            <w:left w:val="nil"/>
-            <w:bottom w:val="single" w:sz="4" w:space="0" w:color="auto"/>
-            <w:right w:val="single" w:sz="4" w:space="0" w:color="auto"/>
-          </w:tcBorders>
-          <w:shd w:val="clear" w:color="auto" w:fill="D9D9D9" w:themeFill="background1" w:themeFillShade="D9"/>
-          <w:noWrap/>
-          <w:vAlign w:val="center"/>
-          <w:hideMark/>
-        </w:tcPr>
-        <w:p>
-          <w:pPr>
-            <w:jc w:val="center"/>
-            <w:rPr>
-              <w:rFonts w:ascii="Times New Roman" w:hAnsi="Times New Roman"/>
-              <w:b/>
-              <w:color w:val="000000"/>
-              <w:sz w:val="18"/>
-            </w:rPr>
-          </w:pPr>
-          <w:r>
-            <w:rPr>
-              <w:rFonts w:ascii="Times New Roman" w:hAnsi="Times New Roman"/>
-              <w:b/>
-              <w:color w:val="000000"/>
-              <w:sz w:val="18"/>
-            </w:rPr>
-            <w:t>Load:</w:t>
-          </w:r>
-        </w:p>
-      </w:tc>
-      <w:tc>
-        <w:tcPr>
-          <w:tcW w:w="2448" w:type="dxa"/>
-          <w:gridSpan w:val="2"/>
-          <w:tcBorders>
-            <w:top w:val="nil"/>
-            <w:left w:val="nil"/>
-            <w:bottom w:val="single" w:sz="4" w:space="0" w:color="auto"/>
-            <w:right w:val="single" w:sz="18" w:space="0" w:color="365F91" w:themeColor="accent1" w:themeShade="BF"/>
-          </w:tcBorders>
-          <w:shd w:val="clear" w:color="auto" w:fill="auto"/>
-          <w:noWrap/>
-          <w:vAlign w:val="center"/>
-          <w:hideMark/>
-        </w:tcPr>
-        <w:p>
-          <w:pPr>
-            <w:jc w:val="center"/>
-            <w:rPr>
-              <w:rFonts w:ascii="Times New Roman" w:hAnsi="Times New Roman"/>
-              <w:color w:val="000000"/>
-              <w:sz w:val="18"/>
-            </w:rPr>
-          </w:pPr>
-          <w:r>
-            <w:rPr>
-              <w:rFonts w:ascii="Times New Roman" w:hAnsi="Times New Roman"/>
-              <w:color w:val="000000"/>
-              <w:sz w:val="18"/>
-            </w:rPr>
-            <w:t>20170913</w:t>
-          </w:r>
-        </w:p>
-      </w:tc>
-    </w:tr>
-    <w:tr>
-      <w:trPr>
-        <w:trHeight w:val="300"/>
-      </w:trPr>
-      <w:tc>
-        <w:tcPr>
-          <w:tcW w:w="2106" w:type="dxa"/>
-          <w:tcBorders>
-            <w:top w:val="nil"/>
-            <w:left w:val="single" w:sz="18" w:space="0" w:color="365F91" w:themeColor="accent1" w:themeShade="BF"/>
-            <w:bottom w:val="single" w:sz="18" w:space="0" w:color="365F91" w:themeColor="accent1" w:themeShade="BF"/>
-            <w:right w:val="single" w:sz="4" w:space="0" w:color="auto"/>
-          </w:tcBorders>
-          <w:shd w:val="clear" w:color="auto" w:fill="D9D9D9" w:themeFill="background1" w:themeFillShade="D9"/>
-          <w:noWrap/>
-          <w:vAlign w:val="center"/>
-          <w:hideMark/>
-        </w:tcPr>
-        <w:p>
-          <w:pPr>
-            <w:jc w:val="center"/>
-            <w:rPr>
-              <w:rFonts w:ascii="Times New Roman" w:hAnsi="Times New Roman"/>
-              <w:b/>
-              <w:color w:val="000000"/>
-              <w:sz w:val="18"/>
-            </w:rPr>
-          </w:pPr>
-          <w:r>
-            <w:rPr>
-              <w:rFonts w:ascii="Times New Roman" w:hAnsi="Times New Roman"/>
-              <w:b/>
-              <w:color w:val="000000"/>
-              <w:sz w:val="18"/>
-            </w:rPr>
-            <w:t>User p</w:t>
-          </w:r>
-          <w:r>
-            <w:rPr>
-              <w:rFonts w:ascii="Times New Roman" w:hAnsi="Times New Roman"/>
-              <w:b/>
-              <w:color w:val="000000"/>
-              <w:sz w:val="18"/>
-            </w:rPr>
-            <w:t>hone number:</w:t>
-          </w:r>
-        </w:p>
-      </w:tc>
-      <w:tc>
-        <w:tcPr>
-          <w:tcW w:w="3128" w:type="dxa"/>
-          <w:tcBorders>
-            <w:top w:val="nil"/>
-            <w:left w:val="nil"/>
-            <w:bottom w:val="single" w:sz="18" w:space="0" w:color="365F91" w:themeColor="accent1" w:themeShade="BF"/>
-            <w:right w:val="single" w:sz="4" w:space="0" w:color="auto"/>
-          </w:tcBorders>
-          <w:shd w:val="clear" w:color="auto" w:fill="auto"/>
-          <w:noWrap/>
-          <w:vAlign w:val="center"/>
-          <w:hideMark/>
-        </w:tcPr>
-        <w:p>
-          <w:pPr>
-            <w:jc w:val="center"/>
-            <w:rPr>
-              <w:rFonts w:ascii="Times New Roman" w:hAnsi="Times New Roman"/>
-              <w:color w:val="000000"/>
-              <w:sz w:val="18"/>
-            </w:rPr>
-          </w:pPr>
-          <w:r>
-            <w:rPr>
-              <w:rFonts w:ascii="Times New Roman" w:hAnsi="Times New Roman"/>
-              <w:color w:val="000000"/>
-              <w:sz w:val="18"/>
-            </w:rPr>
-            <w:t>310-280-0804</w:t>
-          </w:r>
-        </w:p>
-      </w:tc>
-      <w:tc>
-        <w:tcPr>
-          <w:tcW w:w="1800" w:type="dxa"/>
-          <w:tcBorders>
-            <w:top w:val="nil"/>
-            <w:left w:val="nil"/>
-            <w:bottom w:val="single" w:sz="18" w:space="0" w:color="365F91" w:themeColor="accent1" w:themeShade="BF"/>
-            <w:right w:val="single" w:sz="4" w:space="0" w:color="auto"/>
-          </w:tcBorders>
-          <w:shd w:val="clear" w:color="auto" w:fill="D9D9D9" w:themeFill="background1" w:themeFillShade="D9"/>
-          <w:noWrap/>
-          <w:vAlign w:val="center"/>
-          <w:hideMark/>
-        </w:tcPr>
-        <w:p>
-          <w:pPr>
-            <w:jc w:val="center"/>
-            <w:rPr>
-              <w:rFonts w:ascii="Times New Roman" w:hAnsi="Times New Roman"/>
-              <w:b/>
-              <w:color w:val="000000"/>
-              <w:sz w:val="18"/>
-            </w:rPr>
-          </w:pPr>
-          <w:r>
-            <w:rPr>
-              <w:rFonts w:ascii="Times New Roman" w:hAnsi="Times New Roman"/>
-              <w:b/>
-              <w:color w:val="000000"/>
-              <w:sz w:val="18"/>
-            </w:rPr>
-            <w:t>Number of samples:</w:t>
-          </w:r>
-        </w:p>
-      </w:tc>
-      <w:tc>
-        <w:tcPr>
-          <w:tcW w:w="2448" w:type="dxa"/>
-          <w:gridSpan w:val="2"/>
-          <w:tcBorders>
-            <w:top w:val="nil"/>
-            <w:left w:val="nil"/>
-            <w:bottom w:val="single" w:sz="18" w:space="0" w:color="365F91" w:themeColor="accent1" w:themeShade="BF"/>
-            <w:right w:val="single" w:sz="18" w:space="0" w:color="365F91" w:themeColor="accent1" w:themeShade="BF"/>
-          </w:tcBorders>
-          <w:shd w:val="clear" w:color="auto" w:fill="auto"/>
-          <w:noWrap/>
-          <w:vAlign w:val="center"/>
-          <w:hideMark/>
-        </w:tcPr>
-        <w:p>
-          <w:pPr>
-            <w:jc w:val="center"/>
-            <w:rPr>
-              <w:rFonts w:ascii="Times New Roman" w:hAnsi="Times New Roman"/>
-              <w:color w:val="000000"/>
-              <w:sz w:val="18"/>
-            </w:rPr>
-          </w:pPr>
-          <w:r>
-            <w:rPr>
-              <w:rFonts w:ascii="Times New Roman" w:hAnsi="Times New Roman"/>
-              <w:color w:val="000000"/>
-              <w:sz w:val="18"/>
-            </w:rPr>
-            <w:t>3</w:t>
-          </w:r>
-        </w:p>
-      </w:tc>
-    </w:tr>
-  </w:tbl>
-  <w:p>
-    <w:pPr>
-      <w:pStyle w:val="Header"/>
-    </w:pPr>
-  </w:p>
-</w:hdr>
-</file>
-
-<file path=word/header3.xml><?xml version="1.0" encoding="utf-8"?>
-<w:hdr xmlns:wpc="http://schemas.microsoft.com/office/word/2010/wordprocessingCanvas" xmlns:cx="http://schemas.microsoft.com/office/drawing/2014/chartex" xmlns:cx1="http://schemas.microsoft.com/office/drawing/2015/9/8/chartex" xmlns:cx2="http://schemas.microsoft.com/office/drawing/2015/10/21/chartex" xmlns:cx3="http://schemas.microsoft.com/office/drawing/2016/5/9/chartex" xmlns:cx4="http://schemas.microsoft.com/office/drawing/2016/5/10/chartex" xmlns:cx5="http://schemas.microsoft.com/office/drawing/2016/5/11/chartex" xmlns:cx6="http://schemas.microsoft.com/office/drawing/2016/5/12/chartex" xmlns:cx7="http://schemas.microsoft.com/office/drawing/2016/5/13/chartex" xmlns:cx8="http://schemas.microsoft.com/office/drawing/2016/5/14/chartex" xmlns:mc="http://schemas.openxmlformats.org/markup-compatibility/2006" xmlns:aink="http://schemas.microsoft.com/office/drawing/2016/ink" xmlns:am3d="http://schemas.microsoft.com/office/drawing/2017/model3d" xmlns:o="urn:schemas-microsoft-com:office:office" xmlns:oel="http://schemas.microsoft.com/office/2019/extlst" xmlns:r="http://schemas.openxmlformats.org/officeDocument/2006/relationships" xmlns:m="http://schemas.openxmlformats.org/officeDocument/2006/math" xmlns:v="urn:schemas-microsoft-com:vml" xmlns:wp14="http://schemas.microsoft.com/office/word/2010/wordprocessingDrawing" xmlns:wp="http://schemas.openxmlformats.org/drawingml/2006/wordprocessingDrawing" xmlns:w10="urn:schemas-microsoft-com:office:word" xmlns:w="http://schemas.openxmlformats.org/wordprocessingml/2006/main" xmlns:w14="http://schemas.microsoft.com/office/word/2010/wordml" xmlns:w15="http://schemas.microsoft.com/office/word/2012/wordml" xmlns:w16cex="http://schemas.microsoft.com/office/word/2018/wordml/cex" xmlns:w16cid="http://schemas.microsoft.com/office/word/2016/wordml/cid" xmlns:w16="http://schemas.microsoft.com/office/word/2018/wordml" xmlns:w16sdtdh="http://schemas.microsoft.com/office/word/2020/wordml/sdtdatahash" xmlns:w16se="http://schemas.microsoft.com/office/word/2015/wordml/symex" xmlns:wpg="http://schemas.microsoft.com/office/word/2010/wordprocessingGroup" xmlns:wpi="http://schemas.microsoft.com/office/word/2010/wordprocessingInk" xmlns:wne="http://schemas.microsoft.com/office/word/2006/wordml" xmlns:wps="http://schemas.microsoft.com/office/word/2010/wordprocessingShape" mc:Ignorable="w14 w15 w16se w16cid w16 w16cex w16sdtdh wp14">
-  <w:p>
-    <w:pPr>
-      <w:pStyle w:val="Header"/>
-    </w:pPr>
-  </w:p>
-</w:hdr>
-</file>
-
-<file path=word/header4.xml><?xml version="1.0" encoding="utf-8"?>
-<w:hdr xmlns:wpc="http://schemas.microsoft.com/office/word/2010/wordprocessingCanvas" xmlns:cx="http://schemas.microsoft.com/office/drawing/2014/chartex" xmlns:cx1="http://schemas.microsoft.com/office/drawing/2015/9/8/chartex" xmlns:cx2="http://schemas.microsoft.com/office/drawing/2015/10/21/chartex" xmlns:cx3="http://schemas.microsoft.com/office/drawing/2016/5/9/chartex" xmlns:cx4="http://schemas.microsoft.com/office/drawing/2016/5/10/chartex" xmlns:cx5="http://schemas.microsoft.com/office/drawing/2016/5/11/chartex" xmlns:cx6="http://schemas.microsoft.com/office/drawing/2016/5/12/chartex" xmlns:cx7="http://schemas.microsoft.com/office/drawing/2016/5/13/chartex" xmlns:cx8="http://schemas.microsoft.com/office/drawing/2016/5/14/chartex" xmlns:mc="http://schemas.openxmlformats.org/markup-compatibility/2006" xmlns:aink="http://schemas.microsoft.com/office/drawing/2016/ink" xmlns:am3d="http://schemas.microsoft.com/office/drawing/2017/model3d" xmlns:o="urn:schemas-microsoft-com:office:office" xmlns:oel="http://schemas.microsoft.com/office/2019/extlst" xmlns:r="http://schemas.openxmlformats.org/officeDocument/2006/relationships" xmlns:m="http://schemas.openxmlformats.org/officeDocument/2006/math" xmlns:v="urn:schemas-microsoft-com:vml" xmlns:wp14="http://schemas.microsoft.com/office/word/2010/wordprocessingDrawing" xmlns:wp="http://schemas.openxmlformats.org/drawingml/2006/wordprocessingDrawing" xmlns:w10="urn:schemas-microsoft-com:office:word" xmlns:w="http://schemas.openxmlformats.org/wordprocessingml/2006/main" xmlns:w14="http://schemas.microsoft.com/office/word/2010/wordml" xmlns:w15="http://schemas.microsoft.com/office/word/2012/wordml" xmlns:w16cex="http://schemas.microsoft.com/office/word/2018/wordml/cex" xmlns:w16cid="http://schemas.microsoft.com/office/word/2016/wordml/cid" xmlns:w16="http://schemas.microsoft.com/office/word/2018/wordml" xmlns:w16sdtdh="http://schemas.microsoft.com/office/word/2020/wordml/sdtdatahash" xmlns:w16se="http://schemas.microsoft.com/office/word/2015/wordml/symex" xmlns:wpg="http://schemas.microsoft.com/office/word/2010/wordprocessingGroup" xmlns:wpi="http://schemas.microsoft.com/office/word/2010/wordprocessingInk" xmlns:wne="http://schemas.microsoft.com/office/word/2006/wordml" xmlns:wps="http://schemas.microsoft.com/office/word/2010/wordprocessingShape" mc:Ignorable="w14 w15 w16se w16cid w16 w16cex w16sdtdh wp14">
-  <w:p>
-    <w:pPr>
-      <w:pStyle w:val="Header"/>
-    </w:pPr>
-    <w:r>
-      <w:tab/>
-    </w:r>
-    <w:r>
-      <w:tab/>
-    </w:r>
-    <w:r>
-      <w:tab/>
-    </w:r>
-  </w:p>
-</w:hdr>
-</file>
-
-<file path=word/header5.xml><?xml version="1.0" encoding="utf-8"?>
-<w:hdr xmlns:wpc="http://schemas.microsoft.com/office/word/2010/wordprocessingCanvas" xmlns:cx="http://schemas.microsoft.com/office/drawing/2014/chartex" xmlns:cx1="http://schemas.microsoft.com/office/drawing/2015/9/8/chartex" xmlns:cx2="http://schemas.microsoft.com/office/drawing/2015/10/21/chartex" xmlns:cx3="http://schemas.microsoft.com/office/drawing/2016/5/9/chartex" xmlns:cx4="http://schemas.microsoft.com/office/drawing/2016/5/10/chartex" xmlns:cx5="http://schemas.microsoft.com/office/drawing/2016/5/11/chartex" xmlns:cx6="http://schemas.microsoft.com/office/drawing/2016/5/12/chartex" xmlns:cx7="http://schemas.microsoft.com/office/drawing/2016/5/13/chartex" xmlns:cx8="http://schemas.microsoft.com/office/drawing/2016/5/14/chartex" xmlns:mc="http://schemas.openxmlformats.org/markup-compatibility/2006" xmlns:aink="http://schemas.microsoft.com/office/drawing/2016/ink" xmlns:am3d="http://schemas.microsoft.com/office/drawing/2017/model3d" xmlns:o="urn:schemas-microsoft-com:office:office" xmlns:oel="http://schemas.microsoft.com/office/2019/extlst" xmlns:r="http://schemas.openxmlformats.org/officeDocument/2006/relationships" xmlns:m="http://schemas.openxmlformats.org/officeDocument/2006/math" xmlns:v="urn:schemas-microsoft-com:vml" xmlns:wp14="http://schemas.microsoft.com/office/word/2010/wordprocessingDrawing" xmlns:wp="http://schemas.openxmlformats.org/drawingml/2006/wordprocessingDrawing" xmlns:w10="urn:schemas-microsoft-com:office:word" xmlns:w="http://schemas.openxmlformats.org/wordprocessingml/2006/main" xmlns:w14="http://schemas.microsoft.com/office/word/2010/wordml" xmlns:w15="http://schemas.microsoft.com/office/word/2012/wordml" xmlns:w16cex="http://schemas.microsoft.com/office/word/2018/wordml/cex" xmlns:w16cid="http://schemas.microsoft.com/office/word/2016/wordml/cid" xmlns:w16="http://schemas.microsoft.com/office/word/2018/wordml" xmlns:w16sdtdh="http://schemas.microsoft.com/office/word/2020/wordml/sdtdatahash" xmlns:w16se="http://schemas.microsoft.com/office/word/2015/wordml/symex" xmlns:wpg="http://schemas.microsoft.com/office/word/2010/wordprocessingGroup" xmlns:wpi="http://schemas.microsoft.com/office/word/2010/wordprocessingInk" xmlns:wne="http://schemas.microsoft.com/office/word/2006/wordml" xmlns:wps="http://schemas.microsoft.com/office/word/2010/wordprocessingShape" mc:Ignorable="w14 w15 w16se w16cid w16 w16cex w16sdtdh wp14">
-  <w:p>
-    <w:pPr>
-      <w:pStyle w:val="Header"/>
-    </w:pPr>
-  </w:p>
-</w:hdr>
-</file>
-
-<file path=word/numbering.xml><?xml version="1.0" encoding="utf-8"?>
-<w:numbering xmlns:wpc="http://schemas.microsoft.com/office/word/2010/wordprocessingCanvas" xmlns:cx="http://schemas.microsoft.com/office/drawing/2014/chartex" xmlns:cx1="http://schemas.microsoft.com/office/drawing/2015/9/8/chartex" xmlns:cx2="http://schemas.microsoft.com/office/drawing/2015/10/21/chartex" xmlns:cx3="http://schemas.microsoft.com/office/drawing/2016/5/9/chartex" xmlns:cx4="http://schemas.microsoft.com/office/drawing/2016/5/10/chartex" xmlns:cx5="http://schemas.microsoft.com/office/drawing/2016/5/11/chartex" xmlns:cx6="http://schemas.microsoft.com/office/drawing/2016/5/12/chartex" xmlns:cx7="http://schemas.microsoft.com/office/drawing/2016/5/13/chartex" xmlns:cx8="http://schemas.microsoft.com/office/drawing/2016/5/14/chartex" xmlns:mc="http://schemas.openxmlformats.org/markup-compatibility/2006" xmlns:aink="http://schemas.microsoft.com/office/drawing/2016/ink" xmlns:am3d="http://schemas.microsoft.com/office/drawing/2017/model3d" xmlns:o="urn:schemas-microsoft-com:office:office" xmlns:oel="http://schemas.microsoft.com/office/2019/extlst" xmlns:r="http://schemas.openxmlformats.org/officeDocument/2006/relationships" xmlns:m="http://schemas.openxmlformats.org/officeDocument/2006/math" xmlns:v="urn:schemas-microsoft-com:vml" xmlns:wp14="http://schemas.microsoft.com/office/word/2010/wordprocessingDrawing" xmlns:wp="http://schemas.openxmlformats.org/drawingml/2006/wordprocessingDrawing" xmlns:w10="urn:schemas-microsoft-com:office:word" xmlns:w="http://schemas.openxmlformats.org/wordprocessingml/2006/main" xmlns:w14="http://schemas.microsoft.com/office/word/2010/wordml" xmlns:w15="http://schemas.microsoft.com/office/word/2012/wordml" xmlns:w16cex="http://schemas.microsoft.com/office/word/2018/wordml/cex" xmlns:w16cid="http://schemas.microsoft.com/office/word/2016/wordml/cid" xmlns:w16="http://schemas.microsoft.com/office/word/2018/wordml" xmlns:w16sdtdh="http://schemas.microsoft.com/office/word/2020/wordml/sdtdatahash" xmlns:w16se="http://schemas.microsoft.com/office/word/2015/wordml/symex" xmlns:wpg="http://schemas.microsoft.com/office/word/2010/wordprocessingGroup" xmlns:wpi="http://schemas.microsoft.com/office/word/2010/wordprocessingInk" xmlns:wne="http://schemas.microsoft.com/office/word/2006/wordml" xmlns:wps="http://schemas.microsoft.com/office/word/2010/wordprocessingShape" mc:Ignorable="w14 w15 w16se w16cid w16 w16cex w16sdtdh wp14">
-  <w:abstractNum w:abstractNumId="0" w15:restartNumberingAfterBreak="0">
-    <w:nsid w:val="65011A06"/>
-    <w:multiLevelType w:val="multilevel"/>
-    <w:tmpl w:val="83E09A46"/>
-    <w:lvl w:ilvl="0">
-      <w:start w:val="1"/>
-      <w:numFmt w:val="decimal"/>
-      <w:lvlText w:val="%1."/>
-      <w:lvlJc w:val="left"/>
-      <w:pPr>
-        <w:ind w:left="360" w:hanging="360"/>
-      </w:pPr>
-      <w:rPr>
-        <w:rFonts w:ascii="Times New Roman" w:hAnsi="Times New Roman" w:cs="Times New Roman" w:hint="default"/>
-      </w:rPr>
-    </w:lvl>
-    <w:lvl w:ilvl="1">
-      <w:start w:val="1"/>
-      <w:numFmt w:val="decimal"/>
-      <w:lvlText w:val="%1.%2."/>
-      <w:lvlJc w:val="left"/>
-      <w:pPr>
-        <w:ind w:left="792" w:hanging="432"/>
-      </w:pPr>
-    </w:lvl>
-    <w:lvl w:ilvl="2">
-      <w:start w:val="1"/>
-      <w:numFmt w:val="decimal"/>
-      <w:lvlText w:val="%1.%2.%3."/>
-      <w:lvlJc w:val="left"/>
-      <w:pPr>
-        <w:ind w:left="1224" w:hanging="504"/>
-      </w:pPr>
-    </w:lvl>
-    <w:lvl w:ilvl="3">
-      <w:start w:val="1"/>
-      <w:numFmt w:val="decimal"/>
-      <w:lvlText w:val="%1.%2.%3.%4."/>
-      <w:lvlJc w:val="left"/>
-      <w:pPr>
-        <w:ind w:left="1728" w:hanging="648"/>
-      </w:pPr>
-    </w:lvl>
-    <w:lvl w:ilvl="4">
-      <w:start w:val="1"/>
-      <w:numFmt w:val="decimal"/>
-      <w:lvlText w:val="%1.%2.%3.%4.%5."/>
-      <w:lvlJc w:val="left"/>
-      <w:pPr>
-        <w:ind w:left="2232" w:hanging="792"/>
-      </w:pPr>
-    </w:lvl>
-    <w:lvl w:ilvl="5">
-      <w:start w:val="1"/>
-      <w:numFmt w:val="decimal"/>
-      <w:lvlText w:val="%1.%2.%3.%4.%5.%6."/>
-      <w:lvlJc w:val="left"/>
-      <w:pPr>
-        <w:ind w:left="2736" w:hanging="936"/>
-      </w:pPr>
-    </w:lvl>
-    <w:lvl w:ilvl="6">
-      <w:start w:val="1"/>
-      <w:numFmt w:val="decimal"/>
-      <w:lvlText w:val="%1.%2.%3.%4.%5.%6.%7."/>
-      <w:lvlJc w:val="left"/>
-      <w:pPr>
-        <w:ind w:left="3240" w:hanging="1080"/>
-      </w:pPr>
-    </w:lvl>
-    <w:lvl w:ilvl="7">
-      <w:start w:val="1"/>
-      <w:numFmt w:val="decimal"/>
-      <w:lvlText w:val="%1.%2.%3.%4.%5.%6.%7.%8."/>
-      <w:lvlJc w:val="left"/>
-      <w:pPr>
-        <w:ind w:left="3744" w:hanging="1224"/>
-      </w:pPr>
-    </w:lvl>
-    <w:lvl w:ilvl="8">
-      <w:start w:val="1"/>
-      <w:numFmt w:val="decimal"/>
-      <w:lvlText w:val="%1.%2.%3.%4.%5.%6.%7.%8.%9."/>
-      <w:lvlJc w:val="left"/>
-      <w:pPr>
-        <w:ind w:left="4320" w:hanging="1440"/>
-      </w:pPr>
-    </w:lvl>
-  </w:abstractNum>
-  <w:num w:numId="1" w16cid:durableId="1885827570">
-    <w:abstractNumId w:val="0"/>
-  </w:num>
-</w:numbering>
 </file>
 
 <file path=word/styles.xml><?xml version="1.0" encoding="utf-8"?>
@@ -4859,13 +2537,13 @@
     </w:rPrDefault>
     <w:pPrDefault>
       <w:pPr>
-        <w:spacing w:after="200" w:line="276" w:lineRule="auto"/>
+        <w:spacing w:after="160" w:line="259" w:lineRule="auto"/>
       </w:pPr>
     </w:pPrDefault>
   </w:docDefaults>
   <w:latentStyles w:defLockedState="0" w:defUIPriority="99" w:defSemiHidden="0" w:defUnhideWhenUsed="0" w:defQFormat="0" w:count="376">
     <w:lsdException w:name="Normal" w:uiPriority="0" w:qFormat="1"/>
-    <w:lsdException w:name="heading 1" w:uiPriority="0" w:qFormat="1"/>
+    <w:lsdException w:name="heading 1" w:uiPriority="9" w:qFormat="1"/>
     <w:lsdException w:name="heading 2" w:semiHidden="1" w:uiPriority="9" w:unhideWhenUsed="1" w:qFormat="1"/>
     <w:lsdException w:name="heading 3" w:semiHidden="1" w:uiPriority="9" w:unhideWhenUsed="1" w:qFormat="1"/>
     <w:lsdException w:name="heading 4" w:semiHidden="1" w:uiPriority="9" w:unhideWhenUsed="1" w:qFormat="1"/>
@@ -5018,7 +2696,7 @@
     <w:lsdException w:name="Table Web 2" w:semiHidden="1" w:unhideWhenUsed="1"/>
     <w:lsdException w:name="Table Web 3" w:semiHidden="1" w:unhideWhenUsed="1"/>
     <w:lsdException w:name="Balloon Text" w:semiHidden="1" w:unhideWhenUsed="1"/>
-    <w:lsdException w:name="Table Grid" w:uiPriority="59"/>
+    <w:lsdException w:name="Table Grid" w:uiPriority="39"/>
     <w:lsdException w:name="Table Theme" w:semiHidden="1" w:unhideWhenUsed="1"/>
     <w:lsdException w:name="Placeholder Text" w:semiHidden="1"/>
     <w:lsdException w:name="No Spacing" w:uiPriority="1" w:qFormat="1"/>
@@ -5244,7 +2922,7 @@
   <w:style w:type="paragraph" w:default="1" w:styleId="Normal">
     <w:name w:val="Normal"/>
     <w:qFormat/>
-    <w:rsid w:val="00C61F65"/>
+    <w:rsid w:val="00C16A29"/>
     <w:pPr>
       <w:spacing w:after="0" w:line="240" w:lineRule="auto"/>
     </w:pPr>
@@ -5252,49 +2930,6 @@
       <w:rFonts w:ascii="Arial" w:eastAsia="Times New Roman" w:hAnsi="Arial" w:cs="Times New Roman"/>
       <w:sz w:val="24"/>
       <w:szCs w:val="24"/>
-    </w:rPr>
-  </w:style>
-  <w:style w:type="paragraph" w:styleId="Heading1">
-    <w:name w:val="heading 1"/>
-    <w:basedOn w:val="Normal"/>
-    <w:next w:val="Normal"/>
-    <w:link w:val="Heading1Char"/>
-    <w:qFormat/>
-    <w:rsid w:val="00C61F65"/>
-    <w:pPr>
-      <w:keepNext/>
-      <w:keepLines/>
-      <w:spacing w:before="480"/>
-      <w:outlineLvl w:val="0"/>
-    </w:pPr>
-    <w:rPr>
-      <w:rFonts w:asciiTheme="majorHAnsi" w:eastAsiaTheme="majorEastAsia" w:hAnsiTheme="majorHAnsi" w:cstheme="majorBidi"/>
-      <w:b/>
-      <w:bCs/>
-      <w:color w:val="345A8A" w:themeColor="accent1" w:themeShade="B5"/>
-      <w:sz w:val="32"/>
-      <w:szCs w:val="32"/>
-    </w:rPr>
-  </w:style>
-  <w:style w:type="paragraph" w:styleId="Heading5">
-    <w:name w:val="heading 5"/>
-    <w:basedOn w:val="Normal"/>
-    <w:next w:val="Normal"/>
-    <w:link w:val="Heading5Char"/>
-    <w:uiPriority w:val="9"/>
-    <w:semiHidden/>
-    <w:unhideWhenUsed/>
-    <w:qFormat/>
-    <w:rsid w:val="00F77292"/>
-    <w:pPr>
-      <w:keepNext/>
-      <w:keepLines/>
-      <w:spacing w:before="200"/>
-      <w:outlineLvl w:val="4"/>
-    </w:pPr>
-    <w:rPr>
-      <w:rFonts w:asciiTheme="majorHAnsi" w:eastAsiaTheme="majorEastAsia" w:hAnsiTheme="majorHAnsi" w:cstheme="majorBidi"/>
-      <w:color w:val="243F60" w:themeColor="accent1" w:themeShade="7F"/>
     </w:rPr>
   </w:style>
   <w:style w:type="character" w:default="1" w:styleId="DefaultParagraphFont">
@@ -5324,171 +2959,6 @@
     <w:semiHidden/>
     <w:unhideWhenUsed/>
   </w:style>
-  <w:style w:type="paragraph" w:styleId="Header">
-    <w:name w:val="header"/>
-    <w:basedOn w:val="Normal"/>
-    <w:link w:val="HeaderChar"/>
-    <w:uiPriority w:val="99"/>
-    <w:unhideWhenUsed/>
-    <w:rsid w:val="00C61F65"/>
-    <w:pPr>
-      <w:tabs>
-        <w:tab w:val="center" w:pos="4680"/>
-        <w:tab w:val="right" w:pos="9360"/>
-      </w:tabs>
-    </w:pPr>
-  </w:style>
-  <w:style w:type="character" w:customStyle="1" w:styleId="HeaderChar">
-    <w:name w:val="Header Char"/>
-    <w:basedOn w:val="DefaultParagraphFont"/>
-    <w:link w:val="Header"/>
-    <w:uiPriority w:val="99"/>
-    <w:rsid w:val="00C61F65"/>
-  </w:style>
-  <w:style w:type="paragraph" w:styleId="Footer">
-    <w:name w:val="footer"/>
-    <w:basedOn w:val="Normal"/>
-    <w:link w:val="FooterChar"/>
-    <w:uiPriority w:val="99"/>
-    <w:unhideWhenUsed/>
-    <w:rsid w:val="00C61F65"/>
-    <w:pPr>
-      <w:tabs>
-        <w:tab w:val="center" w:pos="4680"/>
-        <w:tab w:val="right" w:pos="9360"/>
-      </w:tabs>
-    </w:pPr>
-  </w:style>
-  <w:style w:type="character" w:customStyle="1" w:styleId="FooterChar">
-    <w:name w:val="Footer Char"/>
-    <w:basedOn w:val="DefaultParagraphFont"/>
-    <w:link w:val="Footer"/>
-    <w:uiPriority w:val="99"/>
-    <w:rsid w:val="00C61F65"/>
-  </w:style>
-  <w:style w:type="paragraph" w:styleId="BalloonText">
-    <w:name w:val="Balloon Text"/>
-    <w:basedOn w:val="Normal"/>
-    <w:link w:val="BalloonTextChar"/>
-    <w:uiPriority w:val="99"/>
-    <w:semiHidden/>
-    <w:unhideWhenUsed/>
-    <w:rsid w:val="00C61F65"/>
-    <w:rPr>
-      <w:rFonts w:ascii="Tahoma" w:hAnsi="Tahoma" w:cs="Tahoma"/>
-      <w:sz w:val="16"/>
-      <w:szCs w:val="16"/>
-    </w:rPr>
-  </w:style>
-  <w:style w:type="character" w:customStyle="1" w:styleId="BalloonTextChar">
-    <w:name w:val="Balloon Text Char"/>
-    <w:basedOn w:val="DefaultParagraphFont"/>
-    <w:link w:val="BalloonText"/>
-    <w:uiPriority w:val="99"/>
-    <w:semiHidden/>
-    <w:rsid w:val="00C61F65"/>
-    <w:rPr>
-      <w:rFonts w:ascii="Tahoma" w:hAnsi="Tahoma" w:cs="Tahoma"/>
-      <w:sz w:val="16"/>
-      <w:szCs w:val="16"/>
-    </w:rPr>
-  </w:style>
-  <w:style w:type="paragraph" w:customStyle="1" w:styleId="Default">
-    <w:name w:val="Default"/>
-    <w:rsid w:val="00C61F65"/>
-    <w:pPr>
-      <w:widowControl w:val="0"/>
-      <w:autoSpaceDE w:val="0"/>
-      <w:autoSpaceDN w:val="0"/>
-      <w:adjustRightInd w:val="0"/>
-      <w:spacing w:after="0" w:line="240" w:lineRule="auto"/>
-    </w:pPr>
-    <w:rPr>
-      <w:rFonts w:ascii="Arial" w:eastAsia="Calibri" w:hAnsi="Arial" w:cs="Arial"/>
-      <w:color w:val="000000"/>
-      <w:sz w:val="24"/>
-      <w:szCs w:val="24"/>
-    </w:rPr>
-  </w:style>
-  <w:style w:type="character" w:customStyle="1" w:styleId="Heading1Char">
-    <w:name w:val="Heading 1 Char"/>
-    <w:basedOn w:val="DefaultParagraphFont"/>
-    <w:link w:val="Heading1"/>
-    <w:rsid w:val="00C61F65"/>
-    <w:rPr>
-      <w:rFonts w:asciiTheme="majorHAnsi" w:eastAsiaTheme="majorEastAsia" w:hAnsiTheme="majorHAnsi" w:cstheme="majorBidi"/>
-      <w:b/>
-      <w:bCs/>
-      <w:color w:val="345A8A" w:themeColor="accent1" w:themeShade="B5"/>
-      <w:sz w:val="32"/>
-      <w:szCs w:val="32"/>
-    </w:rPr>
-  </w:style>
-  <w:style w:type="paragraph" w:styleId="ListParagraph">
-    <w:name w:val="List Paragraph"/>
-    <w:basedOn w:val="Normal"/>
-    <w:uiPriority w:val="34"/>
-    <w:qFormat/>
-    <w:rsid w:val="00C61F65"/>
-    <w:pPr>
-      <w:ind w:left="720"/>
-      <w:contextualSpacing/>
-    </w:pPr>
-  </w:style>
-  <w:style w:type="table" w:styleId="TableGrid">
-    <w:name w:val="Table Grid"/>
-    <w:basedOn w:val="TableNormal"/>
-    <w:uiPriority w:val="59"/>
-    <w:rsid w:val="006D2D54"/>
-    <w:pPr>
-      <w:spacing w:after="0" w:line="240" w:lineRule="auto"/>
-    </w:pPr>
-    <w:tblPr>
-      <w:tblBorders>
-        <w:top w:val="single" w:sz="4" w:space="0" w:color="auto"/>
-        <w:left w:val="single" w:sz="4" w:space="0" w:color="auto"/>
-        <w:bottom w:val="single" w:sz="4" w:space="0" w:color="auto"/>
-        <w:right w:val="single" w:sz="4" w:space="0" w:color="auto"/>
-        <w:insideH w:val="single" w:sz="4" w:space="0" w:color="auto"/>
-        <w:insideV w:val="single" w:sz="4" w:space="0" w:color="auto"/>
-      </w:tblBorders>
-    </w:tblPr>
-  </w:style>
-  <w:style w:type="character" w:styleId="PlaceholderText">
-    <w:name w:val="Placeholder Text"/>
-    <w:basedOn w:val="DefaultParagraphFont"/>
-    <w:uiPriority w:val="99"/>
-    <w:semiHidden/>
-    <w:rsid w:val="00CD0985"/>
-    <w:rPr>
-      <w:color w:val="808080"/>
-    </w:rPr>
-  </w:style>
-  <w:style w:type="character" w:styleId="Hyperlink">
-    <w:name w:val="Hyperlink"/>
-    <w:basedOn w:val="DefaultParagraphFont"/>
-    <w:uiPriority w:val="99"/>
-    <w:unhideWhenUsed/>
-    <w:rsid w:val="00731753"/>
-    <w:rPr>
-      <w:color w:val="0000FF" w:themeColor="hyperlink"/>
-      <w:u w:val="single"/>
-    </w:rPr>
-  </w:style>
-  <w:style w:type="character" w:customStyle="1" w:styleId="Heading5Char">
-    <w:name w:val="Heading 5 Char"/>
-    <w:basedOn w:val="DefaultParagraphFont"/>
-    <w:link w:val="Heading5"/>
-    <w:uiPriority w:val="9"/>
-    <w:semiHidden/>
-    <w:rsid w:val="00F77292"/>
-    <w:rPr>
-      <w:rFonts w:asciiTheme="majorHAnsi" w:eastAsiaTheme="majorEastAsia" w:hAnsiTheme="majorHAnsi" w:cstheme="majorBidi"/>
-      <w:color w:val="243F60" w:themeColor="accent1" w:themeShade="7F"/>
-      <w:sz w:val="24"/>
-      <w:szCs w:val="24"/>
-    </w:rPr>
-  </w:style>
 </w:styles>
 </file>
 
@@ -5497,7 +2967,7 @@
   <w:docParts>
     <w:docPart>
       <w:docPartPr>
-        <w:name w:val="05BE5F0A27644A778EB886DF2B5A871C"/>
+        <w:name w:val="573242E9C5514F5DB85A90900CCC5908"/>
         <w:category>
           <w:name w:val="General"/>
           <w:gallery w:val="placeholder"/>
@@ -5508,12 +2978,12 @@
         <w:behaviors>
           <w:behavior w:val="content"/>
         </w:behaviors>
-        <w:guid w:val="{B11C8C18-FD04-4A7C-8C29-3B666C2A33BE}"/>
+        <w:guid w:val="{B527D0DA-AA82-4C73-9CE8-507DD97F269E}"/>
       </w:docPartPr>
       <w:docPartBody>
         <w:p>
           <w:pPr>
-            <w:pStyle w:val="05BE5F0A27644A778EB886DF2B5A871C"/>
+            <w:pStyle w:val="573242E9C5514F5DB85A90900CCC5908"/>
           </w:pPr>
           <w:r>
             <w:rPr>
@@ -5531,6 +3001,13 @@
 
 <file path=word/glossary/fontTable.xml><?xml version="1.0" encoding="utf-8"?>
 <w:fonts xmlns:mc="http://schemas.openxmlformats.org/markup-compatibility/2006" xmlns:r="http://schemas.openxmlformats.org/officeDocument/2006/relationships" xmlns:w="http://schemas.openxmlformats.org/wordprocessingml/2006/main" xmlns:w14="http://schemas.microsoft.com/office/word/2010/wordml" xmlns:w15="http://schemas.microsoft.com/office/word/2012/wordml" xmlns:w16cex="http://schemas.microsoft.com/office/word/2018/wordml/cex" xmlns:w16cid="http://schemas.microsoft.com/office/word/2016/wordml/cid" xmlns:w16="http://schemas.microsoft.com/office/word/2018/wordml" xmlns:w16sdtdh="http://schemas.microsoft.com/office/word/2020/wordml/sdtdatahash" xmlns:w16se="http://schemas.microsoft.com/office/word/2015/wordml/symex" mc:Ignorable="w14 w15 w16se w16cid w16 w16cex w16sdtdh">
+  <w:font w:name="Calibri">
+    <w:panose1 w:val="020F0502020204030204"/>
+    <w:charset w:val="00"/>
+    <w:family w:val="swiss"/>
+    <w:pitch w:val="variable"/>
+    <w:sig w:usb0="E4002EFF" w:usb1="C000247B" w:usb2="00000009" w:usb3="00000000" w:csb0="000001FF" w:csb1="00000000"/>
+  </w:font>
   <w:font w:name="Times New Roman">
     <w:panose1 w:val="02020603050405020304"/>
     <w:charset w:val="00"/>
@@ -5538,33 +3015,12 @@
     <w:pitch w:val="variable"/>
     <w:sig w:usb0="E0002EFF" w:usb1="C000785B" w:usb2="00000009" w:usb3="00000000" w:csb0="000001FF" w:csb1="00000000"/>
   </w:font>
-  <w:font w:name="Calibri">
-    <w:panose1 w:val="020F0502020204030204"/>
-    <w:charset w:val="00"/>
-    <w:family w:val="swiss"/>
-    <w:pitch w:val="variable"/>
-    <w:sig w:usb0="E4002EFF" w:usb1="C000247B" w:usb2="00000009" w:usb3="00000000" w:csb0="000001FF" w:csb1="00000000"/>
-  </w:font>
   <w:font w:name="Arial">
     <w:panose1 w:val="020B0604020202020204"/>
     <w:charset w:val="00"/>
     <w:family w:val="swiss"/>
     <w:pitch w:val="variable"/>
     <w:sig w:usb0="E0002EFF" w:usb1="C000785B" w:usb2="00000009" w:usb3="00000000" w:csb0="000001FF" w:csb1="00000000"/>
-  </w:font>
-  <w:font w:name="Cambria">
-    <w:panose1 w:val="02040503050406030204"/>
-    <w:charset w:val="00"/>
-    <w:family w:val="roman"/>
-    <w:pitch w:val="variable"/>
-    <w:sig w:usb0="E00006FF" w:usb1="420024FF" w:usb2="02000000" w:usb3="00000000" w:csb0="0000019F" w:csb1="00000000"/>
-  </w:font>
-  <w:font w:name="Tahoma">
-    <w:panose1 w:val="020B0604030504040204"/>
-    <w:charset w:val="00"/>
-    <w:family w:val="swiss"/>
-    <w:pitch w:val="variable"/>
-    <w:sig w:usb0="E1002EFF" w:usb1="C000605B" w:usb2="00000029" w:usb3="00000000" w:csb0="000101FF" w:csb1="00000000"/>
   </w:font>
   <w:font w:name="Calibri Light">
     <w:panose1 w:val="020F0302020204030204"/>
@@ -5583,44 +3039,21 @@
   <w:characterSpacingControl w:val="doNotCompress"/>
   <w:compat>
     <w:useFELayout/>
-    <w:compatSetting w:name="compatibilityMode" w:uri="http://schemas.microsoft.com/office/word" w:val="12"/>
-    <w:compatSetting w:name="useWord2013TrackBottomHyphenation" w:uri="http://schemas.microsoft.com/office/word" w:val="1"/>
+    <w:compatSetting w:name="compatibilityMode" w:uri="http://schemas.microsoft.com/office/word" w:val="15"/>
+    <w:compatSetting w:name="overrideTableStyleFontSizeAndJustification" w:uri="http://schemas.microsoft.com/office/word" w:val="1"/>
+    <w:compatSetting w:name="enableOpenTypeFeatures" w:uri="http://schemas.microsoft.com/office/word" w:val="1"/>
+    <w:compatSetting w:name="doNotFlipMirrorIndents" w:uri="http://schemas.microsoft.com/office/word" w:val="1"/>
+    <w:compatSetting w:name="differentiateMultirowTableHeaders" w:uri="http://schemas.microsoft.com/office/word" w:val="1"/>
+    <w:compatSetting w:name="useWord2013TrackBottomHyphenation" w:uri="http://schemas.microsoft.com/office/word" w:val="0"/>
   </w:compat>
   <w:rsids>
-    <w:rsidRoot w:val="00A54052"/>
-    <w:rsid w:val="00027F98"/>
-    <w:rsid w:val="00067210"/>
-    <w:rsid w:val="000B2CE7"/>
-    <w:rsid w:val="000B721E"/>
-    <w:rsid w:val="00161FAD"/>
-    <w:rsid w:val="002569DB"/>
-    <w:rsid w:val="0029464E"/>
-    <w:rsid w:val="002C4209"/>
-    <w:rsid w:val="003514DF"/>
-    <w:rsid w:val="003F37D2"/>
-    <w:rsid w:val="00407DC4"/>
-    <w:rsid w:val="00553D81"/>
-    <w:rsid w:val="005C707F"/>
-    <w:rsid w:val="006E73DD"/>
-    <w:rsid w:val="00713AE3"/>
-    <w:rsid w:val="00726F6C"/>
-    <w:rsid w:val="008E79A4"/>
-    <w:rsid w:val="00912FFC"/>
-    <w:rsid w:val="00914BFB"/>
-    <w:rsid w:val="00944FEF"/>
-    <w:rsid w:val="009F0133"/>
-    <w:rsid w:val="00A54052"/>
-    <w:rsid w:val="00AB0320"/>
-    <w:rsid w:val="00B3140D"/>
-    <w:rsid w:val="00B5568B"/>
-    <w:rsid w:val="00BA22E6"/>
-    <w:rsid w:val="00BB44B8"/>
-    <w:rsid w:val="00C568E3"/>
-    <w:rsid w:val="00C846A7"/>
-    <w:rsid w:val="00C866C8"/>
-    <w:rsid w:val="00E07C8B"/>
-    <w:rsid w:val="00F64C54"/>
-    <w:rsid w:val="00F81907"/>
+    <w:rsidRoot w:val="00B16161"/>
+    <w:rsid w:val="00294B1D"/>
+    <w:rsid w:val="003C411C"/>
+    <w:rsid w:val="00603306"/>
+    <w:rsid w:val="00837608"/>
+    <w:rsid w:val="00B16161"/>
+    <w:rsid w:val="00CB6AFE"/>
   </w:rsids>
   <m:mathPr>
     <m:mathFont m:val="Cambria Math"/>
@@ -5639,6 +3072,7 @@
   <w:clrSchemeMapping w:bg1="light1" w:t1="dark1" w:bg2="light2" w:t2="dark2" w:accent1="accent1" w:accent2="accent2" w:accent3="accent3" w:accent4="accent4" w:accent5="accent5" w:accent6="accent6" w:hyperlink="hyperlink" w:followedHyperlink="followedHyperlink"/>
   <w:decimalSymbol w:val="."/>
   <w:listSeparator w:val=","/>
+  <w15:chartTrackingRefBased/>
 </w:settings>
 </file>
 
@@ -5655,7 +3089,7 @@
     </w:rPrDefault>
     <w:pPrDefault>
       <w:pPr>
-        <w:spacing w:after="200" w:line="276" w:lineRule="auto"/>
+        <w:spacing w:after="160" w:line="259" w:lineRule="auto"/>
       </w:pPr>
     </w:pPrDefault>
   </w:docDefaults>
@@ -5814,7 +3248,7 @@
     <w:lsdException w:name="Table Web 2" w:semiHidden="1" w:unhideWhenUsed="1"/>
     <w:lsdException w:name="Table Web 3" w:semiHidden="1" w:unhideWhenUsed="1"/>
     <w:lsdException w:name="Balloon Text" w:semiHidden="1" w:unhideWhenUsed="1"/>
-    <w:lsdException w:name="Table Grid" w:uiPriority="59"/>
+    <w:lsdException w:name="Table Grid" w:uiPriority="39"/>
     <w:lsdException w:name="Table Theme" w:semiHidden="1" w:unhideWhenUsed="1"/>
     <w:lsdException w:name="Placeholder Text" w:semiHidden="1"/>
     <w:lsdException w:name="No Spacing" w:uiPriority="1" w:qFormat="1"/>
@@ -6040,7 +3474,6 @@
   <w:style w:type="paragraph" w:default="1" w:styleId="Normal">
     <w:name w:val="Normal"/>
     <w:qFormat/>
-    <w:rsid w:val="00912FFC"/>
   </w:style>
   <w:style w:type="character" w:default="1" w:styleId="DefaultParagraphFont">
     <w:name w:val="Default Paragraph Font"/>
@@ -6074,14 +3507,14 @@
     <w:basedOn w:val="DefaultParagraphFont"/>
     <w:uiPriority w:val="99"/>
     <w:semiHidden/>
-    <w:rsid w:val="00B5568B"/>
+    <w:rsid w:val="00837608"/>
     <w:rPr>
       <w:color w:val="808080"/>
     </w:rPr>
   </w:style>
-  <w:style w:type="paragraph" w:customStyle="1" w:styleId="05BE5F0A27644A778EB886DF2B5A871C">
-    <w:name w:val="05BE5F0A27644A778EB886DF2B5A871C"/>
-    <w:rsid w:val="00027F98"/>
+  <w:style w:type="paragraph" w:customStyle="1" w:styleId="573242E9C5514F5DB85A90900CCC5908">
+    <w:name w:val="573242E9C5514F5DB85A90900CCC5908"/>
+    <w:rsid w:val="00837608"/>
   </w:style>
 </w:styles>
 </file>
@@ -6089,6 +3522,7 @@
 <file path=word/glossary/webSettings.xml><?xml version="1.0" encoding="utf-8"?>
 <w:webSettings xmlns:mc="http://schemas.openxmlformats.org/markup-compatibility/2006" xmlns:r="http://schemas.openxmlformats.org/officeDocument/2006/relationships" xmlns:w="http://schemas.openxmlformats.org/wordprocessingml/2006/main" xmlns:w14="http://schemas.microsoft.com/office/word/2010/wordml" xmlns:w15="http://schemas.microsoft.com/office/word/2012/wordml" xmlns:w16cex="http://schemas.microsoft.com/office/word/2018/wordml/cex" xmlns:w16cid="http://schemas.microsoft.com/office/word/2016/wordml/cid" xmlns:w16="http://schemas.microsoft.com/office/word/2018/wordml" xmlns:w16sdtdh="http://schemas.microsoft.com/office/word/2020/wordml/sdtdatahash" xmlns:w16se="http://schemas.microsoft.com/office/word/2015/wordml/symex" mc:Ignorable="w14 w15 w16se w16cid w16 w16cex w16sdtdh">
   <w:optimizeForBrowser/>
+  <w:allowPNG/>
 </w:webSettings>
 </file>
 
@@ -6103,44 +3537,44 @@
         <a:sysClr val="window" lastClr="FFFFFF"/>
       </a:lt1>
       <a:dk2>
-        <a:srgbClr val="1F497D"/>
+        <a:srgbClr val="44546A"/>
       </a:dk2>
       <a:lt2>
-        <a:srgbClr val="EEECE1"/>
+        <a:srgbClr val="E7E6E6"/>
       </a:lt2>
       <a:accent1>
-        <a:srgbClr val="4F81BD"/>
+        <a:srgbClr val="4472C4"/>
       </a:accent1>
       <a:accent2>
-        <a:srgbClr val="C0504D"/>
+        <a:srgbClr val="ED7D31"/>
       </a:accent2>
       <a:accent3>
-        <a:srgbClr val="9BBB59"/>
+        <a:srgbClr val="A5A5A5"/>
       </a:accent3>
       <a:accent4>
-        <a:srgbClr val="8064A2"/>
+        <a:srgbClr val="FFC000"/>
       </a:accent4>
       <a:accent5>
-        <a:srgbClr val="4BACC6"/>
+        <a:srgbClr val="5B9BD5"/>
       </a:accent5>
       <a:accent6>
-        <a:srgbClr val="F79646"/>
+        <a:srgbClr val="70AD47"/>
       </a:accent6>
       <a:hlink>
-        <a:srgbClr val="0000FF"/>
+        <a:srgbClr val="0563C1"/>
       </a:hlink>
       <a:folHlink>
-        <a:srgbClr val="800080"/>
+        <a:srgbClr val="954F72"/>
       </a:folHlink>
     </a:clrScheme>
     <a:fontScheme name="Office">
       <a:majorFont>
-        <a:latin typeface="Cambria"/>
+        <a:latin typeface="Calibri Light" panose="020F0302020204030204"/>
         <a:ea typeface=""/>
         <a:cs typeface=""/>
-        <a:font script="Jpan" typeface="ＭＳ ゴシック"/>
+        <a:font script="Jpan" typeface="游ゴシック Light"/>
         <a:font script="Hang" typeface="맑은 고딕"/>
-        <a:font script="Hans" typeface="宋体"/>
+        <a:font script="Hans" typeface="等线 Light"/>
         <a:font script="Hant" typeface="新細明體"/>
         <a:font script="Arab" typeface="Times New Roman"/>
         <a:font script="Hebr" typeface="Times New Roman"/>
@@ -6167,14 +3601,32 @@
         <a:font script="Mong" typeface="Mongolian Baiti"/>
         <a:font script="Viet" typeface="Times New Roman"/>
         <a:font script="Uigh" typeface="Microsoft Uighur"/>
+        <a:font script="Geor" typeface="Sylfaen"/>
+        <a:font script="Armn" typeface="Arial"/>
+        <a:font script="Bugi" typeface="Leelawadee UI"/>
+        <a:font script="Bopo" typeface="Microsoft JhengHei"/>
+        <a:font script="Java" typeface="Javanese Text"/>
+        <a:font script="Lisu" typeface="Segoe UI"/>
+        <a:font script="Mymr" typeface="Myanmar Text"/>
+        <a:font script="Nkoo" typeface="Ebrima"/>
+        <a:font script="Olck" typeface="Nirmala UI"/>
+        <a:font script="Osma" typeface="Ebrima"/>
+        <a:font script="Phag" typeface="Phagspa"/>
+        <a:font script="Syrn" typeface="Estrangelo Edessa"/>
+        <a:font script="Syrj" typeface="Estrangelo Edessa"/>
+        <a:font script="Syre" typeface="Estrangelo Edessa"/>
+        <a:font script="Sora" typeface="Nirmala UI"/>
+        <a:font script="Tale" typeface="Microsoft Tai Le"/>
+        <a:font script="Talu" typeface="Microsoft New Tai Lue"/>
+        <a:font script="Tfng" typeface="Ebrima"/>
       </a:majorFont>
       <a:minorFont>
-        <a:latin typeface="Calibri"/>
+        <a:latin typeface="Calibri" panose="020F0502020204030204"/>
         <a:ea typeface=""/>
         <a:cs typeface=""/>
-        <a:font script="Jpan" typeface="ＭＳ 明朝"/>
+        <a:font script="Jpan" typeface="游明朝"/>
         <a:font script="Hang" typeface="맑은 고딕"/>
-        <a:font script="Hans" typeface="宋体"/>
+        <a:font script="Hans" typeface="等线"/>
         <a:font script="Hant" typeface="新細明體"/>
         <a:font script="Arab" typeface="Arial"/>
         <a:font script="Hebr" typeface="Arial"/>
@@ -6201,6 +3653,24 @@
         <a:font script="Mong" typeface="Mongolian Baiti"/>
         <a:font script="Viet" typeface="Arial"/>
         <a:font script="Uigh" typeface="Microsoft Uighur"/>
+        <a:font script="Geor" typeface="Sylfaen"/>
+        <a:font script="Armn" typeface="Arial"/>
+        <a:font script="Bugi" typeface="Leelawadee UI"/>
+        <a:font script="Bopo" typeface="Microsoft JhengHei"/>
+        <a:font script="Java" typeface="Javanese Text"/>
+        <a:font script="Lisu" typeface="Segoe UI"/>
+        <a:font script="Mymr" typeface="Myanmar Text"/>
+        <a:font script="Nkoo" typeface="Ebrima"/>
+        <a:font script="Olck" typeface="Nirmala UI"/>
+        <a:font script="Osma" typeface="Ebrima"/>
+        <a:font script="Phag" typeface="Phagspa"/>
+        <a:font script="Syrn" typeface="Estrangelo Edessa"/>
+        <a:font script="Syrj" typeface="Estrangelo Edessa"/>
+        <a:font script="Syre" typeface="Estrangelo Edessa"/>
+        <a:font script="Sora" typeface="Nirmala UI"/>
+        <a:font script="Tale" typeface="Microsoft Tai Le"/>
+        <a:font script="Talu" typeface="Microsoft New Tai Lue"/>
+        <a:font script="Tfng" typeface="Ebrima"/>
       </a:minorFont>
     </a:fontScheme>
     <a:fmtScheme name="Office">
@@ -6212,177 +3682,141 @@
           <a:gsLst>
             <a:gs pos="0">
               <a:schemeClr val="phClr">
-                <a:tint val="50000"/>
-                <a:satMod val="300000"/>
+                <a:lumMod val="110000"/>
+                <a:satMod val="105000"/>
+                <a:tint val="67000"/>
               </a:schemeClr>
             </a:gs>
-            <a:gs pos="35000">
+            <a:gs pos="50000">
               <a:schemeClr val="phClr">
-                <a:tint val="37000"/>
-                <a:satMod val="300000"/>
+                <a:lumMod val="105000"/>
+                <a:satMod val="103000"/>
+                <a:tint val="73000"/>
               </a:schemeClr>
             </a:gs>
             <a:gs pos="100000">
               <a:schemeClr val="phClr">
-                <a:tint val="15000"/>
-                <a:satMod val="350000"/>
+                <a:lumMod val="105000"/>
+                <a:satMod val="109000"/>
+                <a:tint val="81000"/>
               </a:schemeClr>
             </a:gs>
           </a:gsLst>
-          <a:lin ang="16200000" scaled="1"/>
+          <a:lin ang="5400000" scaled="0"/>
         </a:gradFill>
         <a:gradFill rotWithShape="1">
           <a:gsLst>
             <a:gs pos="0">
               <a:schemeClr val="phClr">
-                <a:shade val="51000"/>
-                <a:satMod val="130000"/>
+                <a:satMod val="103000"/>
+                <a:lumMod val="102000"/>
+                <a:tint val="94000"/>
               </a:schemeClr>
             </a:gs>
-            <a:gs pos="80000">
+            <a:gs pos="50000">
               <a:schemeClr val="phClr">
-                <a:shade val="93000"/>
-                <a:satMod val="130000"/>
+                <a:satMod val="110000"/>
+                <a:lumMod val="100000"/>
+                <a:shade val="100000"/>
               </a:schemeClr>
             </a:gs>
             <a:gs pos="100000">
               <a:schemeClr val="phClr">
-                <a:shade val="94000"/>
-                <a:satMod val="135000"/>
+                <a:lumMod val="99000"/>
+                <a:satMod val="120000"/>
+                <a:shade val="78000"/>
               </a:schemeClr>
             </a:gs>
           </a:gsLst>
-          <a:lin ang="16200000" scaled="0"/>
+          <a:lin ang="5400000" scaled="0"/>
         </a:gradFill>
       </a:fillStyleLst>
       <a:lnStyleLst>
-        <a:ln w="9525" cap="flat" cmpd="sng" algn="ctr">
-          <a:solidFill>
-            <a:schemeClr val="phClr">
-              <a:shade val="95000"/>
-              <a:satMod val="105000"/>
-            </a:schemeClr>
-          </a:solidFill>
-          <a:prstDash val="solid"/>
-        </a:ln>
-        <a:ln w="25400" cap="flat" cmpd="sng" algn="ctr">
+        <a:ln w="6350" cap="flat" cmpd="sng" algn="ctr">
           <a:solidFill>
             <a:schemeClr val="phClr"/>
           </a:solidFill>
           <a:prstDash val="solid"/>
+          <a:miter lim="800000"/>
         </a:ln>
-        <a:ln w="38100" cap="flat" cmpd="sng" algn="ctr">
+        <a:ln w="12700" cap="flat" cmpd="sng" algn="ctr">
           <a:solidFill>
             <a:schemeClr val="phClr"/>
           </a:solidFill>
           <a:prstDash val="solid"/>
+          <a:miter lim="800000"/>
+        </a:ln>
+        <a:ln w="19050" cap="flat" cmpd="sng" algn="ctr">
+          <a:solidFill>
+            <a:schemeClr val="phClr"/>
+          </a:solidFill>
+          <a:prstDash val="solid"/>
+          <a:miter lim="800000"/>
         </a:ln>
       </a:lnStyleLst>
       <a:effectStyleLst>
         <a:effectStyle>
+          <a:effectLst/>
+        </a:effectStyle>
+        <a:effectStyle>
+          <a:effectLst/>
+        </a:effectStyle>
+        <a:effectStyle>
           <a:effectLst>
-            <a:outerShdw blurRad="40000" dist="20000" dir="5400000" rotWithShape="0">
+            <a:outerShdw blurRad="57150" dist="19050" dir="5400000" algn="ctr" rotWithShape="0">
               <a:srgbClr val="000000">
-                <a:alpha val="38000"/>
+                <a:alpha val="63000"/>
               </a:srgbClr>
             </a:outerShdw>
           </a:effectLst>
-        </a:effectStyle>
-        <a:effectStyle>
-          <a:effectLst>
-            <a:outerShdw blurRad="40000" dist="23000" dir="5400000" rotWithShape="0">
-              <a:srgbClr val="000000">
-                <a:alpha val="35000"/>
-              </a:srgbClr>
-            </a:outerShdw>
-          </a:effectLst>
-        </a:effectStyle>
-        <a:effectStyle>
-          <a:effectLst>
-            <a:outerShdw blurRad="40000" dist="23000" dir="5400000" rotWithShape="0">
-              <a:srgbClr val="000000">
-                <a:alpha val="35000"/>
-              </a:srgbClr>
-            </a:outerShdw>
-          </a:effectLst>
-          <a:scene3d>
-            <a:camera prst="orthographicFront">
-              <a:rot lat="0" lon="0" rev="0"/>
-            </a:camera>
-            <a:lightRig rig="threePt" dir="t">
-              <a:rot lat="0" lon="0" rev="1200000"/>
-            </a:lightRig>
-          </a:scene3d>
-          <a:sp3d>
-            <a:bevelT w="63500" h="25400"/>
-          </a:sp3d>
         </a:effectStyle>
       </a:effectStyleLst>
       <a:bgFillStyleLst>
         <a:solidFill>
           <a:schemeClr val="phClr"/>
         </a:solidFill>
+        <a:solidFill>
+          <a:schemeClr val="phClr">
+            <a:tint val="95000"/>
+            <a:satMod val="170000"/>
+          </a:schemeClr>
+        </a:solidFill>
         <a:gradFill rotWithShape="1">
           <a:gsLst>
             <a:gs pos="0">
               <a:schemeClr val="phClr">
-                <a:tint val="40000"/>
-                <a:satMod val="350000"/>
+                <a:tint val="93000"/>
+                <a:satMod val="150000"/>
+                <a:shade val="98000"/>
+                <a:lumMod val="102000"/>
               </a:schemeClr>
             </a:gs>
-            <a:gs pos="40000">
+            <a:gs pos="50000">
               <a:schemeClr val="phClr">
-                <a:tint val="45000"/>
-                <a:shade val="99000"/>
-                <a:satMod val="350000"/>
+                <a:tint val="98000"/>
+                <a:satMod val="130000"/>
+                <a:shade val="90000"/>
+                <a:lumMod val="103000"/>
               </a:schemeClr>
             </a:gs>
             <a:gs pos="100000">
               <a:schemeClr val="phClr">
-                <a:shade val="20000"/>
-                <a:satMod val="255000"/>
+                <a:shade val="63000"/>
+                <a:satMod val="120000"/>
               </a:schemeClr>
             </a:gs>
           </a:gsLst>
-          <a:path path="circle">
-            <a:fillToRect l="50000" t="-80000" r="50000" b="180000"/>
-          </a:path>
-        </a:gradFill>
-        <a:gradFill rotWithShape="1">
-          <a:gsLst>
-            <a:gs pos="0">
-              <a:schemeClr val="phClr">
-                <a:tint val="80000"/>
-                <a:satMod val="300000"/>
-              </a:schemeClr>
-            </a:gs>
-            <a:gs pos="100000">
-              <a:schemeClr val="phClr">
-                <a:shade val="30000"/>
-                <a:satMod val="200000"/>
-              </a:schemeClr>
-            </a:gs>
-          </a:gsLst>
-          <a:path path="circle">
-            <a:fillToRect l="50000" t="50000" r="50000" b="50000"/>
-          </a:path>
+          <a:lin ang="5400000" scaled="0"/>
         </a:gradFill>
       </a:bgFillStyleLst>
     </a:fmtScheme>
   </a:themeElements>
   <a:objectDefaults/>
   <a:extraClrSchemeLst/>
+  <a:extLst>
+    <a:ext uri="{05A4C25C-085E-4340-85A3-A5531E510DB2}">
+      <thm15:themeFamily xmlns:thm15="http://schemas.microsoft.com/office/thememl/2012/main" name="Office Theme" id="{62F939B6-93AF-4DB8-9C6B-D6C7DFDC589F}" vid="{4A3C46E8-61CC-4603-A589-7422A47A8E4A}"/>
+    </a:ext>
+  </a:extLst>
 </a:theme>
-</file>
-
-<file path=customXml/item1.xml><?xml version="1.0" encoding="utf-8"?>
-<b:Sources xmlns:b="http://schemas.openxmlformats.org/officeDocument/2006/bibliography" xmlns="http://schemas.openxmlformats.org/officeDocument/2006/bibliography" SelectedStyle="\APA.XSL" StyleName="APA Fifth Edition"/>
-</file>
-
-<file path=customXml/itemProps1.xml><?xml version="1.0" encoding="utf-8"?>
-<ds:datastoreItem xmlns:ds="http://schemas.openxmlformats.org/officeDocument/2006/customXml" ds:itemID="{48761C0C-60DB-44B1-A176-AD22975DD39A}">
-  <ds:schemaRefs>
-    <ds:schemaRef ds:uri="http://schemas.openxmlformats.org/officeDocument/2006/bibliography"/>
-  </ds:schemaRefs>
-</ds:datastoreItem>
 </file>
--- a/CellLineTemplateGP10.docx
+++ b/CellLineTemplateGP10.docx
@@ -1,6 +1,6 @@
 
 <file path=word/document.xml><?xml version="1.0" encoding="utf-8"?>
-<w:document xmlns:wpc="http://schemas.microsoft.com/office/word/2010/wordprocessingCanvas" xmlns:cx="http://schemas.microsoft.com/office/drawing/2014/chartex" xmlns:cx1="http://schemas.microsoft.com/office/drawing/2015/9/8/chartex" xmlns:cx2="http://schemas.microsoft.com/office/drawing/2015/10/21/chartex" xmlns:cx3="http://schemas.microsoft.com/office/drawing/2016/5/9/chartex" xmlns:cx4="http://schemas.microsoft.com/office/drawing/2016/5/10/chartex" xmlns:cx5="http://schemas.microsoft.com/office/drawing/2016/5/11/chartex" xmlns:cx6="http://schemas.microsoft.com/office/drawing/2016/5/12/chartex" xmlns:cx7="http://schemas.microsoft.com/office/drawing/2016/5/13/chartex" xmlns:cx8="http://schemas.microsoft.com/office/drawing/2016/5/14/chartex" xmlns:mc="http://schemas.openxmlformats.org/markup-compatibility/2006" xmlns:aink="http://schemas.microsoft.com/office/drawing/2016/ink" xmlns:am3d="http://schemas.microsoft.com/office/drawing/2017/model3d" xmlns:o="urn:schemas-microsoft-com:office:office" xmlns:oel="http://schemas.microsoft.com/office/2019/extlst" xmlns:r="http://schemas.openxmlformats.org/officeDocument/2006/relationships" xmlns:m="http://schemas.openxmlformats.org/officeDocument/2006/math" xmlns:v="urn:schemas-microsoft-com:vml" xmlns:wp14="http://schemas.microsoft.com/office/word/2010/wordprocessingDrawing" xmlns:wp="http://schemas.openxmlformats.org/drawingml/2006/wordprocessingDrawing" xmlns:w10="urn:schemas-microsoft-com:office:word" xmlns:w="http://schemas.openxmlformats.org/wordprocessingml/2006/main" xmlns:w14="http://schemas.microsoft.com/office/word/2010/wordml" xmlns:w15="http://schemas.microsoft.com/office/word/2012/wordml" xmlns:w16cex="http://schemas.microsoft.com/office/word/2018/wordml/cex" xmlns:w16cid="http://schemas.microsoft.com/office/word/2016/wordml/cid" xmlns:w16="http://schemas.microsoft.com/office/word/2018/wordml" xmlns:w16sdtdh="http://schemas.microsoft.com/office/word/2020/wordml/sdtdatahash" xmlns:w16se="http://schemas.microsoft.com/office/word/2015/wordml/symex" xmlns:wpg="http://schemas.microsoft.com/office/word/2010/wordprocessingGroup" xmlns:wpi="http://schemas.microsoft.com/office/word/2010/wordprocessingInk" xmlns:wne="http://schemas.microsoft.com/office/word/2006/wordml" xmlns:wps="http://schemas.microsoft.com/office/word/2010/wordprocessingShape" mc:Ignorable="w14 w15 w16se w16cid w16 w16cex w16sdtdh wp14">
+<w:document xmlns:wpc="http://schemas.microsoft.com/office/word/2010/wordprocessingCanvas" xmlns:cx="http://schemas.microsoft.com/office/drawing/2014/chartex" xmlns:cx1="http://schemas.microsoft.com/office/drawing/2015/9/8/chartex" xmlns:cx2="http://schemas.microsoft.com/office/drawing/2015/10/21/chartex" xmlns:cx3="http://schemas.microsoft.com/office/drawing/2016/5/9/chartex" xmlns:cx4="http://schemas.microsoft.com/office/drawing/2016/5/10/chartex" xmlns:cx5="http://schemas.microsoft.com/office/drawing/2016/5/11/chartex" xmlns:cx6="http://schemas.microsoft.com/office/drawing/2016/5/12/chartex" xmlns:cx7="http://schemas.microsoft.com/office/drawing/2016/5/13/chartex" xmlns:cx8="http://schemas.microsoft.com/office/drawing/2016/5/14/chartex" xmlns:mc="http://schemas.openxmlformats.org/markup-compatibility/2006" xmlns:aink="http://schemas.microsoft.com/office/drawing/2016/ink" xmlns:am3d="http://schemas.microsoft.com/office/drawing/2017/model3d" xmlns:o="urn:schemas-microsoft-com:office:office" xmlns:oel="http://schemas.microsoft.com/office/2019/extlst" xmlns:r="http://schemas.openxmlformats.org/officeDocument/2006/relationships" xmlns:m="http://schemas.openxmlformats.org/officeDocument/2006/math" xmlns:v="urn:schemas-microsoft-com:vml" xmlns:wp14="http://schemas.microsoft.com/office/word/2010/wordprocessingDrawing" xmlns:wp="http://schemas.openxmlformats.org/drawingml/2006/wordprocessingDrawing" xmlns:w10="urn:schemas-microsoft-com:office:word" xmlns:w="http://schemas.openxmlformats.org/wordprocessingml/2006/main" xmlns:w14="http://schemas.microsoft.com/office/word/2010/wordml" xmlns:w15="http://schemas.microsoft.com/office/word/2012/wordml" xmlns:w16cex="http://schemas.microsoft.com/office/word/2018/wordml/cex" xmlns:w16cid="http://schemas.microsoft.com/office/word/2016/wordml/cid" xmlns:w16="http://schemas.microsoft.com/office/word/2018/wordml" xmlns:w16du="http://schemas.microsoft.com/office/word/2023/wordml/word16du" xmlns:w16sdtdh="http://schemas.microsoft.com/office/word/2020/wordml/sdtdatahash" xmlns:w16se="http://schemas.microsoft.com/office/word/2015/wordml/symex" xmlns:wpg="http://schemas.microsoft.com/office/word/2010/wordprocessingGroup" xmlns:wpi="http://schemas.microsoft.com/office/word/2010/wordprocessingInk" xmlns:wne="http://schemas.microsoft.com/office/word/2006/wordml" xmlns:wps="http://schemas.microsoft.com/office/word/2010/wordprocessingShape" mc:Ignorable="w14 w15 w16se w16cid w16 w16cex w16sdtdh wp14">
   <w:body>
     <w:tbl>
       <w:tblPr>
@@ -55,8 +55,20 @@
                 <w:sz w:val="20"/>
                 <w:szCs w:val="20"/>
               </w:rPr>
-              <w:t>1</w:t>
-            </w:r>
+              <w:t>_</w:t>
+            </w:r>
+            <w:proofErr w:type="spellStart"/>
+            <w:r>
+              <w:rPr>
+                <w:rFonts w:ascii="Times New Roman" w:hAnsi="Times New Roman"/>
+                <w:b/>
+                <w:color w:val="000000"/>
+                <w:sz w:val="20"/>
+                <w:szCs w:val="20"/>
+              </w:rPr>
+              <w:t>sampleNumber</w:t>
+            </w:r>
+            <w:proofErr w:type="spellEnd"/>
           </w:p>
         </w:tc>
         <w:tc>
@@ -182,15 +194,15 @@
             <w:pPr>
               <w:rPr>
                 <w:rFonts w:asciiTheme="minorHAnsi" w:hAnsiTheme="minorHAnsi" w:cstheme="minorHAnsi"/>
-                <w:sz w:val="22"/>
-                <w:szCs w:val="22"/>
-              </w:rPr>
-            </w:pPr>
-            <w:r>
-              <w:rPr>
-                <w:rFonts w:asciiTheme="minorHAnsi" w:hAnsiTheme="minorHAnsi" w:cstheme="minorHAnsi"/>
-                <w:sz w:val="22"/>
-                <w:szCs w:val="22"/>
+                <w:sz w:val="16"/>
+                <w:szCs w:val="16"/>
+              </w:rPr>
+            </w:pPr>
+            <w:r>
+              <w:rPr>
+                <w:rFonts w:asciiTheme="minorHAnsi" w:hAnsiTheme="minorHAnsi" w:cstheme="minorHAnsi"/>
+                <w:sz w:val="16"/>
+                <w:szCs w:val="16"/>
               </w:rPr>
               <w:t>_</w:t>
             </w:r>
@@ -198,8 +210,8 @@
             <w:r>
               <w:rPr>
                 <w:rFonts w:asciiTheme="minorHAnsi" w:hAnsiTheme="minorHAnsi" w:cstheme="minorHAnsi"/>
-                <w:sz w:val="22"/>
-                <w:szCs w:val="22"/>
+                <w:sz w:val="16"/>
+                <w:szCs w:val="16"/>
               </w:rPr>
               <w:t>bMatchName</w:t>
             </w:r>
@@ -344,15 +356,15 @@
             <w:pPr>
               <w:rPr>
                 <w:rFonts w:asciiTheme="minorHAnsi" w:hAnsiTheme="minorHAnsi" w:cstheme="minorHAnsi"/>
-                <w:sz w:val="22"/>
-                <w:szCs w:val="22"/>
-              </w:rPr>
-            </w:pPr>
-            <w:r>
-              <w:rPr>
-                <w:rFonts w:asciiTheme="minorHAnsi" w:hAnsiTheme="minorHAnsi" w:cstheme="minorHAnsi"/>
-                <w:sz w:val="22"/>
-                <w:szCs w:val="22"/>
+                <w:sz w:val="16"/>
+                <w:szCs w:val="16"/>
+              </w:rPr>
+            </w:pPr>
+            <w:r>
+              <w:rPr>
+                <w:rFonts w:asciiTheme="minorHAnsi" w:hAnsiTheme="minorHAnsi" w:cstheme="minorHAnsi"/>
+                <w:sz w:val="16"/>
+                <w:szCs w:val="16"/>
               </w:rPr>
               <w:t>_</w:t>
             </w:r>
@@ -360,8 +372,8 @@
             <w:r>
               <w:rPr>
                 <w:rFonts w:asciiTheme="minorHAnsi" w:hAnsiTheme="minorHAnsi" w:cstheme="minorHAnsi"/>
-                <w:sz w:val="22"/>
-                <w:szCs w:val="22"/>
+                <w:sz w:val="16"/>
+                <w:szCs w:val="16"/>
               </w:rPr>
               <w:t>bMatchCellLineNo</w:t>
             </w:r>
@@ -757,17 +769,17 @@
                 <w:rFonts w:ascii="Times New Roman" w:hAnsi="Times New Roman"/>
                 <w:b/>
                 <w:color w:val="000000"/>
-                <w:sz w:val="20"/>
-                <w:szCs w:val="20"/>
-              </w:rPr>
-            </w:pPr>
-            <w:r>
-              <w:rPr>
-                <w:rFonts w:ascii="Times New Roman" w:hAnsi="Times New Roman"/>
-                <w:b/>
-                <w:color w:val="000000"/>
-                <w:sz w:val="20"/>
-                <w:szCs w:val="20"/>
+                <w:sz w:val="16"/>
+                <w:szCs w:val="16"/>
+              </w:rPr>
+            </w:pPr>
+            <w:r>
+              <w:rPr>
+                <w:rFonts w:ascii="Times New Roman" w:hAnsi="Times New Roman"/>
+                <w:b/>
+                <w:color w:val="000000"/>
+                <w:sz w:val="16"/>
+                <w:szCs w:val="16"/>
               </w:rPr>
               <w:t>_dataset Best Match Profile</w:t>
             </w:r>
@@ -2073,8 +2085,8 @@
         <w:tblLook w:val="04A0" w:firstRow="1" w:lastRow="0" w:firstColumn="1" w:lastColumn="0" w:noHBand="0" w:noVBand="1"/>
       </w:tblPr>
       <w:tblGrid>
-        <w:gridCol w:w="465"/>
-        <w:gridCol w:w="2163"/>
+        <w:gridCol w:w="531"/>
+        <w:gridCol w:w="2097"/>
         <w:gridCol w:w="2163"/>
         <w:gridCol w:w="4704"/>
       </w:tblGrid>
@@ -2085,7 +2097,7 @@
         </w:trPr>
         <w:tc>
           <w:tcPr>
-            <w:tcW w:w="465" w:type="dxa"/>
+            <w:tcW w:w="531" w:type="dxa"/>
             <w:shd w:val="clear" w:color="auto" w:fill="D9D9D9" w:themeFill="background1" w:themeFillShade="D9"/>
             <w:noWrap/>
             <w:vAlign w:val="center"/>
@@ -2110,13 +2122,25 @@
                 <w:sz w:val="20"/>
                 <w:szCs w:val="20"/>
               </w:rPr>
-              <w:t>1</w:t>
-            </w:r>
-          </w:p>
-        </w:tc>
-        <w:tc>
-          <w:tcPr>
-            <w:tcW w:w="2163" w:type="dxa"/>
+              <w:t>_</w:t>
+            </w:r>
+            <w:proofErr w:type="spellStart"/>
+            <w:r>
+              <w:rPr>
+                <w:rFonts w:ascii="Times New Roman" w:hAnsi="Times New Roman"/>
+                <w:b/>
+                <w:color w:val="000000"/>
+                <w:sz w:val="20"/>
+                <w:szCs w:val="20"/>
+              </w:rPr>
+              <w:t>sampleNumber</w:t>
+            </w:r>
+            <w:proofErr w:type="spellEnd"/>
+          </w:p>
+        </w:tc>
+        <w:tc>
+          <w:tcPr>
+            <w:tcW w:w="2097" w:type="dxa"/>
             <w:shd w:val="clear" w:color="auto" w:fill="D9D9D9" w:themeFill="background1" w:themeFillShade="D9"/>
             <w:vAlign w:val="center"/>
           </w:tcPr>
@@ -2184,7 +2208,7 @@
         </w:tc>
         <w:tc>
           <w:tcPr>
-            <w:tcW w:w="4703" w:type="dxa"/>
+            <w:tcW w:w="4704" w:type="dxa"/>
             <w:shd w:val="clear" w:color="auto" w:fill="D9D9D9" w:themeFill="background1" w:themeFillShade="D9"/>
             <w:vAlign w:val="center"/>
           </w:tcPr>
@@ -2301,212 +2325,6 @@
       </w:tr>
     </w:tbl>
     <w:p/>
-    <w:tbl>
-      <w:tblPr>
-        <w:tblW w:w="9464" w:type="dxa"/>
-        <w:tblInd w:w="94" w:type="dxa"/>
-        <w:tblBorders>
-          <w:top w:val="single" w:sz="4" w:space="0" w:color="auto"/>
-          <w:left w:val="single" w:sz="4" w:space="0" w:color="auto"/>
-          <w:bottom w:val="single" w:sz="4" w:space="0" w:color="auto"/>
-          <w:right w:val="single" w:sz="4" w:space="0" w:color="auto"/>
-          <w:insideH w:val="single" w:sz="4" w:space="0" w:color="auto"/>
-          <w:insideV w:val="single" w:sz="4" w:space="0" w:color="auto"/>
-        </w:tblBorders>
-        <w:tblLayout w:type="fixed"/>
-        <w:tblLook w:val="04A0" w:firstRow="1" w:lastRow="0" w:firstColumn="1" w:lastColumn="0" w:noHBand="0" w:noVBand="1"/>
-      </w:tblPr>
-      <w:tblGrid>
-        <w:gridCol w:w="464"/>
-        <w:gridCol w:w="2550"/>
-        <w:gridCol w:w="2160"/>
-        <w:gridCol w:w="3000"/>
-        <w:gridCol w:w="1290"/>
-      </w:tblGrid>
-      <w:tr>
-        <w:trPr>
-          <w:trHeight w:hRule="exact" w:val="432"/>
-        </w:trPr>
-        <w:tc>
-          <w:tcPr>
-            <w:tcW w:w="464" w:type="dxa"/>
-            <w:shd w:val="clear" w:color="auto" w:fill="D9D9D9" w:themeFill="background1" w:themeFillShade="D9"/>
-            <w:noWrap/>
-            <w:vAlign w:val="center"/>
-            <w:hideMark/>
-          </w:tcPr>
-          <w:p>
-            <w:pPr>
-              <w:jc w:val="center"/>
-              <w:rPr>
-                <w:rFonts w:ascii="Times New Roman" w:hAnsi="Times New Roman"/>
-                <w:b/>
-                <w:color w:val="000000"/>
-                <w:sz w:val="20"/>
-                <w:szCs w:val="20"/>
-              </w:rPr>
-            </w:pPr>
-            <w:r>
-              <w:rPr>
-                <w:rFonts w:ascii="Times New Roman" w:hAnsi="Times New Roman"/>
-                <w:b/>
-                <w:color w:val="000000"/>
-                <w:sz w:val="20"/>
-                <w:szCs w:val="20"/>
-              </w:rPr>
-              <w:t>2</w:t>
-            </w:r>
-          </w:p>
-        </w:tc>
-        <w:tc>
-          <w:tcPr>
-            <w:tcW w:w="2550" w:type="dxa"/>
-            <w:shd w:val="clear" w:color="auto" w:fill="D9D9D9" w:themeFill="background1" w:themeFillShade="D9"/>
-            <w:vAlign w:val="center"/>
-          </w:tcPr>
-          <w:p>
-            <w:pPr>
-              <w:jc w:val="center"/>
-              <w:rPr>
-                <w:rFonts w:ascii="Times New Roman" w:hAnsi="Times New Roman"/>
-                <w:b/>
-                <w:color w:val="000000"/>
-                <w:sz w:val="20"/>
-                <w:szCs w:val="20"/>
-              </w:rPr>
-            </w:pPr>
-            <w:r>
-              <w:rPr>
-                <w:rFonts w:ascii="Times New Roman" w:hAnsi="Times New Roman"/>
-                <w:b/>
-                <w:color w:val="000000"/>
-                <w:sz w:val="20"/>
-                <w:szCs w:val="20"/>
-              </w:rPr>
-              <w:t>Sample ID</w:t>
-            </w:r>
-            <w:r>
-              <w:rPr>
-                <w:rFonts w:ascii="Times New Roman" w:hAnsi="Times New Roman"/>
-                <w:b/>
-                <w:color w:val="000000"/>
-                <w:sz w:val="20"/>
-                <w:szCs w:val="20"/>
-              </w:rPr>
-              <w:t>:</w:t>
-            </w:r>
-          </w:p>
-        </w:tc>
-        <w:tc>
-          <w:tcPr>
-            <w:tcW w:w="2160" w:type="dxa"/>
-            <w:shd w:val="clear" w:color="auto" w:fill="auto"/>
-            <w:noWrap/>
-            <w:vAlign w:val="center"/>
-            <w:hideMark/>
-          </w:tcPr>
-          <w:p>
-            <w:pPr>
-              <w:rPr>
-                <w:rFonts w:asciiTheme="minorHAnsi" w:hAnsiTheme="minorHAnsi" w:cstheme="minorHAnsi"/>
-                <w:sz w:val="22"/>
-                <w:szCs w:val="22"/>
-              </w:rPr>
-            </w:pPr>
-            <w:r>
-              <w:rPr>
-                <w:rFonts w:asciiTheme="minorHAnsi" w:hAnsiTheme="minorHAnsi" w:cstheme="minorHAnsi"/>
-                <w:sz w:val="22"/>
-                <w:szCs w:val="22"/>
-              </w:rPr>
-              <w:t>_SAMPLE_NAME</w:t>
-            </w:r>
-          </w:p>
-        </w:tc>
-        <w:tc>
-          <w:tcPr>
-            <w:tcW w:w="3000" w:type="dxa"/>
-            <w:shd w:val="clear" w:color="auto" w:fill="D9D9D9" w:themeFill="background1" w:themeFillShade="D9"/>
-            <w:vAlign w:val="center"/>
-          </w:tcPr>
-          <w:p>
-            <w:pPr>
-              <w:rPr>
-                <w:rFonts w:ascii="Times New Roman" w:hAnsi="Times New Roman"/>
-                <w:b/>
-                <w:color w:val="000000"/>
-                <w:sz w:val="20"/>
-                <w:szCs w:val="20"/>
-              </w:rPr>
-            </w:pPr>
-            <w:r>
-              <w:rPr>
-                <w:rFonts w:ascii="Times New Roman" w:hAnsi="Times New Roman"/>
-                <w:b/>
-                <w:color w:val="FF0000"/>
-                <w:sz w:val="20"/>
-                <w:szCs w:val="20"/>
-              </w:rPr>
-              <w:t xml:space="preserve">_dataset </w:t>
-            </w:r>
-            <w:r>
-              <w:rPr>
-                <w:rFonts w:ascii="Times New Roman" w:hAnsi="Times New Roman"/>
-                <w:b/>
-                <w:color w:val="000000"/>
-                <w:sz w:val="20"/>
-                <w:szCs w:val="20"/>
-              </w:rPr>
-              <w:t>Best Match Cell Name:</w:t>
-            </w:r>
-            <w:r>
-              <w:rPr>
-                <w:rFonts w:ascii="Times New Roman" w:hAnsi="Times New Roman"/>
-                <w:b/>
-                <w:color w:val="000000"/>
-                <w:sz w:val="20"/>
-                <w:szCs w:val="20"/>
-              </w:rPr>
-              <w:t xml:space="preserve"> </w:t>
-            </w:r>
-          </w:p>
-        </w:tc>
-        <w:tc>
-          <w:tcPr>
-            <w:tcW w:w="1290" w:type="dxa"/>
-            <w:shd w:val="clear" w:color="auto" w:fill="auto"/>
-            <w:vAlign w:val="center"/>
-          </w:tcPr>
-          <w:p>
-            <w:pPr>
-              <w:rPr>
-                <w:rFonts w:asciiTheme="minorHAnsi" w:hAnsiTheme="minorHAnsi" w:cstheme="minorHAnsi"/>
-                <w:sz w:val="22"/>
-                <w:szCs w:val="22"/>
-              </w:rPr>
-            </w:pPr>
-            <w:r>
-              <w:rPr>
-                <w:rFonts w:asciiTheme="minorHAnsi" w:hAnsiTheme="minorHAnsi" w:cstheme="minorHAnsi"/>
-                <w:sz w:val="22"/>
-                <w:szCs w:val="22"/>
-              </w:rPr>
-              <w:t>_</w:t>
-            </w:r>
-            <w:proofErr w:type="spellStart"/>
-            <w:r>
-              <w:rPr>
-                <w:rFonts w:asciiTheme="minorHAnsi" w:hAnsiTheme="minorHAnsi" w:cstheme="minorHAnsi"/>
-                <w:sz w:val="22"/>
-                <w:szCs w:val="22"/>
-              </w:rPr>
-              <w:t>bMatchName</w:t>
-            </w:r>
-            <w:proofErr w:type="spellEnd"/>
-          </w:p>
-        </w:tc>
-      </w:tr>
-    </w:tbl>
     <w:p>
       <w:pPr>
         <w:tabs>
@@ -2963,7 +2781,7 @@
 </file>
 
 <file path=word/glossary/document.xml><?xml version="1.0" encoding="utf-8"?>
-<w:glossaryDocument xmlns:wpc="http://schemas.microsoft.com/office/word/2010/wordprocessingCanvas" xmlns:cx="http://schemas.microsoft.com/office/drawing/2014/chartex" xmlns:cx1="http://schemas.microsoft.com/office/drawing/2015/9/8/chartex" xmlns:cx2="http://schemas.microsoft.com/office/drawing/2015/10/21/chartex" xmlns:cx3="http://schemas.microsoft.com/office/drawing/2016/5/9/chartex" xmlns:cx4="http://schemas.microsoft.com/office/drawing/2016/5/10/chartex" xmlns:cx5="http://schemas.microsoft.com/office/drawing/2016/5/11/chartex" xmlns:cx6="http://schemas.microsoft.com/office/drawing/2016/5/12/chartex" xmlns:cx7="http://schemas.microsoft.com/office/drawing/2016/5/13/chartex" xmlns:cx8="http://schemas.microsoft.com/office/drawing/2016/5/14/chartex" xmlns:mc="http://schemas.openxmlformats.org/markup-compatibility/2006" xmlns:aink="http://schemas.microsoft.com/office/drawing/2016/ink" xmlns:am3d="http://schemas.microsoft.com/office/drawing/2017/model3d" xmlns:o="urn:schemas-microsoft-com:office:office" xmlns:oel="http://schemas.microsoft.com/office/2019/extlst" xmlns:r="http://schemas.openxmlformats.org/officeDocument/2006/relationships" xmlns:m="http://schemas.openxmlformats.org/officeDocument/2006/math" xmlns:v="urn:schemas-microsoft-com:vml" xmlns:wp14="http://schemas.microsoft.com/office/word/2010/wordprocessingDrawing" xmlns:wp="http://schemas.openxmlformats.org/drawingml/2006/wordprocessingDrawing" xmlns:w10="urn:schemas-microsoft-com:office:word" xmlns:w="http://schemas.openxmlformats.org/wordprocessingml/2006/main" xmlns:w14="http://schemas.microsoft.com/office/word/2010/wordml" xmlns:w15="http://schemas.microsoft.com/office/word/2012/wordml" xmlns:w16cex="http://schemas.microsoft.com/office/word/2018/wordml/cex" xmlns:w16cid="http://schemas.microsoft.com/office/word/2016/wordml/cid" xmlns:w16="http://schemas.microsoft.com/office/word/2018/wordml" xmlns:w16sdtdh="http://schemas.microsoft.com/office/word/2020/wordml/sdtdatahash" xmlns:w16se="http://schemas.microsoft.com/office/word/2015/wordml/symex" xmlns:wpg="http://schemas.microsoft.com/office/word/2010/wordprocessingGroup" xmlns:wpi="http://schemas.microsoft.com/office/word/2010/wordprocessingInk" xmlns:wne="http://schemas.microsoft.com/office/word/2006/wordml" xmlns:wps="http://schemas.microsoft.com/office/word/2010/wordprocessingShape" mc:Ignorable="w14 w15 w16se w16cid w16 w16cex w16sdtdh wp14">
+<w:glossaryDocument xmlns:wpc="http://schemas.microsoft.com/office/word/2010/wordprocessingCanvas" xmlns:cx="http://schemas.microsoft.com/office/drawing/2014/chartex" xmlns:cx1="http://schemas.microsoft.com/office/drawing/2015/9/8/chartex" xmlns:cx2="http://schemas.microsoft.com/office/drawing/2015/10/21/chartex" xmlns:cx3="http://schemas.microsoft.com/office/drawing/2016/5/9/chartex" xmlns:cx4="http://schemas.microsoft.com/office/drawing/2016/5/10/chartex" xmlns:cx5="http://schemas.microsoft.com/office/drawing/2016/5/11/chartex" xmlns:cx6="http://schemas.microsoft.com/office/drawing/2016/5/12/chartex" xmlns:cx7="http://schemas.microsoft.com/office/drawing/2016/5/13/chartex" xmlns:cx8="http://schemas.microsoft.com/office/drawing/2016/5/14/chartex" xmlns:mc="http://schemas.openxmlformats.org/markup-compatibility/2006" xmlns:aink="http://schemas.microsoft.com/office/drawing/2016/ink" xmlns:am3d="http://schemas.microsoft.com/office/drawing/2017/model3d" xmlns:o="urn:schemas-microsoft-com:office:office" xmlns:oel="http://schemas.microsoft.com/office/2019/extlst" xmlns:r="http://schemas.openxmlformats.org/officeDocument/2006/relationships" xmlns:m="http://schemas.openxmlformats.org/officeDocument/2006/math" xmlns:v="urn:schemas-microsoft-com:vml" xmlns:wp14="http://schemas.microsoft.com/office/word/2010/wordprocessingDrawing" xmlns:wp="http://schemas.openxmlformats.org/drawingml/2006/wordprocessingDrawing" xmlns:w10="urn:schemas-microsoft-com:office:word" xmlns:w="http://schemas.openxmlformats.org/wordprocessingml/2006/main" xmlns:w14="http://schemas.microsoft.com/office/word/2010/wordml" xmlns:w15="http://schemas.microsoft.com/office/word/2012/wordml" xmlns:w16cex="http://schemas.microsoft.com/office/word/2018/wordml/cex" xmlns:w16cid="http://schemas.microsoft.com/office/word/2016/wordml/cid" xmlns:w16="http://schemas.microsoft.com/office/word/2018/wordml" xmlns:w16du="http://schemas.microsoft.com/office/word/2023/wordml/word16du" xmlns:w16sdtdh="http://schemas.microsoft.com/office/word/2020/wordml/sdtdatahash" xmlns:w16se="http://schemas.microsoft.com/office/word/2015/wordml/symex" xmlns:wpg="http://schemas.microsoft.com/office/word/2010/wordprocessingGroup" xmlns:wpi="http://schemas.microsoft.com/office/word/2010/wordprocessingInk" xmlns:wne="http://schemas.microsoft.com/office/word/2006/wordml" xmlns:wps="http://schemas.microsoft.com/office/word/2010/wordprocessingShape" mc:Ignorable="w14 w15 w16se w16cid w16 w16cex w16sdtdh wp14">
   <w:docParts>
     <w:docPart>
       <w:docPartPr>
@@ -3050,6 +2868,7 @@
     <w:rsidRoot w:val="00B16161"/>
     <w:rsid w:val="00294B1D"/>
     <w:rsid w:val="003C411C"/>
+    <w:rsid w:val="0055573B"/>
     <w:rsid w:val="00603306"/>
     <w:rsid w:val="00837608"/>
     <w:rsid w:val="00B16161"/>

--- a/CellLineTemplateGP10.docx
+++ b/CellLineTemplateGP10.docx
@@ -96,17 +96,7 @@
                 <w:sz w:val="20"/>
                 <w:szCs w:val="20"/>
               </w:rPr>
-              <w:t>Sample ID</w:t>
-            </w:r>
-            <w:r>
-              <w:rPr>
-                <w:rFonts w:ascii="Times New Roman" w:hAnsi="Times New Roman"/>
-                <w:b/>
-                <w:color w:val="000000"/>
-                <w:sz w:val="20"/>
-                <w:szCs w:val="20"/>
-              </w:rPr>
-              <w:t>:</w:t>
+              <w:t>Sample ID:</w:t>
             </w:r>
           </w:p>
         </w:tc>
@@ -140,6 +130,7 @@
           <w:tcPr>
             <w:tcW w:w="3000" w:type="dxa"/>
             <w:shd w:val="clear" w:color="auto" w:fill="D9D9D9" w:themeFill="background1" w:themeFillShade="D9"/>
+            <w:tcFitText/>
             <w:vAlign w:val="center"/>
           </w:tcPr>
           <w:p>
@@ -157,6 +148,7 @@
                 <w:rFonts w:ascii="Times New Roman" w:hAnsi="Times New Roman"/>
                 <w:b/>
                 <w:color w:val="FF0000"/>
+                <w:w w:val="98"/>
                 <w:sz w:val="20"/>
                 <w:szCs w:val="20"/>
               </w:rPr>
@@ -167,6 +159,7 @@
                 <w:rFonts w:ascii="Times New Roman" w:hAnsi="Times New Roman"/>
                 <w:b/>
                 <w:color w:val="000000"/>
+                <w:w w:val="98"/>
                 <w:sz w:val="20"/>
                 <w:szCs w:val="20"/>
               </w:rPr>
@@ -177,6 +170,8 @@
                 <w:rFonts w:ascii="Times New Roman" w:hAnsi="Times New Roman"/>
                 <w:b/>
                 <w:color w:val="000000"/>
+                <w:spacing w:val="27"/>
+                <w:w w:val="98"/>
                 <w:sz w:val="20"/>
                 <w:szCs w:val="20"/>
               </w:rPr>
@@ -188,6 +183,7 @@
           <w:tcPr>
             <w:tcW w:w="1290" w:type="dxa"/>
             <w:shd w:val="clear" w:color="auto" w:fill="auto"/>
+            <w:tcFitText/>
             <w:vAlign w:val="center"/>
           </w:tcPr>
           <w:p>
@@ -201,6 +197,7 @@
             <w:r>
               <w:rPr>
                 <w:rFonts w:asciiTheme="minorHAnsi" w:hAnsiTheme="minorHAnsi" w:cstheme="minorHAnsi"/>
+                <w:spacing w:val="8"/>
                 <w:sz w:val="16"/>
                 <w:szCs w:val="16"/>
               </w:rPr>
@@ -210,10 +207,20 @@
             <w:r>
               <w:rPr>
                 <w:rFonts w:asciiTheme="minorHAnsi" w:hAnsiTheme="minorHAnsi" w:cstheme="minorHAnsi"/>
+                <w:spacing w:val="8"/>
                 <w:sz w:val="16"/>
                 <w:szCs w:val="16"/>
               </w:rPr>
-              <w:t>bMatchName</w:t>
+              <w:t>bMatchNam</w:t>
+            </w:r>
+            <w:r>
+              <w:rPr>
+                <w:rFonts w:asciiTheme="minorHAnsi" w:hAnsiTheme="minorHAnsi" w:cstheme="minorHAnsi"/>
+                <w:spacing w:val="5"/>
+                <w:sz w:val="16"/>
+                <w:szCs w:val="16"/>
+              </w:rPr>
+              <w:t>e</w:t>
             </w:r>
             <w:proofErr w:type="spellEnd"/>
           </w:p>
@@ -292,6 +299,7 @@
           <w:tcPr>
             <w:tcW w:w="3000" w:type="dxa"/>
             <w:shd w:val="clear" w:color="auto" w:fill="D9D9D9" w:themeFill="background1" w:themeFillShade="D9"/>
+            <w:tcFitText/>
             <w:vAlign w:val="center"/>
           </w:tcPr>
           <w:p>
@@ -309,6 +317,7 @@
                 <w:rFonts w:ascii="Times New Roman" w:hAnsi="Times New Roman"/>
                 <w:b/>
                 <w:color w:val="FF0000"/>
+                <w:w w:val="94"/>
                 <w:sz w:val="20"/>
                 <w:szCs w:val="20"/>
               </w:rPr>
@@ -319,26 +328,19 @@
                 <w:rFonts w:ascii="Times New Roman" w:hAnsi="Times New Roman"/>
                 <w:b/>
                 <w:color w:val="000000"/>
-                <w:sz w:val="20"/>
-                <w:szCs w:val="20"/>
-              </w:rPr>
-              <w:t>Best Match Cell Line</w:t>
-            </w:r>
-            <w:r>
-              <w:rPr>
-                <w:rFonts w:ascii="Times New Roman" w:hAnsi="Times New Roman"/>
-                <w:b/>
-                <w:color w:val="000000"/>
-                <w:sz w:val="20"/>
-                <w:szCs w:val="20"/>
-              </w:rPr>
-              <w:t xml:space="preserve"> No</w:t>
-            </w:r>
-            <w:r>
-              <w:rPr>
-                <w:rFonts w:ascii="Times New Roman" w:hAnsi="Times New Roman"/>
-                <w:b/>
-                <w:color w:val="000000"/>
+                <w:w w:val="94"/>
+                <w:sz w:val="20"/>
+                <w:szCs w:val="20"/>
+              </w:rPr>
+              <w:t>Best Match Cell Line No</w:t>
+            </w:r>
+            <w:r>
+              <w:rPr>
+                <w:rFonts w:ascii="Times New Roman" w:hAnsi="Times New Roman"/>
+                <w:b/>
+                <w:color w:val="000000"/>
+                <w:spacing w:val="13"/>
+                <w:w w:val="94"/>
                 <w:sz w:val="20"/>
                 <w:szCs w:val="20"/>
               </w:rPr>
@@ -350,6 +352,7 @@
           <w:tcPr>
             <w:tcW w:w="1290" w:type="dxa"/>
             <w:shd w:val="clear" w:color="auto" w:fill="auto"/>
+            <w:tcFitText/>
             <w:vAlign w:val="center"/>
           </w:tcPr>
           <w:p>
@@ -363,6 +366,7 @@
             <w:r>
               <w:rPr>
                 <w:rFonts w:asciiTheme="minorHAnsi" w:hAnsiTheme="minorHAnsi" w:cstheme="minorHAnsi"/>
+                <w:w w:val="82"/>
                 <w:sz w:val="16"/>
                 <w:szCs w:val="16"/>
               </w:rPr>
@@ -372,10 +376,21 @@
             <w:r>
               <w:rPr>
                 <w:rFonts w:asciiTheme="minorHAnsi" w:hAnsiTheme="minorHAnsi" w:cstheme="minorHAnsi"/>
+                <w:w w:val="82"/>
                 <w:sz w:val="16"/>
                 <w:szCs w:val="16"/>
               </w:rPr>
-              <w:t>bMatchCellLineNo</w:t>
+              <w:t>bMatchCellLineN</w:t>
+            </w:r>
+            <w:r>
+              <w:rPr>
+                <w:rFonts w:asciiTheme="minorHAnsi" w:hAnsiTheme="minorHAnsi" w:cstheme="minorHAnsi"/>
+                <w:spacing w:val="8"/>
+                <w:w w:val="82"/>
+                <w:sz w:val="16"/>
+                <w:szCs w:val="16"/>
+              </w:rPr>
+              <w:t>o</w:t>
             </w:r>
             <w:proofErr w:type="spellEnd"/>
           </w:p>
@@ -760,6 +775,7 @@
           <w:tcPr>
             <w:tcW w:w="2010" w:type="dxa"/>
             <w:shd w:val="clear" w:color="auto" w:fill="D9D9D9" w:themeFill="background1" w:themeFillShade="D9"/>
+            <w:tcFitText/>
             <w:vAlign w:val="center"/>
           </w:tcPr>
           <w:p>
@@ -778,10 +794,23 @@
                 <w:rFonts w:ascii="Times New Roman" w:hAnsi="Times New Roman"/>
                 <w:b/>
                 <w:color w:val="000000"/>
+                <w:w w:val="93"/>
                 <w:sz w:val="16"/>
                 <w:szCs w:val="16"/>
               </w:rPr>
-              <w:t>_dataset Best Match Profile</w:t>
+              <w:t>_dataset Best Match Profil</w:t>
+            </w:r>
+            <w:r>
+              <w:rPr>
+                <w:rFonts w:ascii="Times New Roman" w:hAnsi="Times New Roman"/>
+                <w:b/>
+                <w:color w:val="000000"/>
+                <w:spacing w:val="19"/>
+                <w:w w:val="93"/>
+                <w:sz w:val="16"/>
+                <w:szCs w:val="16"/>
+              </w:rPr>
+              <w:t>e</w:t>
             </w:r>
           </w:p>
         </w:tc>
@@ -2824,7 +2853,7 @@
     <w:charset w:val="00"/>
     <w:family w:val="swiss"/>
     <w:pitch w:val="variable"/>
-    <w:sig w:usb0="E4002EFF" w:usb1="C000247B" w:usb2="00000009" w:usb3="00000000" w:csb0="000001FF" w:csb1="00000000"/>
+    <w:sig w:usb0="E4002EFF" w:usb1="C200247B" w:usb2="00000009" w:usb3="00000000" w:csb0="000001FF" w:csb1="00000000"/>
   </w:font>
   <w:font w:name="Times New Roman">
     <w:panose1 w:val="02020603050405020304"/>
@@ -2845,7 +2874,7 @@
     <w:charset w:val="00"/>
     <w:family w:val="swiss"/>
     <w:pitch w:val="variable"/>
-    <w:sig w:usb0="E4002EFF" w:usb1="C000247B" w:usb2="00000009" w:usb3="00000000" w:csb0="000001FF" w:csb1="00000000"/>
+    <w:sig w:usb0="E4002EFF" w:usb1="C200247B" w:usb2="00000009" w:usb3="00000000" w:csb0="000001FF" w:csb1="00000000"/>
   </w:font>
 </w:fonts>
 </file>
@@ -2868,6 +2897,7 @@
     <w:rsidRoot w:val="00B16161"/>
     <w:rsid w:val="00294B1D"/>
     <w:rsid w:val="003C411C"/>
+    <w:rsid w:val="003E690E"/>
     <w:rsid w:val="0055573B"/>
     <w:rsid w:val="00603306"/>
     <w:rsid w:val="00837608"/>

--- a/CellLineTemplateGP10.docx
+++ b/CellLineTemplateGP10.docx
@@ -1,6 +1,6 @@
 
 <file path=word/document.xml><?xml version="1.0" encoding="utf-8"?>
-<w:document xmlns:wpc="http://schemas.microsoft.com/office/word/2010/wordprocessingCanvas" xmlns:cx="http://schemas.microsoft.com/office/drawing/2014/chartex" xmlns:cx1="http://schemas.microsoft.com/office/drawing/2015/9/8/chartex" xmlns:cx2="http://schemas.microsoft.com/office/drawing/2015/10/21/chartex" xmlns:cx3="http://schemas.microsoft.com/office/drawing/2016/5/9/chartex" xmlns:cx4="http://schemas.microsoft.com/office/drawing/2016/5/10/chartex" xmlns:cx5="http://schemas.microsoft.com/office/drawing/2016/5/11/chartex" xmlns:cx6="http://schemas.microsoft.com/office/drawing/2016/5/12/chartex" xmlns:cx7="http://schemas.microsoft.com/office/drawing/2016/5/13/chartex" xmlns:cx8="http://schemas.microsoft.com/office/drawing/2016/5/14/chartex" xmlns:mc="http://schemas.openxmlformats.org/markup-compatibility/2006" xmlns:aink="http://schemas.microsoft.com/office/drawing/2016/ink" xmlns:am3d="http://schemas.microsoft.com/office/drawing/2017/model3d" xmlns:o="urn:schemas-microsoft-com:office:office" xmlns:oel="http://schemas.microsoft.com/office/2019/extlst" xmlns:r="http://schemas.openxmlformats.org/officeDocument/2006/relationships" xmlns:m="http://schemas.openxmlformats.org/officeDocument/2006/math" xmlns:v="urn:schemas-microsoft-com:vml" xmlns:wp14="http://schemas.microsoft.com/office/word/2010/wordprocessingDrawing" xmlns:wp="http://schemas.openxmlformats.org/drawingml/2006/wordprocessingDrawing" xmlns:w10="urn:schemas-microsoft-com:office:word" xmlns:w="http://schemas.openxmlformats.org/wordprocessingml/2006/main" xmlns:w14="http://schemas.microsoft.com/office/word/2010/wordml" xmlns:w15="http://schemas.microsoft.com/office/word/2012/wordml" xmlns:w16cex="http://schemas.microsoft.com/office/word/2018/wordml/cex" xmlns:w16cid="http://schemas.microsoft.com/office/word/2016/wordml/cid" xmlns:w16="http://schemas.microsoft.com/office/word/2018/wordml" xmlns:w16du="http://schemas.microsoft.com/office/word/2023/wordml/word16du" xmlns:w16sdtdh="http://schemas.microsoft.com/office/word/2020/wordml/sdtdatahash" xmlns:w16se="http://schemas.microsoft.com/office/word/2015/wordml/symex" xmlns:wpg="http://schemas.microsoft.com/office/word/2010/wordprocessingGroup" xmlns:wpi="http://schemas.microsoft.com/office/word/2010/wordprocessingInk" xmlns:wne="http://schemas.microsoft.com/office/word/2006/wordml" xmlns:wps="http://schemas.microsoft.com/office/word/2010/wordprocessingShape" mc:Ignorable="w14 w15 w16se w16cid w16 w16cex w16sdtdh wp14">
+<w:document xmlns:wpc="http://schemas.microsoft.com/office/word/2010/wordprocessingCanvas" xmlns:cx="http://schemas.microsoft.com/office/drawing/2014/chartex" xmlns:cx1="http://schemas.microsoft.com/office/drawing/2015/9/8/chartex" xmlns:cx2="http://schemas.microsoft.com/office/drawing/2015/10/21/chartex" xmlns:cx3="http://schemas.microsoft.com/office/drawing/2016/5/9/chartex" xmlns:cx4="http://schemas.microsoft.com/office/drawing/2016/5/10/chartex" xmlns:cx5="http://schemas.microsoft.com/office/drawing/2016/5/11/chartex" xmlns:cx6="http://schemas.microsoft.com/office/drawing/2016/5/12/chartex" xmlns:cx7="http://schemas.microsoft.com/office/drawing/2016/5/13/chartex" xmlns:cx8="http://schemas.microsoft.com/office/drawing/2016/5/14/chartex" xmlns:mc="http://schemas.openxmlformats.org/markup-compatibility/2006" xmlns:aink="http://schemas.microsoft.com/office/drawing/2016/ink" xmlns:am3d="http://schemas.microsoft.com/office/drawing/2017/model3d" xmlns:o="urn:schemas-microsoft-com:office:office" xmlns:oel="http://schemas.microsoft.com/office/2019/extlst" xmlns:r="http://schemas.openxmlformats.org/officeDocument/2006/relationships" xmlns:m="http://schemas.openxmlformats.org/officeDocument/2006/math" xmlns:v="urn:schemas-microsoft-com:vml" xmlns:wp14="http://schemas.microsoft.com/office/word/2010/wordprocessingDrawing" xmlns:wp="http://schemas.openxmlformats.org/drawingml/2006/wordprocessingDrawing" xmlns:w10="urn:schemas-microsoft-com:office:word" xmlns:w="http://schemas.openxmlformats.org/wordprocessingml/2006/main" xmlns:w14="http://schemas.microsoft.com/office/word/2010/wordml" xmlns:w15="http://schemas.microsoft.com/office/word/2012/wordml" xmlns:w16cex="http://schemas.microsoft.com/office/word/2018/wordml/cex" xmlns:w16cid="http://schemas.microsoft.com/office/word/2016/wordml/cid" xmlns:w16="http://schemas.microsoft.com/office/word/2018/wordml" xmlns:w16sdtdh="http://schemas.microsoft.com/office/word/2020/wordml/sdtdatahash" xmlns:w16se="http://schemas.microsoft.com/office/word/2015/wordml/symex" xmlns:wpg="http://schemas.microsoft.com/office/word/2010/wordprocessingGroup" xmlns:wpi="http://schemas.microsoft.com/office/word/2010/wordprocessingInk" xmlns:wne="http://schemas.microsoft.com/office/word/2006/wordml" xmlns:wps="http://schemas.microsoft.com/office/word/2010/wordprocessingShape" mc:Ignorable="w14 w15 w16se w16cid w16 w16cex w16sdtdh wp14">
   <w:body>
     <w:tbl>
       <w:tblPr>
@@ -2353,7 +2353,6 @@
         </w:tc>
       </w:tr>
     </w:tbl>
-    <w:p/>
     <w:p>
       <w:pPr>
         <w:tabs>
@@ -2810,7 +2809,7 @@
 </file>
 
 <file path=word/glossary/document.xml><?xml version="1.0" encoding="utf-8"?>
-<w:glossaryDocument xmlns:wpc="http://schemas.microsoft.com/office/word/2010/wordprocessingCanvas" xmlns:cx="http://schemas.microsoft.com/office/drawing/2014/chartex" xmlns:cx1="http://schemas.microsoft.com/office/drawing/2015/9/8/chartex" xmlns:cx2="http://schemas.microsoft.com/office/drawing/2015/10/21/chartex" xmlns:cx3="http://schemas.microsoft.com/office/drawing/2016/5/9/chartex" xmlns:cx4="http://schemas.microsoft.com/office/drawing/2016/5/10/chartex" xmlns:cx5="http://schemas.microsoft.com/office/drawing/2016/5/11/chartex" xmlns:cx6="http://schemas.microsoft.com/office/drawing/2016/5/12/chartex" xmlns:cx7="http://schemas.microsoft.com/office/drawing/2016/5/13/chartex" xmlns:cx8="http://schemas.microsoft.com/office/drawing/2016/5/14/chartex" xmlns:mc="http://schemas.openxmlformats.org/markup-compatibility/2006" xmlns:aink="http://schemas.microsoft.com/office/drawing/2016/ink" xmlns:am3d="http://schemas.microsoft.com/office/drawing/2017/model3d" xmlns:o="urn:schemas-microsoft-com:office:office" xmlns:oel="http://schemas.microsoft.com/office/2019/extlst" xmlns:r="http://schemas.openxmlformats.org/officeDocument/2006/relationships" xmlns:m="http://schemas.openxmlformats.org/officeDocument/2006/math" xmlns:v="urn:schemas-microsoft-com:vml" xmlns:wp14="http://schemas.microsoft.com/office/word/2010/wordprocessingDrawing" xmlns:wp="http://schemas.openxmlformats.org/drawingml/2006/wordprocessingDrawing" xmlns:w10="urn:schemas-microsoft-com:office:word" xmlns:w="http://schemas.openxmlformats.org/wordprocessingml/2006/main" xmlns:w14="http://schemas.microsoft.com/office/word/2010/wordml" xmlns:w15="http://schemas.microsoft.com/office/word/2012/wordml" xmlns:w16cex="http://schemas.microsoft.com/office/word/2018/wordml/cex" xmlns:w16cid="http://schemas.microsoft.com/office/word/2016/wordml/cid" xmlns:w16="http://schemas.microsoft.com/office/word/2018/wordml" xmlns:w16du="http://schemas.microsoft.com/office/word/2023/wordml/word16du" xmlns:w16sdtdh="http://schemas.microsoft.com/office/word/2020/wordml/sdtdatahash" xmlns:w16se="http://schemas.microsoft.com/office/word/2015/wordml/symex" xmlns:wpg="http://schemas.microsoft.com/office/word/2010/wordprocessingGroup" xmlns:wpi="http://schemas.microsoft.com/office/word/2010/wordprocessingInk" xmlns:wne="http://schemas.microsoft.com/office/word/2006/wordml" xmlns:wps="http://schemas.microsoft.com/office/word/2010/wordprocessingShape" mc:Ignorable="w14 w15 w16se w16cid w16 w16cex w16sdtdh wp14">
+<w:glossaryDocument xmlns:wpc="http://schemas.microsoft.com/office/word/2010/wordprocessingCanvas" xmlns:cx="http://schemas.microsoft.com/office/drawing/2014/chartex" xmlns:cx1="http://schemas.microsoft.com/office/drawing/2015/9/8/chartex" xmlns:cx2="http://schemas.microsoft.com/office/drawing/2015/10/21/chartex" xmlns:cx3="http://schemas.microsoft.com/office/drawing/2016/5/9/chartex" xmlns:cx4="http://schemas.microsoft.com/office/drawing/2016/5/10/chartex" xmlns:cx5="http://schemas.microsoft.com/office/drawing/2016/5/11/chartex" xmlns:cx6="http://schemas.microsoft.com/office/drawing/2016/5/12/chartex" xmlns:cx7="http://schemas.microsoft.com/office/drawing/2016/5/13/chartex" xmlns:cx8="http://schemas.microsoft.com/office/drawing/2016/5/14/chartex" xmlns:mc="http://schemas.openxmlformats.org/markup-compatibility/2006" xmlns:aink="http://schemas.microsoft.com/office/drawing/2016/ink" xmlns:am3d="http://schemas.microsoft.com/office/drawing/2017/model3d" xmlns:o="urn:schemas-microsoft-com:office:office" xmlns:oel="http://schemas.microsoft.com/office/2019/extlst" xmlns:r="http://schemas.openxmlformats.org/officeDocument/2006/relationships" xmlns:m="http://schemas.openxmlformats.org/officeDocument/2006/math" xmlns:v="urn:schemas-microsoft-com:vml" xmlns:wp14="http://schemas.microsoft.com/office/word/2010/wordprocessingDrawing" xmlns:wp="http://schemas.openxmlformats.org/drawingml/2006/wordprocessingDrawing" xmlns:w10="urn:schemas-microsoft-com:office:word" xmlns:w="http://schemas.openxmlformats.org/wordprocessingml/2006/main" xmlns:w14="http://schemas.microsoft.com/office/word/2010/wordml" xmlns:w15="http://schemas.microsoft.com/office/word/2012/wordml" xmlns:w16cex="http://schemas.microsoft.com/office/word/2018/wordml/cex" xmlns:w16cid="http://schemas.microsoft.com/office/word/2016/wordml/cid" xmlns:w16="http://schemas.microsoft.com/office/word/2018/wordml" xmlns:w16sdtdh="http://schemas.microsoft.com/office/word/2020/wordml/sdtdatahash" xmlns:w16se="http://schemas.microsoft.com/office/word/2015/wordml/symex" xmlns:wpg="http://schemas.microsoft.com/office/word/2010/wordprocessingGroup" xmlns:wpi="http://schemas.microsoft.com/office/word/2010/wordprocessingInk" xmlns:wne="http://schemas.microsoft.com/office/word/2006/wordml" xmlns:wps="http://schemas.microsoft.com/office/word/2010/wordprocessingShape" mc:Ignorable="w14 w15 w16se w16cid w16 w16cex w16sdtdh wp14">
   <w:docParts>
     <w:docPart>
       <w:docPartPr>
@@ -2896,8 +2895,10 @@
   <w:rsids>
     <w:rsidRoot w:val="00B16161"/>
     <w:rsid w:val="00294B1D"/>
+    <w:rsid w:val="003A7D56"/>
     <w:rsid w:val="003C411C"/>
     <w:rsid w:val="003E690E"/>
+    <w:rsid w:val="004D1379"/>
     <w:rsid w:val="0055573B"/>
     <w:rsid w:val="00603306"/>
     <w:rsid w:val="00837608"/>

--- a/CellLineTemplateGP10.docx
+++ b/CellLineTemplateGP10.docx
@@ -112,15 +112,15 @@
             <w:pPr>
               <w:rPr>
                 <w:rFonts w:asciiTheme="minorHAnsi" w:hAnsiTheme="minorHAnsi" w:cstheme="minorHAnsi"/>
-                <w:sz w:val="22"/>
-                <w:szCs w:val="22"/>
-              </w:rPr>
-            </w:pPr>
-            <w:r>
-              <w:rPr>
-                <w:rFonts w:asciiTheme="minorHAnsi" w:hAnsiTheme="minorHAnsi" w:cstheme="minorHAnsi"/>
-                <w:sz w:val="22"/>
-                <w:szCs w:val="22"/>
+                <w:sz w:val="12"/>
+                <w:szCs w:val="12"/>
+              </w:rPr>
+            </w:pPr>
+            <w:r>
+              <w:rPr>
+                <w:rFonts w:asciiTheme="minorHAnsi" w:hAnsiTheme="minorHAnsi" w:cstheme="minorHAnsi"/>
+                <w:sz w:val="12"/>
+                <w:szCs w:val="12"/>
               </w:rPr>
               <w:t>_SAMPLE_NAME</w:t>
             </w:r>
@@ -190,16 +190,16 @@
             <w:pPr>
               <w:rPr>
                 <w:rFonts w:asciiTheme="minorHAnsi" w:hAnsiTheme="minorHAnsi" w:cstheme="minorHAnsi"/>
-                <w:sz w:val="16"/>
-                <w:szCs w:val="16"/>
-              </w:rPr>
-            </w:pPr>
-            <w:r>
-              <w:rPr>
-                <w:rFonts w:asciiTheme="minorHAnsi" w:hAnsiTheme="minorHAnsi" w:cstheme="minorHAnsi"/>
-                <w:spacing w:val="8"/>
-                <w:sz w:val="16"/>
-                <w:szCs w:val="16"/>
+                <w:sz w:val="12"/>
+                <w:szCs w:val="12"/>
+              </w:rPr>
+            </w:pPr>
+            <w:r>
+              <w:rPr>
+                <w:rFonts w:asciiTheme="minorHAnsi" w:hAnsiTheme="minorHAnsi" w:cstheme="minorHAnsi"/>
+                <w:spacing w:val="32"/>
+                <w:sz w:val="12"/>
+                <w:szCs w:val="12"/>
               </w:rPr>
               <w:t>_</w:t>
             </w:r>
@@ -207,18 +207,18 @@
             <w:r>
               <w:rPr>
                 <w:rFonts w:asciiTheme="minorHAnsi" w:hAnsiTheme="minorHAnsi" w:cstheme="minorHAnsi"/>
-                <w:spacing w:val="8"/>
-                <w:sz w:val="16"/>
-                <w:szCs w:val="16"/>
+                <w:spacing w:val="32"/>
+                <w:sz w:val="12"/>
+                <w:szCs w:val="12"/>
               </w:rPr>
               <w:t>bMatchNam</w:t>
             </w:r>
             <w:r>
               <w:rPr>
                 <w:rFonts w:asciiTheme="minorHAnsi" w:hAnsiTheme="minorHAnsi" w:cstheme="minorHAnsi"/>
-                <w:spacing w:val="5"/>
-                <w:sz w:val="16"/>
-                <w:szCs w:val="16"/>
+                <w:spacing w:val="7"/>
+                <w:sz w:val="12"/>
+                <w:szCs w:val="12"/>
               </w:rPr>
               <w:t>e</w:t>
             </w:r>
@@ -359,16 +359,17 @@
             <w:pPr>
               <w:rPr>
                 <w:rFonts w:asciiTheme="minorHAnsi" w:hAnsiTheme="minorHAnsi" w:cstheme="minorHAnsi"/>
-                <w:sz w:val="16"/>
-                <w:szCs w:val="16"/>
-              </w:rPr>
-            </w:pPr>
-            <w:r>
-              <w:rPr>
-                <w:rFonts w:asciiTheme="minorHAnsi" w:hAnsiTheme="minorHAnsi" w:cstheme="minorHAnsi"/>
+                <w:sz w:val="12"/>
+                <w:szCs w:val="12"/>
+              </w:rPr>
+            </w:pPr>
+            <w:r>
+              <w:rPr>
+                <w:rFonts w:asciiTheme="minorHAnsi" w:hAnsiTheme="minorHAnsi" w:cstheme="minorHAnsi"/>
+                <w:spacing w:val="16"/>
                 <w:w w:val="82"/>
-                <w:sz w:val="16"/>
-                <w:szCs w:val="16"/>
+                <w:sz w:val="12"/>
+                <w:szCs w:val="12"/>
               </w:rPr>
               <w:t>_</w:t>
             </w:r>
@@ -376,19 +377,20 @@
             <w:r>
               <w:rPr>
                 <w:rFonts w:asciiTheme="minorHAnsi" w:hAnsiTheme="minorHAnsi" w:cstheme="minorHAnsi"/>
+                <w:spacing w:val="16"/>
                 <w:w w:val="82"/>
-                <w:sz w:val="16"/>
-                <w:szCs w:val="16"/>
+                <w:sz w:val="12"/>
+                <w:szCs w:val="12"/>
               </w:rPr>
               <w:t>bMatchCellLineN</w:t>
             </w:r>
             <w:r>
               <w:rPr>
                 <w:rFonts w:asciiTheme="minorHAnsi" w:hAnsiTheme="minorHAnsi" w:cstheme="minorHAnsi"/>
-                <w:spacing w:val="8"/>
+                <w:spacing w:val="14"/>
                 <w:w w:val="82"/>
-                <w:sz w:val="16"/>
-                <w:szCs w:val="16"/>
+                <w:sz w:val="12"/>
+                <w:szCs w:val="12"/>
               </w:rPr>
               <w:t>o</w:t>
             </w:r>
@@ -2220,16 +2222,16 @@
               <w:rPr>
                 <w:rFonts w:ascii="Times New Roman" w:hAnsi="Times New Roman"/>
                 <w:color w:val="000000"/>
-                <w:sz w:val="20"/>
-                <w:szCs w:val="20"/>
-              </w:rPr>
-            </w:pPr>
-            <w:r>
-              <w:rPr>
-                <w:rFonts w:ascii="Times New Roman" w:hAnsi="Times New Roman"/>
-                <w:color w:val="000000"/>
-                <w:sz w:val="20"/>
-                <w:szCs w:val="20"/>
+                <w:sz w:val="12"/>
+                <w:szCs w:val="12"/>
+              </w:rPr>
+            </w:pPr>
+            <w:r>
+              <w:rPr>
+                <w:rFonts w:ascii="Times New Roman" w:hAnsi="Times New Roman"/>
+                <w:color w:val="000000"/>
+                <w:sz w:val="12"/>
+                <w:szCs w:val="12"/>
               </w:rPr>
               <w:t>_SAMPLE_NAME</w:t>
             </w:r>
@@ -2875,6 +2877,18 @@
     <w:pitch w:val="variable"/>
     <w:sig w:usb0="E4002EFF" w:usb1="C200247B" w:usb2="00000009" w:usb3="00000000" w:csb0="000001FF" w:csb1="00000000"/>
   </w:font>
+  <w:font w:name="Aptos">
+    <w:charset w:val="00"/>
+    <w:family w:val="swiss"/>
+    <w:pitch w:val="variable"/>
+    <w:sig w:usb0="20000287" w:usb1="00000003" w:usb2="00000000" w:usb3="00000000" w:csb0="0000019F" w:csb1="00000000"/>
+  </w:font>
+  <w:font w:name="Aptos Display">
+    <w:charset w:val="00"/>
+    <w:family w:val="swiss"/>
+    <w:pitch w:val="variable"/>
+    <w:sig w:usb0="20000287" w:usb1="00000003" w:usb2="00000000" w:usb3="00000000" w:csb0="0000019F" w:csb1="00000000"/>
+  </w:font>
 </w:fonts>
 </file>
 
@@ -2900,7 +2914,9 @@
     <w:rsid w:val="003E690E"/>
     <w:rsid w:val="004D1379"/>
     <w:rsid w:val="0055573B"/>
+    <w:rsid w:val="005C3989"/>
     <w:rsid w:val="00603306"/>
+    <w:rsid w:val="006D4C22"/>
     <w:rsid w:val="00837608"/>
     <w:rsid w:val="00B16161"/>
     <w:rsid w:val="00CB6AFE"/>

--- a/CellLineTemplateGP10.docx
+++ b/CellLineTemplateGP10.docx
@@ -1,6 +1,6 @@
 
 <file path=word/document.xml><?xml version="1.0" encoding="utf-8"?>
-<w:document xmlns:wpc="http://schemas.microsoft.com/office/word/2010/wordprocessingCanvas" xmlns:cx="http://schemas.microsoft.com/office/drawing/2014/chartex" xmlns:cx1="http://schemas.microsoft.com/office/drawing/2015/9/8/chartex" xmlns:cx2="http://schemas.microsoft.com/office/drawing/2015/10/21/chartex" xmlns:cx3="http://schemas.microsoft.com/office/drawing/2016/5/9/chartex" xmlns:cx4="http://schemas.microsoft.com/office/drawing/2016/5/10/chartex" xmlns:cx5="http://schemas.microsoft.com/office/drawing/2016/5/11/chartex" xmlns:cx6="http://schemas.microsoft.com/office/drawing/2016/5/12/chartex" xmlns:cx7="http://schemas.microsoft.com/office/drawing/2016/5/13/chartex" xmlns:cx8="http://schemas.microsoft.com/office/drawing/2016/5/14/chartex" xmlns:mc="http://schemas.openxmlformats.org/markup-compatibility/2006" xmlns:aink="http://schemas.microsoft.com/office/drawing/2016/ink" xmlns:am3d="http://schemas.microsoft.com/office/drawing/2017/model3d" xmlns:o="urn:schemas-microsoft-com:office:office" xmlns:oel="http://schemas.microsoft.com/office/2019/extlst" xmlns:r="http://schemas.openxmlformats.org/officeDocument/2006/relationships" xmlns:m="http://schemas.openxmlformats.org/officeDocument/2006/math" xmlns:v="urn:schemas-microsoft-com:vml" xmlns:wp14="http://schemas.microsoft.com/office/word/2010/wordprocessingDrawing" xmlns:wp="http://schemas.openxmlformats.org/drawingml/2006/wordprocessingDrawing" xmlns:w10="urn:schemas-microsoft-com:office:word" xmlns:w="http://schemas.openxmlformats.org/wordprocessingml/2006/main" xmlns:w14="http://schemas.microsoft.com/office/word/2010/wordml" xmlns:w15="http://schemas.microsoft.com/office/word/2012/wordml" xmlns:w16cex="http://schemas.microsoft.com/office/word/2018/wordml/cex" xmlns:w16cid="http://schemas.microsoft.com/office/word/2016/wordml/cid" xmlns:w16="http://schemas.microsoft.com/office/word/2018/wordml" xmlns:w16sdtdh="http://schemas.microsoft.com/office/word/2020/wordml/sdtdatahash" xmlns:w16se="http://schemas.microsoft.com/office/word/2015/wordml/symex" xmlns:wpg="http://schemas.microsoft.com/office/word/2010/wordprocessingGroup" xmlns:wpi="http://schemas.microsoft.com/office/word/2010/wordprocessingInk" xmlns:wne="http://schemas.microsoft.com/office/word/2006/wordml" xmlns:wps="http://schemas.microsoft.com/office/word/2010/wordprocessingShape" mc:Ignorable="w14 w15 w16se w16cid w16 w16cex w16sdtdh wp14">
+<w:document xmlns:wpc="http://schemas.microsoft.com/office/word/2010/wordprocessingCanvas" xmlns:cx="http://schemas.microsoft.com/office/drawing/2014/chartex" xmlns:cx1="http://schemas.microsoft.com/office/drawing/2015/9/8/chartex" xmlns:cx2="http://schemas.microsoft.com/office/drawing/2015/10/21/chartex" xmlns:cx3="http://schemas.microsoft.com/office/drawing/2016/5/9/chartex" xmlns:cx4="http://schemas.microsoft.com/office/drawing/2016/5/10/chartex" xmlns:cx5="http://schemas.microsoft.com/office/drawing/2016/5/11/chartex" xmlns:cx6="http://schemas.microsoft.com/office/drawing/2016/5/12/chartex" xmlns:cx7="http://schemas.microsoft.com/office/drawing/2016/5/13/chartex" xmlns:cx8="http://schemas.microsoft.com/office/drawing/2016/5/14/chartex" xmlns:mc="http://schemas.openxmlformats.org/markup-compatibility/2006" xmlns:aink="http://schemas.microsoft.com/office/drawing/2016/ink" xmlns:am3d="http://schemas.microsoft.com/office/drawing/2017/model3d" xmlns:o="urn:schemas-microsoft-com:office:office" xmlns:oel="http://schemas.microsoft.com/office/2019/extlst" xmlns:r="http://schemas.openxmlformats.org/officeDocument/2006/relationships" xmlns:m="http://schemas.openxmlformats.org/officeDocument/2006/math" xmlns:v="urn:schemas-microsoft-com:vml" xmlns:wp14="http://schemas.microsoft.com/office/word/2010/wordprocessingDrawing" xmlns:wp="http://schemas.openxmlformats.org/drawingml/2006/wordprocessingDrawing" xmlns:w10="urn:schemas-microsoft-com:office:word" xmlns:w="http://schemas.openxmlformats.org/wordprocessingml/2006/main" xmlns:w14="http://schemas.microsoft.com/office/word/2010/wordml" xmlns:w15="http://schemas.microsoft.com/office/word/2012/wordml" xmlns:w16cex="http://schemas.microsoft.com/office/word/2018/wordml/cex" xmlns:w16cid="http://schemas.microsoft.com/office/word/2016/wordml/cid" xmlns:w16="http://schemas.microsoft.com/office/word/2018/wordml" xmlns:w16du="http://schemas.microsoft.com/office/word/2023/wordml/word16du" xmlns:w16sdtdh="http://schemas.microsoft.com/office/word/2020/wordml/sdtdatahash" xmlns:w16se="http://schemas.microsoft.com/office/word/2015/wordml/symex" xmlns:wpg="http://schemas.microsoft.com/office/word/2010/wordprocessingGroup" xmlns:wpi="http://schemas.microsoft.com/office/word/2010/wordprocessingInk" xmlns:wne="http://schemas.microsoft.com/office/word/2006/wordml" xmlns:wps="http://schemas.microsoft.com/office/word/2010/wordprocessingShape" mc:Ignorable="w14 w15 w16se w16cid w16 w16cex w16sdtdh w16du wp14">
   <w:body>
     <w:tbl>
       <w:tblPr>
@@ -18,8 +18,8 @@
         <w:tblLook w:val="04A0" w:firstRow="1" w:lastRow="0" w:firstColumn="1" w:lastColumn="0" w:noHBand="0" w:noVBand="1"/>
       </w:tblPr>
       <w:tblGrid>
-        <w:gridCol w:w="464"/>
-        <w:gridCol w:w="2550"/>
+        <w:gridCol w:w="1161"/>
+        <w:gridCol w:w="1853"/>
         <w:gridCol w:w="2160"/>
         <w:gridCol w:w="3000"/>
         <w:gridCol w:w="1290"/>
@@ -30,7 +30,7 @@
         </w:trPr>
         <w:tc>
           <w:tcPr>
-            <w:tcW w:w="464" w:type="dxa"/>
+            <w:tcW w:w="1161" w:type="dxa"/>
             <w:shd w:val="clear" w:color="auto" w:fill="D9D9D9" w:themeFill="background1" w:themeFillShade="D9"/>
             <w:noWrap/>
             <w:vAlign w:val="center"/>
@@ -73,7 +73,7 @@
         </w:tc>
         <w:tc>
           <w:tcPr>
-            <w:tcW w:w="2550" w:type="dxa"/>
+            <w:tcW w:w="1853" w:type="dxa"/>
             <w:shd w:val="clear" w:color="auto" w:fill="D9D9D9" w:themeFill="background1" w:themeFillShade="D9"/>
             <w:vAlign w:val="center"/>
           </w:tcPr>
@@ -257,7 +257,7 @@
                 <w:sz w:val="20"/>
                 <w:szCs w:val="20"/>
               </w:rPr>
-              <w:t>Database Best Match Score:</w:t>
+              <w:t>Database Best Match Score</w:t>
             </w:r>
           </w:p>
         </w:tc>
@@ -366,8 +366,7 @@
             <w:r>
               <w:rPr>
                 <w:rFonts w:asciiTheme="minorHAnsi" w:hAnsiTheme="minorHAnsi" w:cstheme="minorHAnsi"/>
-                <w:spacing w:val="16"/>
-                <w:w w:val="82"/>
+                <w:spacing w:val="6"/>
                 <w:sz w:val="12"/>
                 <w:szCs w:val="12"/>
               </w:rPr>
@@ -377,8 +376,7 @@
             <w:r>
               <w:rPr>
                 <w:rFonts w:asciiTheme="minorHAnsi" w:hAnsiTheme="minorHAnsi" w:cstheme="minorHAnsi"/>
-                <w:spacing w:val="16"/>
-                <w:w w:val="82"/>
+                <w:spacing w:val="6"/>
                 <w:sz w:val="12"/>
                 <w:szCs w:val="12"/>
               </w:rPr>
@@ -387,8 +385,7 @@
             <w:r>
               <w:rPr>
                 <w:rFonts w:asciiTheme="minorHAnsi" w:hAnsiTheme="minorHAnsi" w:cstheme="minorHAnsi"/>
-                <w:spacing w:val="14"/>
-                <w:w w:val="82"/>
+                <w:spacing w:val="1"/>
                 <w:sz w:val="12"/>
                 <w:szCs w:val="12"/>
               </w:rPr>
@@ -504,6 +501,7 @@
                   <w:listItem w:displayText="GenePrint 10 System" w:value="GenePrint 10 System"/>
                 </w:dropDownList>
               </w:sdtPr>
+              <w:sdtEndPr/>
               <w:sdtContent>
                 <w:r>
                   <w:rPr>
@@ -2373,7 +2371,7 @@
 </file>
 
 <file path=word/styles.xml><?xml version="1.0" encoding="utf-8"?>
-<w:styles xmlns:mc="http://schemas.openxmlformats.org/markup-compatibility/2006" xmlns:r="http://schemas.openxmlformats.org/officeDocument/2006/relationships" xmlns:w="http://schemas.openxmlformats.org/wordprocessingml/2006/main" xmlns:w14="http://schemas.microsoft.com/office/word/2010/wordml" xmlns:w15="http://schemas.microsoft.com/office/word/2012/wordml" xmlns:w16cex="http://schemas.microsoft.com/office/word/2018/wordml/cex" xmlns:w16cid="http://schemas.microsoft.com/office/word/2016/wordml/cid" xmlns:w16="http://schemas.microsoft.com/office/word/2018/wordml" xmlns:w16sdtdh="http://schemas.microsoft.com/office/word/2020/wordml/sdtdatahash" xmlns:w16se="http://schemas.microsoft.com/office/word/2015/wordml/symex" mc:Ignorable="w14 w15 w16se w16cid w16 w16cex w16sdtdh">
+<w:styles xmlns:mc="http://schemas.openxmlformats.org/markup-compatibility/2006" xmlns:r="http://schemas.openxmlformats.org/officeDocument/2006/relationships" xmlns:w="http://schemas.openxmlformats.org/wordprocessingml/2006/main" xmlns:w14="http://schemas.microsoft.com/office/word/2010/wordml" xmlns:w15="http://schemas.microsoft.com/office/word/2012/wordml" xmlns:w16cex="http://schemas.microsoft.com/office/word/2018/wordml/cex" xmlns:w16cid="http://schemas.microsoft.com/office/word/2016/wordml/cid" xmlns:w16="http://schemas.microsoft.com/office/word/2018/wordml" xmlns:w16du="http://schemas.microsoft.com/office/word/2023/wordml/word16du" xmlns:w16sdtdh="http://schemas.microsoft.com/office/word/2020/wordml/sdtdatahash" xmlns:w16se="http://schemas.microsoft.com/office/word/2015/wordml/symex" mc:Ignorable="w14 w15 w16se w16cid w16 w16cex w16sdtdh w16du">
   <w:docDefaults>
     <w:rPrDefault>
       <w:rPr>
@@ -2811,7 +2809,7 @@
 </file>
 
 <file path=word/glossary/document.xml><?xml version="1.0" encoding="utf-8"?>
-<w:glossaryDocument xmlns:wpc="http://schemas.microsoft.com/office/word/2010/wordprocessingCanvas" xmlns:cx="http://schemas.microsoft.com/office/drawing/2014/chartex" xmlns:cx1="http://schemas.microsoft.com/office/drawing/2015/9/8/chartex" xmlns:cx2="http://schemas.microsoft.com/office/drawing/2015/10/21/chartex" xmlns:cx3="http://schemas.microsoft.com/office/drawing/2016/5/9/chartex" xmlns:cx4="http://schemas.microsoft.com/office/drawing/2016/5/10/chartex" xmlns:cx5="http://schemas.microsoft.com/office/drawing/2016/5/11/chartex" xmlns:cx6="http://schemas.microsoft.com/office/drawing/2016/5/12/chartex" xmlns:cx7="http://schemas.microsoft.com/office/drawing/2016/5/13/chartex" xmlns:cx8="http://schemas.microsoft.com/office/drawing/2016/5/14/chartex" xmlns:mc="http://schemas.openxmlformats.org/markup-compatibility/2006" xmlns:aink="http://schemas.microsoft.com/office/drawing/2016/ink" xmlns:am3d="http://schemas.microsoft.com/office/drawing/2017/model3d" xmlns:o="urn:schemas-microsoft-com:office:office" xmlns:oel="http://schemas.microsoft.com/office/2019/extlst" xmlns:r="http://schemas.openxmlformats.org/officeDocument/2006/relationships" xmlns:m="http://schemas.openxmlformats.org/officeDocument/2006/math" xmlns:v="urn:schemas-microsoft-com:vml" xmlns:wp14="http://schemas.microsoft.com/office/word/2010/wordprocessingDrawing" xmlns:wp="http://schemas.openxmlformats.org/drawingml/2006/wordprocessingDrawing" xmlns:w10="urn:schemas-microsoft-com:office:word" xmlns:w="http://schemas.openxmlformats.org/wordprocessingml/2006/main" xmlns:w14="http://schemas.microsoft.com/office/word/2010/wordml" xmlns:w15="http://schemas.microsoft.com/office/word/2012/wordml" xmlns:w16cex="http://schemas.microsoft.com/office/word/2018/wordml/cex" xmlns:w16cid="http://schemas.microsoft.com/office/word/2016/wordml/cid" xmlns:w16="http://schemas.microsoft.com/office/word/2018/wordml" xmlns:w16sdtdh="http://schemas.microsoft.com/office/word/2020/wordml/sdtdatahash" xmlns:w16se="http://schemas.microsoft.com/office/word/2015/wordml/symex" xmlns:wpg="http://schemas.microsoft.com/office/word/2010/wordprocessingGroup" xmlns:wpi="http://schemas.microsoft.com/office/word/2010/wordprocessingInk" xmlns:wne="http://schemas.microsoft.com/office/word/2006/wordml" xmlns:wps="http://schemas.microsoft.com/office/word/2010/wordprocessingShape" mc:Ignorable="w14 w15 w16se w16cid w16 w16cex w16sdtdh wp14">
+<w:glossaryDocument xmlns:wpc="http://schemas.microsoft.com/office/word/2010/wordprocessingCanvas" xmlns:cx="http://schemas.microsoft.com/office/drawing/2014/chartex" xmlns:cx1="http://schemas.microsoft.com/office/drawing/2015/9/8/chartex" xmlns:cx2="http://schemas.microsoft.com/office/drawing/2015/10/21/chartex" xmlns:cx3="http://schemas.microsoft.com/office/drawing/2016/5/9/chartex" xmlns:cx4="http://schemas.microsoft.com/office/drawing/2016/5/10/chartex" xmlns:cx5="http://schemas.microsoft.com/office/drawing/2016/5/11/chartex" xmlns:cx6="http://schemas.microsoft.com/office/drawing/2016/5/12/chartex" xmlns:cx7="http://schemas.microsoft.com/office/drawing/2016/5/13/chartex" xmlns:cx8="http://schemas.microsoft.com/office/drawing/2016/5/14/chartex" xmlns:mc="http://schemas.openxmlformats.org/markup-compatibility/2006" xmlns:aink="http://schemas.microsoft.com/office/drawing/2016/ink" xmlns:am3d="http://schemas.microsoft.com/office/drawing/2017/model3d" xmlns:o="urn:schemas-microsoft-com:office:office" xmlns:oel="http://schemas.microsoft.com/office/2019/extlst" xmlns:r="http://schemas.openxmlformats.org/officeDocument/2006/relationships" xmlns:m="http://schemas.openxmlformats.org/officeDocument/2006/math" xmlns:v="urn:schemas-microsoft-com:vml" xmlns:wp14="http://schemas.microsoft.com/office/word/2010/wordprocessingDrawing" xmlns:wp="http://schemas.openxmlformats.org/drawingml/2006/wordprocessingDrawing" xmlns:w10="urn:schemas-microsoft-com:office:word" xmlns:w="http://schemas.openxmlformats.org/wordprocessingml/2006/main" xmlns:w14="http://schemas.microsoft.com/office/word/2010/wordml" xmlns:w15="http://schemas.microsoft.com/office/word/2012/wordml" xmlns:w16cex="http://schemas.microsoft.com/office/word/2018/wordml/cex" xmlns:w16cid="http://schemas.microsoft.com/office/word/2016/wordml/cid" xmlns:w16="http://schemas.microsoft.com/office/word/2018/wordml" xmlns:w16du="http://schemas.microsoft.com/office/word/2023/wordml/word16du" xmlns:w16sdtdh="http://schemas.microsoft.com/office/word/2020/wordml/sdtdatahash" xmlns:w16se="http://schemas.microsoft.com/office/word/2015/wordml/symex" xmlns:wpg="http://schemas.microsoft.com/office/word/2010/wordprocessingGroup" xmlns:wpi="http://schemas.microsoft.com/office/word/2010/wordprocessingInk" xmlns:wne="http://schemas.microsoft.com/office/word/2006/wordml" xmlns:wps="http://schemas.microsoft.com/office/word/2010/wordprocessingShape" mc:Ignorable="w14 w15 w16se w16cid w16 w16cex w16sdtdh w16du wp14">
   <w:docParts>
     <w:docPart>
       <w:docPartPr>
@@ -2848,7 +2846,7 @@
 </file>
 
 <file path=word/glossary/fontTable.xml><?xml version="1.0" encoding="utf-8"?>
-<w:fonts xmlns:mc="http://schemas.openxmlformats.org/markup-compatibility/2006" xmlns:r="http://schemas.openxmlformats.org/officeDocument/2006/relationships" xmlns:w="http://schemas.openxmlformats.org/wordprocessingml/2006/main" xmlns:w14="http://schemas.microsoft.com/office/word/2010/wordml" xmlns:w15="http://schemas.microsoft.com/office/word/2012/wordml" xmlns:w16cex="http://schemas.microsoft.com/office/word/2018/wordml/cex" xmlns:w16cid="http://schemas.microsoft.com/office/word/2016/wordml/cid" xmlns:w16="http://schemas.microsoft.com/office/word/2018/wordml" xmlns:w16sdtdh="http://schemas.microsoft.com/office/word/2020/wordml/sdtdatahash" xmlns:w16se="http://schemas.microsoft.com/office/word/2015/wordml/symex" mc:Ignorable="w14 w15 w16se w16cid w16 w16cex w16sdtdh">
+<w:fonts xmlns:mc="http://schemas.openxmlformats.org/markup-compatibility/2006" xmlns:r="http://schemas.openxmlformats.org/officeDocument/2006/relationships" xmlns:w="http://schemas.openxmlformats.org/wordprocessingml/2006/main" xmlns:w14="http://schemas.microsoft.com/office/word/2010/wordml" xmlns:w15="http://schemas.microsoft.com/office/word/2012/wordml" xmlns:w16cex="http://schemas.microsoft.com/office/word/2018/wordml/cex" xmlns:w16cid="http://schemas.microsoft.com/office/word/2016/wordml/cid" xmlns:w16="http://schemas.microsoft.com/office/word/2018/wordml" xmlns:w16du="http://schemas.microsoft.com/office/word/2023/wordml/word16du" xmlns:w16sdtdh="http://schemas.microsoft.com/office/word/2020/wordml/sdtdatahash" xmlns:w16se="http://schemas.microsoft.com/office/word/2015/wordml/symex" mc:Ignorable="w14 w15 w16se w16cid w16 w16cex w16sdtdh w16du">
   <w:font w:name="Calibri">
     <w:panose1 w:val="020F0502020204030204"/>
     <w:charset w:val="00"/>
@@ -2893,7 +2891,7 @@
 </file>
 
 <file path=word/glossary/settings.xml><?xml version="1.0" encoding="utf-8"?>
-<w:settings xmlns:mc="http://schemas.openxmlformats.org/markup-compatibility/2006" xmlns:o="urn:schemas-microsoft-com:office:office" xmlns:r="http://schemas.openxmlformats.org/officeDocument/2006/relationships" xmlns:m="http://schemas.openxmlformats.org/officeDocument/2006/math" xmlns:v="urn:schemas-microsoft-com:vml" xmlns:w10="urn:schemas-microsoft-com:office:word" xmlns:w="http://schemas.openxmlformats.org/wordprocessingml/2006/main" xmlns:w14="http://schemas.microsoft.com/office/word/2010/wordml" xmlns:w15="http://schemas.microsoft.com/office/word/2012/wordml" xmlns:w16cex="http://schemas.microsoft.com/office/word/2018/wordml/cex" xmlns:w16cid="http://schemas.microsoft.com/office/word/2016/wordml/cid" xmlns:w16="http://schemas.microsoft.com/office/word/2018/wordml" xmlns:w16sdtdh="http://schemas.microsoft.com/office/word/2020/wordml/sdtdatahash" xmlns:w16se="http://schemas.microsoft.com/office/word/2015/wordml/symex" xmlns:sl="http://schemas.openxmlformats.org/schemaLibrary/2006/main" mc:Ignorable="w14 w15 w16se w16cid w16 w16cex w16sdtdh">
+<w:settings xmlns:mc="http://schemas.openxmlformats.org/markup-compatibility/2006" xmlns:o="urn:schemas-microsoft-com:office:office" xmlns:r="http://schemas.openxmlformats.org/officeDocument/2006/relationships" xmlns:m="http://schemas.openxmlformats.org/officeDocument/2006/math" xmlns:v="urn:schemas-microsoft-com:vml" xmlns:w10="urn:schemas-microsoft-com:office:word" xmlns:w="http://schemas.openxmlformats.org/wordprocessingml/2006/main" xmlns:w14="http://schemas.microsoft.com/office/word/2010/wordml" xmlns:w15="http://schemas.microsoft.com/office/word/2012/wordml" xmlns:w16cex="http://schemas.microsoft.com/office/word/2018/wordml/cex" xmlns:w16cid="http://schemas.microsoft.com/office/word/2016/wordml/cid" xmlns:w16="http://schemas.microsoft.com/office/word/2018/wordml" xmlns:w16du="http://schemas.microsoft.com/office/word/2023/wordml/word16du" xmlns:w16sdtdh="http://schemas.microsoft.com/office/word/2020/wordml/sdtdatahash" xmlns:w16se="http://schemas.microsoft.com/office/word/2015/wordml/symex" xmlns:sl="http://schemas.openxmlformats.org/schemaLibrary/2006/main" mc:Ignorable="w14 w15 w16se w16cid w16 w16cex w16sdtdh w16du">
   <w:view w:val="normal"/>
   <w:defaultTabStop w:val="720"/>
   <w:characterSpacingControl w:val="doNotCompress"/>
@@ -2920,6 +2918,7 @@
     <w:rsid w:val="00837608"/>
     <w:rsid w:val="00B16161"/>
     <w:rsid w:val="00CB6AFE"/>
+    <w:rsid w:val="00FB0AEF"/>
   </w:rsids>
   <m:mathPr>
     <m:mathFont m:val="Cambria Math"/>
@@ -2943,7 +2942,7 @@
 </file>
 
 <file path=word/glossary/styles.xml><?xml version="1.0" encoding="utf-8"?>
-<w:styles xmlns:mc="http://schemas.openxmlformats.org/markup-compatibility/2006" xmlns:r="http://schemas.openxmlformats.org/officeDocument/2006/relationships" xmlns:w="http://schemas.openxmlformats.org/wordprocessingml/2006/main" xmlns:w14="http://schemas.microsoft.com/office/word/2010/wordml" xmlns:w15="http://schemas.microsoft.com/office/word/2012/wordml" xmlns:w16cex="http://schemas.microsoft.com/office/word/2018/wordml/cex" xmlns:w16cid="http://schemas.microsoft.com/office/word/2016/wordml/cid" xmlns:w16="http://schemas.microsoft.com/office/word/2018/wordml" xmlns:w16sdtdh="http://schemas.microsoft.com/office/word/2020/wordml/sdtdatahash" xmlns:w16se="http://schemas.microsoft.com/office/word/2015/wordml/symex" mc:Ignorable="w14 w15 w16se w16cid w16 w16cex w16sdtdh">
+<w:styles xmlns:mc="http://schemas.openxmlformats.org/markup-compatibility/2006" xmlns:r="http://schemas.openxmlformats.org/officeDocument/2006/relationships" xmlns:w="http://schemas.openxmlformats.org/wordprocessingml/2006/main" xmlns:w14="http://schemas.microsoft.com/office/word/2010/wordml" xmlns:w15="http://schemas.microsoft.com/office/word/2012/wordml" xmlns:w16cex="http://schemas.microsoft.com/office/word/2018/wordml/cex" xmlns:w16cid="http://schemas.microsoft.com/office/word/2016/wordml/cid" xmlns:w16="http://schemas.microsoft.com/office/word/2018/wordml" xmlns:w16du="http://schemas.microsoft.com/office/word/2023/wordml/word16du" xmlns:w16sdtdh="http://schemas.microsoft.com/office/word/2020/wordml/sdtdatahash" xmlns:w16se="http://schemas.microsoft.com/office/word/2015/wordml/symex" mc:Ignorable="w14 w15 w16se w16cid w16 w16cex w16sdtdh w16du">
   <w:docDefaults>
     <w:rPrDefault>
       <w:rPr>
@@ -3386,7 +3385,7 @@
 </file>
 
 <file path=word/glossary/webSettings.xml><?xml version="1.0" encoding="utf-8"?>
-<w:webSettings xmlns:mc="http://schemas.openxmlformats.org/markup-compatibility/2006" xmlns:r="http://schemas.openxmlformats.org/officeDocument/2006/relationships" xmlns:w="http://schemas.openxmlformats.org/wordprocessingml/2006/main" xmlns:w14="http://schemas.microsoft.com/office/word/2010/wordml" xmlns:w15="http://schemas.microsoft.com/office/word/2012/wordml" xmlns:w16cex="http://schemas.microsoft.com/office/word/2018/wordml/cex" xmlns:w16cid="http://schemas.microsoft.com/office/word/2016/wordml/cid" xmlns:w16="http://schemas.microsoft.com/office/word/2018/wordml" xmlns:w16sdtdh="http://schemas.microsoft.com/office/word/2020/wordml/sdtdatahash" xmlns:w16se="http://schemas.microsoft.com/office/word/2015/wordml/symex" mc:Ignorable="w14 w15 w16se w16cid w16 w16cex w16sdtdh">
+<w:webSettings xmlns:mc="http://schemas.openxmlformats.org/markup-compatibility/2006" xmlns:r="http://schemas.openxmlformats.org/officeDocument/2006/relationships" xmlns:w="http://schemas.openxmlformats.org/wordprocessingml/2006/main" xmlns:w14="http://schemas.microsoft.com/office/word/2010/wordml" xmlns:w15="http://schemas.microsoft.com/office/word/2012/wordml" xmlns:w16cex="http://schemas.microsoft.com/office/word/2018/wordml/cex" xmlns:w16cid="http://schemas.microsoft.com/office/word/2016/wordml/cid" xmlns:w16="http://schemas.microsoft.com/office/word/2018/wordml" xmlns:w16du="http://schemas.microsoft.com/office/word/2023/wordml/word16du" xmlns:w16sdtdh="http://schemas.microsoft.com/office/word/2020/wordml/sdtdatahash" xmlns:w16se="http://schemas.microsoft.com/office/word/2015/wordml/symex" mc:Ignorable="w14 w15 w16se w16cid w16 w16cex w16sdtdh w16du">
   <w:optimizeForBrowser/>
   <w:allowPNG/>
 </w:webSettings>
